--- a/staging/Stern Thomasson Website Content Outline_Final.docx
+++ b/staging/Stern Thomasson Website Content Outline_Final.docx
@@ -1,6 +1,6 @@
 
 <file path=word/document.xml><?xml version="1.0" encoding="utf-8"?>
-<w:document xmlns:wpc="http://schemas.microsoft.com/office/word/2010/wordprocessingCanvas" xmlns:cx="http://schemas.microsoft.com/office/drawing/2014/chartex" xmlns:cx1="http://schemas.microsoft.com/office/drawing/2015/9/8/chartex" xmlns:cx2="http://schemas.microsoft.com/office/drawing/2015/10/21/chartex" xmlns:mc="http://schemas.openxmlformats.org/markup-compatibility/2006" xmlns:o="urn:schemas-microsoft-com:office:office" xmlns:r="http://schemas.openxmlformats.org/officeDocument/2006/relationships" xmlns:m="http://schemas.openxmlformats.org/officeDocument/2006/math" xmlns:v="urn:schemas-microsoft-com:vml" xmlns:wp14="http://schemas.microsoft.com/office/word/2010/wordprocessingDrawing" xmlns:wp="http://schemas.openxmlformats.org/drawingml/2006/wordprocessingDrawing" xmlns:w10="urn:schemas-microsoft-com:office:word" xmlns:w="http://schemas.openxmlformats.org/wordprocessingml/2006/main" xmlns:w14="http://schemas.microsoft.com/office/word/2010/wordml" xmlns:w15="http://schemas.microsoft.com/office/word/2012/wordml" xmlns:w16se="http://schemas.microsoft.com/office/word/2015/wordml/symex" xmlns:wpg="http://schemas.microsoft.com/office/word/2010/wordprocessingGroup" xmlns:wpi="http://schemas.microsoft.com/office/word/2010/wordprocessingInk" xmlns:wne="http://schemas.microsoft.com/office/word/2006/wordml" xmlns:wps="http://schemas.microsoft.com/office/word/2010/wordprocessingShape" mc:Ignorable="w14 w15 w16se wp14">
+<w:document xmlns:wpc="http://schemas.microsoft.com/office/word/2010/wordprocessingCanvas" xmlns:mo="http://schemas.microsoft.com/office/mac/office/2008/main" xmlns:mc="http://schemas.openxmlformats.org/markup-compatibility/2006" xmlns:mv="urn:schemas-microsoft-com:mac:vml" xmlns:o="urn:schemas-microsoft-com:office:office" xmlns:r="http://schemas.openxmlformats.org/officeDocument/2006/relationships" xmlns:m="http://schemas.openxmlformats.org/officeDocument/2006/math" xmlns:v="urn:schemas-microsoft-com:vml" xmlns:wp14="http://schemas.microsoft.com/office/word/2010/wordprocessingDrawing" xmlns:wp="http://schemas.openxmlformats.org/drawingml/2006/wordprocessingDrawing" xmlns:w10="urn:schemas-microsoft-com:office:word" xmlns:w="http://schemas.openxmlformats.org/wordprocessingml/2006/main" xmlns:w14="http://schemas.microsoft.com/office/word/2010/wordml" xmlns:wpg="http://schemas.microsoft.com/office/word/2010/wordprocessingGroup" xmlns:wpi="http://schemas.microsoft.com/office/word/2010/wordprocessingInk" xmlns:wne="http://schemas.microsoft.com/office/word/2006/wordml" xmlns:wps="http://schemas.microsoft.com/office/word/2010/wordprocessingShape" mc:Ignorable="w14 wp14">
   <w:body>
     <w:p>
       <w:pPr>
@@ -161,6 +161,26 @@
         </w:rPr>
         <w:t>CONFIDENTIAL</w:t>
       </w:r>
+    </w:p>
+    <w:p>
+      <w:pPr>
+        <w:jc w:val="center"/>
+        <w:rPr>
+          <w:rFonts w:ascii="Arial" w:eastAsia="Times New Roman" w:hAnsi="Arial" w:cs="Arial"/>
+          <w:b/>
+          <w:bCs/>
+        </w:rPr>
+      </w:pPr>
+      <w:r>
+        <w:rPr>
+          <w:rFonts w:ascii="Arial" w:eastAsia="Times New Roman" w:hAnsi="Arial" w:cs="Arial"/>
+          <w:b/>
+          <w:bCs/>
+        </w:rPr>
+        <w:t>tester</w:t>
+      </w:r>
+      <w:bookmarkStart w:id="0" w:name="_GoBack"/>
+      <w:bookmarkEnd w:id="0"/>
     </w:p>
     <w:p>
       <w:pPr>
@@ -1827,6 +1847,7 @@
           <w:sz w:val="20"/>
           <w:szCs w:val="20"/>
         </w:rPr>
+        <w:lastRenderedPageBreak/>
         <w:t xml:space="preserve">Description </w:t>
       </w:r>
       <w:r>
@@ -1953,20 +1974,7 @@
               <w:sz w:val="20"/>
               <w:szCs w:val="20"/>
             </w:rPr>
-            <w:t xml:space="preserve"> Jersey, New </w:t>
-          </w:r>
-          <w:r>
-            <w:rPr>
-              <w:rFonts w:ascii="Arial" w:eastAsia="Times New Roman" w:hAnsi="Arial" w:cs="Arial"/>
-              <w:b/>
-              <w:bCs/>
-              <w:i/>
-              <w:color w:val="0070C0"/>
-              <w:sz w:val="20"/>
-              <w:szCs w:val="20"/>
-            </w:rPr>
-            <w:lastRenderedPageBreak/>
-            <w:t>York, and Pennsylvania</w:t>
+            <w:t xml:space="preserve"> Jersey, New York, and Pennsylvania</w:t>
           </w:r>
           <w:r>
             <w:rPr>
@@ -3207,6 +3215,7 @@
               <w:szCs w:val="20"/>
               <w:shd w:val="clear" w:color="auto" w:fill="FFFFFF"/>
             </w:rPr>
+            <w:lastRenderedPageBreak/>
             <w:t>Misunderstanding Debt Buyers</w:t>
           </w:r>
         </w:p>
@@ -4569,8 +4578,6 @@
             <w:t xml:space="preserve"> and ethical standards.</w:t>
           </w:r>
         </w:p>
-        <w:bookmarkStart w:id="0" w:name="_GoBack" w:displacedByCustomXml="next"/>
-        <w:bookmarkEnd w:id="0" w:displacedByCustomXml="next"/>
       </w:sdtContent>
     </w:sdt>
     <w:p>
@@ -4694,6 +4701,7 @@
           <w:sz w:val="20"/>
           <w:szCs w:val="20"/>
         </w:rPr>
+        <w:lastRenderedPageBreak/>
         <w:t xml:space="preserve">Current URL: </w:t>
       </w:r>
       <w:sdt>
@@ -4860,7 +4868,6 @@
           <w:sz w:val="20"/>
           <w:szCs w:val="20"/>
         </w:rPr>
-        <w:lastRenderedPageBreak/>
         <w:t>H1:</w:t>
       </w:r>
       <w:r>
@@ -6328,7 +6335,7 @@
             </w:rPr>
             <w:t xml:space="preserve">Disputing a Debt with a Debt Collector (The Initial Dispute Letter) [change </w:t>
           </w:r>
-          <w:hyperlink r:id="rId8" w:history="1">
+          <w:hyperlink r:id="rId9" w:history="1">
             <w:r>
               <w:rPr>
                 <w:rStyle w:val="Hyperlink"/>
@@ -6349,7 +6356,7 @@
             </w:rPr>
             <w:t xml:space="preserve"> to </w:t>
           </w:r>
-          <w:hyperlink r:id="rId9" w:history="1">
+          <w:hyperlink r:id="rId10" w:history="1">
             <w:r>
               <w:rPr>
                 <w:rStyle w:val="Hyperlink"/>
@@ -6397,10 +6404,9 @@
               <w:szCs w:val="20"/>
               <w:shd w:val="clear" w:color="auto" w:fill="FFFFFF"/>
             </w:rPr>
-            <w:lastRenderedPageBreak/>
             <w:t xml:space="preserve">How to Dispute Inaccurate Information in a Credit Report [change </w:t>
           </w:r>
-          <w:hyperlink r:id="rId10" w:history="1">
+          <w:hyperlink r:id="rId11" w:history="1">
             <w:r>
               <w:rPr>
                 <w:rStyle w:val="Hyperlink"/>
@@ -6421,7 +6427,7 @@
             </w:rPr>
             <w:t xml:space="preserve"> to </w:t>
           </w:r>
-          <w:hyperlink r:id="rId11" w:history="1">
+          <w:hyperlink r:id="rId12" w:history="1">
             <w:r>
               <w:rPr>
                 <w:rStyle w:val="Hyperlink"/>
@@ -7131,7 +7137,7 @@
             </w:rPr>
             <w:t xml:space="preserve"> [change </w:t>
           </w:r>
-          <w:hyperlink r:id="rId12" w:history="1">
+          <w:hyperlink r:id="rId13" w:history="1">
             <w:r>
               <w:rPr>
                 <w:rStyle w:val="Hyperlink"/>
@@ -7152,7 +7158,7 @@
             </w:rPr>
             <w:t xml:space="preserve"> to </w:t>
           </w:r>
-          <w:hyperlink r:id="rId13" w:history="1">
+          <w:hyperlink r:id="rId14" w:history="1">
             <w:r>
               <w:rPr>
                 <w:rStyle w:val="Hyperlink"/>
@@ -8482,7 +8488,7 @@
             </w:rPr>
             <w:t xml:space="preserve">here [change </w:t>
           </w:r>
-          <w:hyperlink r:id="rId14" w:history="1">
+          <w:hyperlink r:id="rId15" w:history="1">
             <w:r>
               <w:rPr>
                 <w:rStyle w:val="Hyperlink"/>
@@ -8503,7 +8509,7 @@
             </w:rPr>
             <w:t xml:space="preserve"> to </w:t>
           </w:r>
-          <w:hyperlink r:id="rId15" w:history="1">
+          <w:hyperlink r:id="rId16" w:history="1">
             <w:r>
               <w:rPr>
                 <w:rStyle w:val="Hyperlink"/>
@@ -8787,7 +8793,7 @@
             </w:rPr>
             <w:t xml:space="preserve">clients but we are happy to provide you with general recommendations [change </w:t>
           </w:r>
-          <w:hyperlink r:id="rId16" w:history="1">
+          <w:hyperlink r:id="rId17" w:history="1">
             <w:r>
               <w:rPr>
                 <w:rStyle w:val="Hyperlink"/>
@@ -8808,7 +8814,7 @@
             </w:rPr>
             <w:t xml:space="preserve"> to </w:t>
           </w:r>
-          <w:hyperlink r:id="rId17" w:history="1">
+          <w:hyperlink r:id="rId18" w:history="1">
             <w:r>
               <w:rPr>
                 <w:rStyle w:val="Hyperlink"/>
@@ -9961,7 +9967,7 @@
             </w:rPr>
             <w:t xml:space="preserve">[AVVO Rating Logo with link to </w:t>
           </w:r>
-          <w:hyperlink r:id="rId18" w:history="1">
+          <w:hyperlink r:id="rId19" w:history="1">
             <w:r>
               <w:rPr>
                 <w:rStyle w:val="Hyperlink"/>
@@ -10011,7 +10017,7 @@
             </w:rPr>
             <w:t xml:space="preserve">[NACA logo with link to </w:t>
           </w:r>
-          <w:hyperlink r:id="rId19" w:history="1">
+          <w:hyperlink r:id="rId20" w:history="1">
             <w:r>
               <w:rPr>
                 <w:rStyle w:val="Hyperlink"/>
@@ -10518,7 +10524,7 @@
               </wp:anchor>
             </w:drawing>
           </mc:Choice>
-          <mc:Fallback xmlns:cx3="http://schemas.microsoft.com/office/drawing/2016/5/9/chartex" xmlns:cx4="http://schemas.microsoft.com/office/drawing/2016/5/10/chartex" xmlns:cx5="http://schemas.microsoft.com/office/drawing/2016/5/11/chartex">
+          <mc:Fallback xmlns:cx5="http://schemas.microsoft.com/office/drawing/2016/5/11/chartex" xmlns:cx4="http://schemas.microsoft.com/office/drawing/2016/5/10/chartex" xmlns:cx3="http://schemas.microsoft.com/office/drawing/2016/5/9/chartex" xmlns:w16se="http://schemas.microsoft.com/office/word/2015/wordml/symex" xmlns:w15="http://schemas.microsoft.com/office/word/2012/wordml" xmlns:cx2="http://schemas.microsoft.com/office/drawing/2015/10/21/chartex" xmlns:cx1="http://schemas.microsoft.com/office/drawing/2015/9/8/chartex" xmlns:cx="http://schemas.microsoft.com/office/drawing/2014/chartex">
             <w:pict>
               <v:shapetype w14:anchorId="00B5E930" id="_x0000_t202" coordsize="21600,21600" o:spt="202" path="m,l,21600r21600,l21600,xe">
                 <v:stroke joinstyle="miter"/>
@@ -11171,9 +11177,9 @@
       </w:pPr>
     </w:p>
     <w:sectPr>
-      <w:headerReference w:type="default" r:id="rId20"/>
-      <w:footerReference w:type="even" r:id="rId21"/>
-      <w:footerReference w:type="default" r:id="rId22"/>
+      <w:headerReference w:type="default" r:id="rId21"/>
+      <w:footerReference w:type="even" r:id="rId22"/>
+      <w:footerReference w:type="default" r:id="rId23"/>
       <w:pgSz w:w="12240" w:h="15840"/>
       <w:pgMar w:top="1440" w:right="1440" w:bottom="1440" w:left="1440" w:header="720" w:footer="720" w:gutter="0"/>
       <w:pgNumType w:start="1"/>
@@ -11185,7 +11191,7 @@
 </file>
 
 <file path=word/endnotes.xml><?xml version="1.0" encoding="utf-8"?>
-<w:endnotes xmlns:wpc="http://schemas.microsoft.com/office/word/2010/wordprocessingCanvas" xmlns:cx="http://schemas.microsoft.com/office/drawing/2014/chartex" xmlns:cx1="http://schemas.microsoft.com/office/drawing/2015/9/8/chartex" xmlns:cx2="http://schemas.microsoft.com/office/drawing/2015/10/21/chartex" xmlns:mc="http://schemas.openxmlformats.org/markup-compatibility/2006" xmlns:o="urn:schemas-microsoft-com:office:office" xmlns:r="http://schemas.openxmlformats.org/officeDocument/2006/relationships" xmlns:m="http://schemas.openxmlformats.org/officeDocument/2006/math" xmlns:v="urn:schemas-microsoft-com:vml" xmlns:wp14="http://schemas.microsoft.com/office/word/2010/wordprocessingDrawing" xmlns:wp="http://schemas.openxmlformats.org/drawingml/2006/wordprocessingDrawing" xmlns:w10="urn:schemas-microsoft-com:office:word" xmlns:w="http://schemas.openxmlformats.org/wordprocessingml/2006/main" xmlns:w14="http://schemas.microsoft.com/office/word/2010/wordml" xmlns:w15="http://schemas.microsoft.com/office/word/2012/wordml" xmlns:w16se="http://schemas.microsoft.com/office/word/2015/wordml/symex" xmlns:wpg="http://schemas.microsoft.com/office/word/2010/wordprocessingGroup" xmlns:wpi="http://schemas.microsoft.com/office/word/2010/wordprocessingInk" xmlns:wne="http://schemas.microsoft.com/office/word/2006/wordml" xmlns:wps="http://schemas.microsoft.com/office/word/2010/wordprocessingShape" mc:Ignorable="w14 w15 w16se wp14">
+<w:endnotes xmlns:wpc="http://schemas.microsoft.com/office/word/2010/wordprocessingCanvas" xmlns:mo="http://schemas.microsoft.com/office/mac/office/2008/main" xmlns:mc="http://schemas.openxmlformats.org/markup-compatibility/2006" xmlns:mv="urn:schemas-microsoft-com:mac:vml" xmlns:o="urn:schemas-microsoft-com:office:office" xmlns:r="http://schemas.openxmlformats.org/officeDocument/2006/relationships" xmlns:m="http://schemas.openxmlformats.org/officeDocument/2006/math" xmlns:v="urn:schemas-microsoft-com:vml" xmlns:wp14="http://schemas.microsoft.com/office/word/2010/wordprocessingDrawing" xmlns:wp="http://schemas.openxmlformats.org/drawingml/2006/wordprocessingDrawing" xmlns:w10="urn:schemas-microsoft-com:office:word" xmlns:w="http://schemas.openxmlformats.org/wordprocessingml/2006/main" xmlns:w14="http://schemas.microsoft.com/office/word/2010/wordml" xmlns:wpg="http://schemas.microsoft.com/office/word/2010/wordprocessingGroup" xmlns:wpi="http://schemas.microsoft.com/office/word/2010/wordprocessingInk" xmlns:wne="http://schemas.microsoft.com/office/word/2006/wordml" xmlns:wps="http://schemas.microsoft.com/office/word/2010/wordprocessingShape" mc:Ignorable="w14 wp14">
   <w:endnote w:type="separator" w:id="-1">
     <w:p>
       <w:r>
@@ -11204,7 +11210,7 @@
 </file>
 
 <file path=word/footer1.xml><?xml version="1.0" encoding="utf-8"?>
-<w:ftr xmlns:wpc="http://schemas.microsoft.com/office/word/2010/wordprocessingCanvas" xmlns:cx="http://schemas.microsoft.com/office/drawing/2014/chartex" xmlns:cx1="http://schemas.microsoft.com/office/drawing/2015/9/8/chartex" xmlns:cx2="http://schemas.microsoft.com/office/drawing/2015/10/21/chartex" xmlns:mc="http://schemas.openxmlformats.org/markup-compatibility/2006" xmlns:o="urn:schemas-microsoft-com:office:office" xmlns:r="http://schemas.openxmlformats.org/officeDocument/2006/relationships" xmlns:m="http://schemas.openxmlformats.org/officeDocument/2006/math" xmlns:v="urn:schemas-microsoft-com:vml" xmlns:wp14="http://schemas.microsoft.com/office/word/2010/wordprocessingDrawing" xmlns:wp="http://schemas.openxmlformats.org/drawingml/2006/wordprocessingDrawing" xmlns:w10="urn:schemas-microsoft-com:office:word" xmlns:w="http://schemas.openxmlformats.org/wordprocessingml/2006/main" xmlns:w14="http://schemas.microsoft.com/office/word/2010/wordml" xmlns:w15="http://schemas.microsoft.com/office/word/2012/wordml" xmlns:w16se="http://schemas.microsoft.com/office/word/2015/wordml/symex" xmlns:wpg="http://schemas.microsoft.com/office/word/2010/wordprocessingGroup" xmlns:wpi="http://schemas.microsoft.com/office/word/2010/wordprocessingInk" xmlns:wne="http://schemas.microsoft.com/office/word/2006/wordml" xmlns:wps="http://schemas.microsoft.com/office/word/2010/wordprocessingShape" mc:Ignorable="w14 w15 w16se wp14">
+<w:ftr xmlns:wpc="http://schemas.microsoft.com/office/word/2010/wordprocessingCanvas" xmlns:mo="http://schemas.microsoft.com/office/mac/office/2008/main" xmlns:mc="http://schemas.openxmlformats.org/markup-compatibility/2006" xmlns:mv="urn:schemas-microsoft-com:mac:vml" xmlns:o="urn:schemas-microsoft-com:office:office" xmlns:r="http://schemas.openxmlformats.org/officeDocument/2006/relationships" xmlns:m="http://schemas.openxmlformats.org/officeDocument/2006/math" xmlns:v="urn:schemas-microsoft-com:vml" xmlns:wp14="http://schemas.microsoft.com/office/word/2010/wordprocessingDrawing" xmlns:wp="http://schemas.openxmlformats.org/drawingml/2006/wordprocessingDrawing" xmlns:w10="urn:schemas-microsoft-com:office:word" xmlns:w="http://schemas.openxmlformats.org/wordprocessingml/2006/main" xmlns:w14="http://schemas.microsoft.com/office/word/2010/wordml" xmlns:wpg="http://schemas.microsoft.com/office/word/2010/wordprocessingGroup" xmlns:wpi="http://schemas.microsoft.com/office/word/2010/wordprocessingInk" xmlns:wne="http://schemas.microsoft.com/office/word/2006/wordml" xmlns:wps="http://schemas.microsoft.com/office/word/2010/wordprocessingShape" mc:Ignorable="w14 wp14">
   <w:p>
     <w:pPr>
       <w:pStyle w:val="Footer"/>
@@ -11245,7 +11251,7 @@
 </file>
 
 <file path=word/footer2.xml><?xml version="1.0" encoding="utf-8"?>
-<w:ftr xmlns:wpc="http://schemas.microsoft.com/office/word/2010/wordprocessingCanvas" xmlns:cx="http://schemas.microsoft.com/office/drawing/2014/chartex" xmlns:cx1="http://schemas.microsoft.com/office/drawing/2015/9/8/chartex" xmlns:cx2="http://schemas.microsoft.com/office/drawing/2015/10/21/chartex" xmlns:mc="http://schemas.openxmlformats.org/markup-compatibility/2006" xmlns:o="urn:schemas-microsoft-com:office:office" xmlns:r="http://schemas.openxmlformats.org/officeDocument/2006/relationships" xmlns:m="http://schemas.openxmlformats.org/officeDocument/2006/math" xmlns:v="urn:schemas-microsoft-com:vml" xmlns:wp14="http://schemas.microsoft.com/office/word/2010/wordprocessingDrawing" xmlns:wp="http://schemas.openxmlformats.org/drawingml/2006/wordprocessingDrawing" xmlns:w10="urn:schemas-microsoft-com:office:word" xmlns:w="http://schemas.openxmlformats.org/wordprocessingml/2006/main" xmlns:w14="http://schemas.microsoft.com/office/word/2010/wordml" xmlns:w15="http://schemas.microsoft.com/office/word/2012/wordml" xmlns:w16se="http://schemas.microsoft.com/office/word/2015/wordml/symex" xmlns:wpg="http://schemas.microsoft.com/office/word/2010/wordprocessingGroup" xmlns:wpi="http://schemas.microsoft.com/office/word/2010/wordprocessingInk" xmlns:wne="http://schemas.microsoft.com/office/word/2006/wordml" xmlns:wps="http://schemas.microsoft.com/office/word/2010/wordprocessingShape" mc:Ignorable="w14 w15 w16se wp14">
+<w:ftr xmlns:wpc="http://schemas.microsoft.com/office/word/2010/wordprocessingCanvas" xmlns:mo="http://schemas.microsoft.com/office/mac/office/2008/main" xmlns:mc="http://schemas.openxmlformats.org/markup-compatibility/2006" xmlns:mv="urn:schemas-microsoft-com:mac:vml" xmlns:o="urn:schemas-microsoft-com:office:office" xmlns:r="http://schemas.openxmlformats.org/officeDocument/2006/relationships" xmlns:m="http://schemas.openxmlformats.org/officeDocument/2006/math" xmlns:v="urn:schemas-microsoft-com:vml" xmlns:wp14="http://schemas.microsoft.com/office/word/2010/wordprocessingDrawing" xmlns:wp="http://schemas.openxmlformats.org/drawingml/2006/wordprocessingDrawing" xmlns:w10="urn:schemas-microsoft-com:office:word" xmlns:w="http://schemas.openxmlformats.org/wordprocessingml/2006/main" xmlns:w14="http://schemas.microsoft.com/office/word/2010/wordml" xmlns:wpg="http://schemas.microsoft.com/office/word/2010/wordprocessingGroup" xmlns:wpi="http://schemas.microsoft.com/office/word/2010/wordprocessingInk" xmlns:wne="http://schemas.microsoft.com/office/word/2006/wordml" xmlns:wps="http://schemas.microsoft.com/office/word/2010/wordprocessingShape" mc:Ignorable="w14 wp14">
   <w:p>
     <w:pPr>
       <w:pStyle w:val="Footer"/>
@@ -11256,7 +11262,7 @@
 </file>
 
 <file path=word/footnotes.xml><?xml version="1.0" encoding="utf-8"?>
-<w:footnotes xmlns:wpc="http://schemas.microsoft.com/office/word/2010/wordprocessingCanvas" xmlns:cx="http://schemas.microsoft.com/office/drawing/2014/chartex" xmlns:cx1="http://schemas.microsoft.com/office/drawing/2015/9/8/chartex" xmlns:cx2="http://schemas.microsoft.com/office/drawing/2015/10/21/chartex" xmlns:mc="http://schemas.openxmlformats.org/markup-compatibility/2006" xmlns:o="urn:schemas-microsoft-com:office:office" xmlns:r="http://schemas.openxmlformats.org/officeDocument/2006/relationships" xmlns:m="http://schemas.openxmlformats.org/officeDocument/2006/math" xmlns:v="urn:schemas-microsoft-com:vml" xmlns:wp14="http://schemas.microsoft.com/office/word/2010/wordprocessingDrawing" xmlns:wp="http://schemas.openxmlformats.org/drawingml/2006/wordprocessingDrawing" xmlns:w10="urn:schemas-microsoft-com:office:word" xmlns:w="http://schemas.openxmlformats.org/wordprocessingml/2006/main" xmlns:w14="http://schemas.microsoft.com/office/word/2010/wordml" xmlns:w15="http://schemas.microsoft.com/office/word/2012/wordml" xmlns:w16se="http://schemas.microsoft.com/office/word/2015/wordml/symex" xmlns:wpg="http://schemas.microsoft.com/office/word/2010/wordprocessingGroup" xmlns:wpi="http://schemas.microsoft.com/office/word/2010/wordprocessingInk" xmlns:wne="http://schemas.microsoft.com/office/word/2006/wordml" xmlns:wps="http://schemas.microsoft.com/office/word/2010/wordprocessingShape" mc:Ignorable="w14 w15 w16se wp14">
+<w:footnotes xmlns:wpc="http://schemas.microsoft.com/office/word/2010/wordprocessingCanvas" xmlns:mo="http://schemas.microsoft.com/office/mac/office/2008/main" xmlns:mc="http://schemas.openxmlformats.org/markup-compatibility/2006" xmlns:mv="urn:schemas-microsoft-com:mac:vml" xmlns:o="urn:schemas-microsoft-com:office:office" xmlns:r="http://schemas.openxmlformats.org/officeDocument/2006/relationships" xmlns:m="http://schemas.openxmlformats.org/officeDocument/2006/math" xmlns:v="urn:schemas-microsoft-com:vml" xmlns:wp14="http://schemas.microsoft.com/office/word/2010/wordprocessingDrawing" xmlns:wp="http://schemas.openxmlformats.org/drawingml/2006/wordprocessingDrawing" xmlns:w10="urn:schemas-microsoft-com:office:word" xmlns:w="http://schemas.openxmlformats.org/wordprocessingml/2006/main" xmlns:w14="http://schemas.microsoft.com/office/word/2010/wordml" xmlns:wpg="http://schemas.microsoft.com/office/word/2010/wordprocessingGroup" xmlns:wpi="http://schemas.microsoft.com/office/word/2010/wordprocessingInk" xmlns:wne="http://schemas.microsoft.com/office/word/2006/wordml" xmlns:wps="http://schemas.microsoft.com/office/word/2010/wordprocessingShape" mc:Ignorable="w14 wp14">
   <w:footnote w:type="separator" w:id="-1">
     <w:p>
       <w:r>
@@ -11275,7 +11281,7 @@
 </file>
 
 <file path=word/header1.xml><?xml version="1.0" encoding="utf-8"?>
-<w:hdr xmlns:wpc="http://schemas.microsoft.com/office/word/2010/wordprocessingCanvas" xmlns:cx="http://schemas.microsoft.com/office/drawing/2014/chartex" xmlns:cx1="http://schemas.microsoft.com/office/drawing/2015/9/8/chartex" xmlns:cx2="http://schemas.microsoft.com/office/drawing/2015/10/21/chartex" xmlns:mc="http://schemas.openxmlformats.org/markup-compatibility/2006" xmlns:o="urn:schemas-microsoft-com:office:office" xmlns:r="http://schemas.openxmlformats.org/officeDocument/2006/relationships" xmlns:m="http://schemas.openxmlformats.org/officeDocument/2006/math" xmlns:v="urn:schemas-microsoft-com:vml" xmlns:wp14="http://schemas.microsoft.com/office/word/2010/wordprocessingDrawing" xmlns:wp="http://schemas.openxmlformats.org/drawingml/2006/wordprocessingDrawing" xmlns:w10="urn:schemas-microsoft-com:office:word" xmlns:w="http://schemas.openxmlformats.org/wordprocessingml/2006/main" xmlns:w14="http://schemas.microsoft.com/office/word/2010/wordml" xmlns:w15="http://schemas.microsoft.com/office/word/2012/wordml" xmlns:w16se="http://schemas.microsoft.com/office/word/2015/wordml/symex" xmlns:wpg="http://schemas.microsoft.com/office/word/2010/wordprocessingGroup" xmlns:wpi="http://schemas.microsoft.com/office/word/2010/wordprocessingInk" xmlns:wne="http://schemas.microsoft.com/office/word/2006/wordml" xmlns:wps="http://schemas.microsoft.com/office/word/2010/wordprocessingShape" mc:Ignorable="w14 w15 w16se wp14">
+<w:hdr xmlns:wpc="http://schemas.microsoft.com/office/word/2010/wordprocessingCanvas" xmlns:mo="http://schemas.microsoft.com/office/mac/office/2008/main" xmlns:mc="http://schemas.openxmlformats.org/markup-compatibility/2006" xmlns:mv="urn:schemas-microsoft-com:mac:vml" xmlns:o="urn:schemas-microsoft-com:office:office" xmlns:r="http://schemas.openxmlformats.org/officeDocument/2006/relationships" xmlns:m="http://schemas.openxmlformats.org/officeDocument/2006/math" xmlns:v="urn:schemas-microsoft-com:vml" xmlns:wp14="http://schemas.microsoft.com/office/word/2010/wordprocessingDrawing" xmlns:wp="http://schemas.openxmlformats.org/drawingml/2006/wordprocessingDrawing" xmlns:w10="urn:schemas-microsoft-com:office:word" xmlns:w="http://schemas.openxmlformats.org/wordprocessingml/2006/main" xmlns:w14="http://schemas.microsoft.com/office/word/2010/wordml" xmlns:wpg="http://schemas.microsoft.com/office/word/2010/wordprocessingGroup" xmlns:wpi="http://schemas.microsoft.com/office/word/2010/wordprocessingInk" xmlns:wne="http://schemas.microsoft.com/office/word/2006/wordml" xmlns:wps="http://schemas.microsoft.com/office/word/2010/wordprocessingShape" mc:Ignorable="w14 wp14">
   <w:p>
     <w:pPr>
       <w:pStyle w:val="Header"/>
@@ -11331,11 +11337,11 @@
                     <a:noFill/>
                   </a:ln>
                   <a:extLst>
-                    <a:ext uri="{53640926-AAD7-44D8-BBD7-CCE9431645EC}">
+                    <a:ext uri="{53640926-AAD7-44d8-BBD7-CCE9431645EC}">
                       <a14:shadowObscured xmlns:a14="http://schemas.microsoft.com/office/drawing/2010/main"/>
                     </a:ext>
                     <a:ext uri="{FAA26D3D-D897-4be2-8F04-BA451C77F1D7}">
-                      <ma14:placeholderFlag xmlns:cx3="http://schemas.microsoft.com/office/drawing/2016/5/9/chartex" xmlns:cx4="http://schemas.microsoft.com/office/drawing/2016/5/10/chartex" xmlns:cx5="http://schemas.microsoft.com/office/drawing/2016/5/11/chartex" xmlns:ma14="http://schemas.microsoft.com/office/mac/drawingml/2011/main" xmlns:w="http://schemas.openxmlformats.org/wordprocessingml/2006/main" xmlns:w10="urn:schemas-microsoft-com:office:word" xmlns:v="urn:schemas-microsoft-com:vml" xmlns:o="urn:schemas-microsoft-com:office:office" xmlns:mv="urn:schemas-microsoft-com:mac:vml" xmlns:mo="http://schemas.microsoft.com/office/mac/office/2008/main" xmlns=""/>
+                      <ma14:placeholderFlag xmlns:ma14="http://schemas.microsoft.com/office/mac/drawingml/2011/main"/>
                     </a:ext>
                   </a:extLst>
                 </pic:spPr>
@@ -11356,8 +11362,8 @@
 </file>
 
 <file path=word/numbering.xml><?xml version="1.0" encoding="utf-8"?>
-<w:numbering xmlns:wpc="http://schemas.microsoft.com/office/word/2010/wordprocessingCanvas" xmlns:cx="http://schemas.microsoft.com/office/drawing/2014/chartex" xmlns:cx1="http://schemas.microsoft.com/office/drawing/2015/9/8/chartex" xmlns:cx2="http://schemas.microsoft.com/office/drawing/2015/10/21/chartex" xmlns:mc="http://schemas.openxmlformats.org/markup-compatibility/2006" xmlns:o="urn:schemas-microsoft-com:office:office" xmlns:r="http://schemas.openxmlformats.org/officeDocument/2006/relationships" xmlns:m="http://schemas.openxmlformats.org/officeDocument/2006/math" xmlns:v="urn:schemas-microsoft-com:vml" xmlns:wp14="http://schemas.microsoft.com/office/word/2010/wordprocessingDrawing" xmlns:wp="http://schemas.openxmlformats.org/drawingml/2006/wordprocessingDrawing" xmlns:w10="urn:schemas-microsoft-com:office:word" xmlns:w="http://schemas.openxmlformats.org/wordprocessingml/2006/main" xmlns:w14="http://schemas.microsoft.com/office/word/2010/wordml" xmlns:w15="http://schemas.microsoft.com/office/word/2012/wordml" xmlns:w16se="http://schemas.microsoft.com/office/word/2015/wordml/symex" xmlns:wpg="http://schemas.microsoft.com/office/word/2010/wordprocessingGroup" xmlns:wpi="http://schemas.microsoft.com/office/word/2010/wordprocessingInk" xmlns:wne="http://schemas.microsoft.com/office/word/2006/wordml" xmlns:wps="http://schemas.microsoft.com/office/word/2010/wordprocessingShape" mc:Ignorable="w14 w15 w16se wp14">
-  <w:abstractNum w:abstractNumId="0" w15:restartNumberingAfterBreak="0">
+<w:numbering xmlns:wpc="http://schemas.microsoft.com/office/word/2010/wordprocessingCanvas" xmlns:mo="http://schemas.microsoft.com/office/mac/office/2008/main" xmlns:mc="http://schemas.openxmlformats.org/markup-compatibility/2006" xmlns:mv="urn:schemas-microsoft-com:mac:vml" xmlns:o="urn:schemas-microsoft-com:office:office" xmlns:r="http://schemas.openxmlformats.org/officeDocument/2006/relationships" xmlns:m="http://schemas.openxmlformats.org/officeDocument/2006/math" xmlns:v="urn:schemas-microsoft-com:vml" xmlns:wp14="http://schemas.microsoft.com/office/word/2010/wordprocessingDrawing" xmlns:wp="http://schemas.openxmlformats.org/drawingml/2006/wordprocessingDrawing" xmlns:w10="urn:schemas-microsoft-com:office:word" xmlns:w="http://schemas.openxmlformats.org/wordprocessingml/2006/main" xmlns:w14="http://schemas.microsoft.com/office/word/2010/wordml" xmlns:wpg="http://schemas.microsoft.com/office/word/2010/wordprocessingGroup" xmlns:wpi="http://schemas.microsoft.com/office/word/2010/wordprocessingInk" xmlns:wne="http://schemas.microsoft.com/office/word/2006/wordml" xmlns:wps="http://schemas.microsoft.com/office/word/2010/wordprocessingShape" mc:Ignorable="w14 wp14">
+  <w:abstractNum w:abstractNumId="0">
     <w:nsid w:val="007C4EFC"/>
     <w:multiLevelType w:val="hybridMultilevel"/>
     <w:tmpl w:val="F3743D4C"/>
@@ -11470,7 +11476,7 @@
       </w:rPr>
     </w:lvl>
   </w:abstractNum>
-  <w:abstractNum w:abstractNumId="1" w15:restartNumberingAfterBreak="0">
+  <w:abstractNum w:abstractNumId="1">
     <w:nsid w:val="0AE34964"/>
     <w:multiLevelType w:val="hybridMultilevel"/>
     <w:tmpl w:val="8AD0EFDA"/>
@@ -11583,7 +11589,7 @@
       </w:rPr>
     </w:lvl>
   </w:abstractNum>
-  <w:abstractNum w:abstractNumId="2" w15:restartNumberingAfterBreak="0">
+  <w:abstractNum w:abstractNumId="2">
     <w:nsid w:val="0B2F3A93"/>
     <w:multiLevelType w:val="hybridMultilevel"/>
     <w:tmpl w:val="D03AC1D6"/>
@@ -11696,7 +11702,7 @@
       </w:rPr>
     </w:lvl>
   </w:abstractNum>
-  <w:abstractNum w:abstractNumId="3" w15:restartNumberingAfterBreak="0">
+  <w:abstractNum w:abstractNumId="3">
     <w:nsid w:val="12B13700"/>
     <w:multiLevelType w:val="hybridMultilevel"/>
     <w:tmpl w:val="7CBA5216"/>
@@ -11809,7 +11815,7 @@
       </w:rPr>
     </w:lvl>
   </w:abstractNum>
-  <w:abstractNum w:abstractNumId="4" w15:restartNumberingAfterBreak="0">
+  <w:abstractNum w:abstractNumId="4">
     <w:nsid w:val="14646A40"/>
     <w:multiLevelType w:val="hybridMultilevel"/>
     <w:tmpl w:val="BD0E5FAA"/>
@@ -11898,7 +11904,7 @@
       </w:pPr>
     </w:lvl>
   </w:abstractNum>
-  <w:abstractNum w:abstractNumId="5" w15:restartNumberingAfterBreak="0">
+  <w:abstractNum w:abstractNumId="5">
     <w:nsid w:val="1A416831"/>
     <w:multiLevelType w:val="hybridMultilevel"/>
     <w:tmpl w:val="D39A471C"/>
@@ -12011,7 +12017,7 @@
       </w:rPr>
     </w:lvl>
   </w:abstractNum>
-  <w:abstractNum w:abstractNumId="6" w15:restartNumberingAfterBreak="0">
+  <w:abstractNum w:abstractNumId="6">
     <w:nsid w:val="1AAB3EFB"/>
     <w:multiLevelType w:val="hybridMultilevel"/>
     <w:tmpl w:val="15969F0E"/>
@@ -12124,7 +12130,7 @@
       </w:rPr>
     </w:lvl>
   </w:abstractNum>
-  <w:abstractNum w:abstractNumId="7" w15:restartNumberingAfterBreak="0">
+  <w:abstractNum w:abstractNumId="7">
     <w:nsid w:val="1BC91699"/>
     <w:multiLevelType w:val="hybridMultilevel"/>
     <w:tmpl w:val="3E3CCE2E"/>
@@ -12237,7 +12243,7 @@
       </w:rPr>
     </w:lvl>
   </w:abstractNum>
-  <w:abstractNum w:abstractNumId="8" w15:restartNumberingAfterBreak="0">
+  <w:abstractNum w:abstractNumId="8">
     <w:nsid w:val="1BD31C3C"/>
     <w:multiLevelType w:val="hybridMultilevel"/>
     <w:tmpl w:val="5B66ECA8"/>
@@ -12350,7 +12356,7 @@
       </w:rPr>
     </w:lvl>
   </w:abstractNum>
-  <w:abstractNum w:abstractNumId="9" w15:restartNumberingAfterBreak="0">
+  <w:abstractNum w:abstractNumId="9">
     <w:nsid w:val="1DC53794"/>
     <w:multiLevelType w:val="hybridMultilevel"/>
     <w:tmpl w:val="DA9ADEF0"/>
@@ -12463,7 +12469,7 @@
       </w:rPr>
     </w:lvl>
   </w:abstractNum>
-  <w:abstractNum w:abstractNumId="10" w15:restartNumberingAfterBreak="0">
+  <w:abstractNum w:abstractNumId="10">
     <w:nsid w:val="1EA675BE"/>
     <w:multiLevelType w:val="hybridMultilevel"/>
     <w:tmpl w:val="D22A1582"/>
@@ -12576,7 +12582,7 @@
       </w:rPr>
     </w:lvl>
   </w:abstractNum>
-  <w:abstractNum w:abstractNumId="11" w15:restartNumberingAfterBreak="0">
+  <w:abstractNum w:abstractNumId="11">
     <w:nsid w:val="1FAB2401"/>
     <w:multiLevelType w:val="hybridMultilevel"/>
     <w:tmpl w:val="F5BE0958"/>
@@ -12689,7 +12695,7 @@
       </w:rPr>
     </w:lvl>
   </w:abstractNum>
-  <w:abstractNum w:abstractNumId="12" w15:restartNumberingAfterBreak="0">
+  <w:abstractNum w:abstractNumId="12">
     <w:nsid w:val="24494F00"/>
     <w:multiLevelType w:val="hybridMultilevel"/>
     <w:tmpl w:val="5D8C4944"/>
@@ -12775,7 +12781,7 @@
       </w:pPr>
     </w:lvl>
   </w:abstractNum>
-  <w:abstractNum w:abstractNumId="13" w15:restartNumberingAfterBreak="0">
+  <w:abstractNum w:abstractNumId="13">
     <w:nsid w:val="2BB56819"/>
     <w:multiLevelType w:val="hybridMultilevel"/>
     <w:tmpl w:val="54E42964"/>
@@ -12888,7 +12894,7 @@
       </w:rPr>
     </w:lvl>
   </w:abstractNum>
-  <w:abstractNum w:abstractNumId="14" w15:restartNumberingAfterBreak="0">
+  <w:abstractNum w:abstractNumId="14">
     <w:nsid w:val="2BBA3F93"/>
     <w:multiLevelType w:val="hybridMultilevel"/>
     <w:tmpl w:val="5DFCFA24"/>
@@ -13001,7 +13007,7 @@
       </w:rPr>
     </w:lvl>
   </w:abstractNum>
-  <w:abstractNum w:abstractNumId="15" w15:restartNumberingAfterBreak="0">
+  <w:abstractNum w:abstractNumId="15">
     <w:nsid w:val="2C574D1D"/>
     <w:multiLevelType w:val="hybridMultilevel"/>
     <w:tmpl w:val="0B120938"/>
@@ -13114,7 +13120,7 @@
       </w:rPr>
     </w:lvl>
   </w:abstractNum>
-  <w:abstractNum w:abstractNumId="16" w15:restartNumberingAfterBreak="0">
+  <w:abstractNum w:abstractNumId="16">
     <w:nsid w:val="2DB53923"/>
     <w:multiLevelType w:val="hybridMultilevel"/>
     <w:tmpl w:val="8AB01D4E"/>
@@ -13200,7 +13206,7 @@
       </w:pPr>
     </w:lvl>
   </w:abstractNum>
-  <w:abstractNum w:abstractNumId="17" w15:restartNumberingAfterBreak="0">
+  <w:abstractNum w:abstractNumId="17">
     <w:nsid w:val="36D07B5C"/>
     <w:multiLevelType w:val="hybridMultilevel"/>
     <w:tmpl w:val="9AF8A15E"/>
@@ -13286,7 +13292,7 @@
       </w:pPr>
     </w:lvl>
   </w:abstractNum>
-  <w:abstractNum w:abstractNumId="18" w15:restartNumberingAfterBreak="0">
+  <w:abstractNum w:abstractNumId="18">
     <w:nsid w:val="3AB85614"/>
     <w:multiLevelType w:val="hybridMultilevel"/>
     <w:tmpl w:val="1B7CDC90"/>
@@ -13399,7 +13405,7 @@
       </w:rPr>
     </w:lvl>
   </w:abstractNum>
-  <w:abstractNum w:abstractNumId="19" w15:restartNumberingAfterBreak="0">
+  <w:abstractNum w:abstractNumId="19">
     <w:nsid w:val="3C3E5346"/>
     <w:multiLevelType w:val="hybridMultilevel"/>
     <w:tmpl w:val="BC00DE64"/>
@@ -13512,7 +13518,7 @@
       </w:rPr>
     </w:lvl>
   </w:abstractNum>
-  <w:abstractNum w:abstractNumId="20" w15:restartNumberingAfterBreak="0">
+  <w:abstractNum w:abstractNumId="20">
     <w:nsid w:val="3CBE14EC"/>
     <w:multiLevelType w:val="hybridMultilevel"/>
     <w:tmpl w:val="B6EE48D4"/>
@@ -13625,7 +13631,7 @@
       </w:rPr>
     </w:lvl>
   </w:abstractNum>
-  <w:abstractNum w:abstractNumId="21" w15:restartNumberingAfterBreak="0">
+  <w:abstractNum w:abstractNumId="21">
     <w:nsid w:val="3E1907F0"/>
     <w:multiLevelType w:val="hybridMultilevel"/>
     <w:tmpl w:val="86B68A8A"/>
@@ -13738,7 +13744,7 @@
       </w:rPr>
     </w:lvl>
   </w:abstractNum>
-  <w:abstractNum w:abstractNumId="22" w15:restartNumberingAfterBreak="0">
+  <w:abstractNum w:abstractNumId="22">
     <w:nsid w:val="3EDF416D"/>
     <w:multiLevelType w:val="hybridMultilevel"/>
     <w:tmpl w:val="4D6C9ACC"/>
@@ -13851,7 +13857,7 @@
       </w:rPr>
     </w:lvl>
   </w:abstractNum>
-  <w:abstractNum w:abstractNumId="23" w15:restartNumberingAfterBreak="0">
+  <w:abstractNum w:abstractNumId="23">
     <w:nsid w:val="41470CE7"/>
     <w:multiLevelType w:val="hybridMultilevel"/>
     <w:tmpl w:val="D032A45A"/>
@@ -13964,7 +13970,7 @@
       </w:rPr>
     </w:lvl>
   </w:abstractNum>
-  <w:abstractNum w:abstractNumId="24" w15:restartNumberingAfterBreak="0">
+  <w:abstractNum w:abstractNumId="24">
     <w:nsid w:val="48A35440"/>
     <w:multiLevelType w:val="hybridMultilevel"/>
     <w:tmpl w:val="B6C07F92"/>
@@ -14050,7 +14056,7 @@
       </w:pPr>
     </w:lvl>
   </w:abstractNum>
-  <w:abstractNum w:abstractNumId="25" w15:restartNumberingAfterBreak="0">
+  <w:abstractNum w:abstractNumId="25">
     <w:nsid w:val="491F001A"/>
     <w:multiLevelType w:val="hybridMultilevel"/>
     <w:tmpl w:val="18F6E896"/>
@@ -14139,7 +14145,7 @@
       </w:pPr>
     </w:lvl>
   </w:abstractNum>
-  <w:abstractNum w:abstractNumId="26" w15:restartNumberingAfterBreak="0">
+  <w:abstractNum w:abstractNumId="26">
     <w:nsid w:val="52C215E5"/>
     <w:multiLevelType w:val="hybridMultilevel"/>
     <w:tmpl w:val="6E46105C"/>
@@ -14252,7 +14258,7 @@
       </w:rPr>
     </w:lvl>
   </w:abstractNum>
-  <w:abstractNum w:abstractNumId="27" w15:restartNumberingAfterBreak="0">
+  <w:abstractNum w:abstractNumId="27">
     <w:nsid w:val="544A5869"/>
     <w:multiLevelType w:val="hybridMultilevel"/>
     <w:tmpl w:val="D522FBE8"/>
@@ -14341,7 +14347,7 @@
       </w:pPr>
     </w:lvl>
   </w:abstractNum>
-  <w:abstractNum w:abstractNumId="28" w15:restartNumberingAfterBreak="0">
+  <w:abstractNum w:abstractNumId="28">
     <w:nsid w:val="566B0B07"/>
     <w:multiLevelType w:val="hybridMultilevel"/>
     <w:tmpl w:val="7F88FB7C"/>
@@ -14454,7 +14460,7 @@
       </w:rPr>
     </w:lvl>
   </w:abstractNum>
-  <w:abstractNum w:abstractNumId="29" w15:restartNumberingAfterBreak="0">
+  <w:abstractNum w:abstractNumId="29">
     <w:nsid w:val="58A62790"/>
     <w:multiLevelType w:val="hybridMultilevel"/>
     <w:tmpl w:val="AD60B7CE"/>
@@ -14567,7 +14573,7 @@
       </w:rPr>
     </w:lvl>
   </w:abstractNum>
-  <w:abstractNum w:abstractNumId="30" w15:restartNumberingAfterBreak="0">
+  <w:abstractNum w:abstractNumId="30">
     <w:nsid w:val="59F9771E"/>
     <w:multiLevelType w:val="hybridMultilevel"/>
     <w:tmpl w:val="EB107DCA"/>
@@ -14680,7 +14686,7 @@
       </w:rPr>
     </w:lvl>
   </w:abstractNum>
-  <w:abstractNum w:abstractNumId="31" w15:restartNumberingAfterBreak="0">
+  <w:abstractNum w:abstractNumId="31">
     <w:nsid w:val="5B3E205F"/>
     <w:multiLevelType w:val="hybridMultilevel"/>
     <w:tmpl w:val="1890D496"/>
@@ -14793,7 +14799,7 @@
       </w:rPr>
     </w:lvl>
   </w:abstractNum>
-  <w:abstractNum w:abstractNumId="32" w15:restartNumberingAfterBreak="0">
+  <w:abstractNum w:abstractNumId="32">
     <w:nsid w:val="5BB748C4"/>
     <w:multiLevelType w:val="multilevel"/>
     <w:tmpl w:val="94B210F4"/>
@@ -14942,7 +14948,7 @@
       </w:rPr>
     </w:lvl>
   </w:abstractNum>
-  <w:abstractNum w:abstractNumId="33" w15:restartNumberingAfterBreak="0">
+  <w:abstractNum w:abstractNumId="33">
     <w:nsid w:val="5C3B101E"/>
     <w:multiLevelType w:val="hybridMultilevel"/>
     <w:tmpl w:val="3CCCBE28"/>
@@ -15054,7 +15060,7 @@
       </w:rPr>
     </w:lvl>
   </w:abstractNum>
-  <w:abstractNum w:abstractNumId="34" w15:restartNumberingAfterBreak="0">
+  <w:abstractNum w:abstractNumId="34">
     <w:nsid w:val="5E7E59CA"/>
     <w:multiLevelType w:val="multilevel"/>
     <w:tmpl w:val="0409001F"/>
@@ -15140,7 +15146,7 @@
       </w:pPr>
     </w:lvl>
   </w:abstractNum>
-  <w:abstractNum w:abstractNumId="35" w15:restartNumberingAfterBreak="0">
+  <w:abstractNum w:abstractNumId="35">
     <w:nsid w:val="668D7192"/>
     <w:multiLevelType w:val="hybridMultilevel"/>
     <w:tmpl w:val="58648FFC"/>
@@ -15253,7 +15259,7 @@
       </w:rPr>
     </w:lvl>
   </w:abstractNum>
-  <w:abstractNum w:abstractNumId="36" w15:restartNumberingAfterBreak="0">
+  <w:abstractNum w:abstractNumId="36">
     <w:nsid w:val="68C3478A"/>
     <w:multiLevelType w:val="hybridMultilevel"/>
     <w:tmpl w:val="95A454C6"/>
@@ -15342,7 +15348,7 @@
       </w:pPr>
     </w:lvl>
   </w:abstractNum>
-  <w:abstractNum w:abstractNumId="37" w15:restartNumberingAfterBreak="0">
+  <w:abstractNum w:abstractNumId="37">
     <w:nsid w:val="6EDA5FDF"/>
     <w:multiLevelType w:val="hybridMultilevel"/>
     <w:tmpl w:val="0F269EFA"/>
@@ -15428,7 +15434,7 @@
       </w:pPr>
     </w:lvl>
   </w:abstractNum>
-  <w:abstractNum w:abstractNumId="38" w15:restartNumberingAfterBreak="0">
+  <w:abstractNum w:abstractNumId="38">
     <w:nsid w:val="70537F1D"/>
     <w:multiLevelType w:val="hybridMultilevel"/>
     <w:tmpl w:val="9E1E4C62"/>
@@ -15541,7 +15547,7 @@
       </w:rPr>
     </w:lvl>
   </w:abstractNum>
-  <w:abstractNum w:abstractNumId="39" w15:restartNumberingAfterBreak="0">
+  <w:abstractNum w:abstractNumId="39">
     <w:nsid w:val="71A76643"/>
     <w:multiLevelType w:val="hybridMultilevel"/>
     <w:tmpl w:val="CE204022"/>
@@ -15654,7 +15660,7 @@
       </w:rPr>
     </w:lvl>
   </w:abstractNum>
-  <w:abstractNum w:abstractNumId="40" w15:restartNumberingAfterBreak="0">
+  <w:abstractNum w:abstractNumId="40">
     <w:nsid w:val="72405100"/>
     <w:multiLevelType w:val="hybridMultilevel"/>
     <w:tmpl w:val="3C7E2310"/>
@@ -15767,7 +15773,7 @@
       </w:rPr>
     </w:lvl>
   </w:abstractNum>
-  <w:abstractNum w:abstractNumId="41" w15:restartNumberingAfterBreak="0">
+  <w:abstractNum w:abstractNumId="41">
     <w:nsid w:val="73C33FFD"/>
     <w:multiLevelType w:val="hybridMultilevel"/>
     <w:tmpl w:val="12C6ABD6"/>
@@ -15856,7 +15862,7 @@
       </w:pPr>
     </w:lvl>
   </w:abstractNum>
-  <w:abstractNum w:abstractNumId="42" w15:restartNumberingAfterBreak="0">
+  <w:abstractNum w:abstractNumId="42">
     <w:nsid w:val="75C131D7"/>
     <w:multiLevelType w:val="hybridMultilevel"/>
     <w:tmpl w:val="77BE2B24"/>
@@ -15969,7 +15975,7 @@
       </w:rPr>
     </w:lvl>
   </w:abstractNum>
-  <w:abstractNum w:abstractNumId="43" w15:restartNumberingAfterBreak="0">
+  <w:abstractNum w:abstractNumId="43">
     <w:nsid w:val="766003E4"/>
     <w:multiLevelType w:val="hybridMultilevel"/>
     <w:tmpl w:val="C61CC3C0"/>
@@ -16081,7 +16087,7 @@
       </w:rPr>
     </w:lvl>
   </w:abstractNum>
-  <w:abstractNum w:abstractNumId="44" w15:restartNumberingAfterBreak="0">
+  <w:abstractNum w:abstractNumId="44">
     <w:nsid w:val="79726FFC"/>
     <w:multiLevelType w:val="hybridMultilevel"/>
     <w:tmpl w:val="D12E4AAA"/>
@@ -16194,7 +16200,7 @@
       </w:rPr>
     </w:lvl>
   </w:abstractNum>
-  <w:abstractNum w:abstractNumId="45" w15:restartNumberingAfterBreak="0">
+  <w:abstractNum w:abstractNumId="45">
     <w:nsid w:val="7C4540FA"/>
     <w:multiLevelType w:val="hybridMultilevel"/>
     <w:tmpl w:val="0A70C0C8"/>
@@ -16307,7 +16313,7 @@
       </w:rPr>
     </w:lvl>
   </w:abstractNum>
-  <w:abstractNum w:abstractNumId="46" w15:restartNumberingAfterBreak="0">
+  <w:abstractNum w:abstractNumId="46">
     <w:nsid w:val="7FDF50AA"/>
     <w:multiLevelType w:val="hybridMultilevel"/>
     <w:tmpl w:val="9DFC71D6"/>
@@ -16595,7 +16601,7 @@
 </file>
 
 <file path=word/styles.xml><?xml version="1.0" encoding="utf-8"?>
-<w:styles xmlns:mc="http://schemas.openxmlformats.org/markup-compatibility/2006" xmlns:r="http://schemas.openxmlformats.org/officeDocument/2006/relationships" xmlns:w="http://schemas.openxmlformats.org/wordprocessingml/2006/main" xmlns:w14="http://schemas.microsoft.com/office/word/2010/wordml" xmlns:w15="http://schemas.microsoft.com/office/word/2012/wordml" xmlns:w16se="http://schemas.microsoft.com/office/word/2015/wordml/symex" mc:Ignorable="w14 w15 w16se">
+<w:styles xmlns:mc="http://schemas.openxmlformats.org/markup-compatibility/2006" xmlns:r="http://schemas.openxmlformats.org/officeDocument/2006/relationships" xmlns:w="http://schemas.openxmlformats.org/wordprocessingml/2006/main" xmlns:w14="http://schemas.microsoft.com/office/word/2010/wordml" mc:Ignorable="w14">
   <w:docDefaults>
     <w:rPrDefault>
       <w:rPr>
@@ -16607,379 +16613,153 @@
     </w:rPrDefault>
     <w:pPrDefault/>
   </w:docDefaults>
-  <w:latentStyles w:defLockedState="0" w:defUIPriority="99" w:defSemiHidden="0" w:defUnhideWhenUsed="0" w:defQFormat="0" w:count="372">
-    <w:lsdException w:name="Normal" w:uiPriority="0" w:qFormat="1"/>
-    <w:lsdException w:name="heading 1" w:uiPriority="9" w:qFormat="1"/>
-    <w:lsdException w:name="heading 2" w:semiHidden="1" w:uiPriority="9" w:unhideWhenUsed="1" w:qFormat="1"/>
-    <w:lsdException w:name="heading 3" w:semiHidden="1" w:uiPriority="9" w:unhideWhenUsed="1" w:qFormat="1"/>
-    <w:lsdException w:name="heading 4" w:semiHidden="1" w:uiPriority="9" w:unhideWhenUsed="1" w:qFormat="1"/>
-    <w:lsdException w:name="heading 5" w:semiHidden="1" w:uiPriority="9" w:unhideWhenUsed="1" w:qFormat="1"/>
-    <w:lsdException w:name="heading 6" w:semiHidden="1" w:uiPriority="9" w:unhideWhenUsed="1" w:qFormat="1"/>
-    <w:lsdException w:name="heading 7" w:semiHidden="1" w:uiPriority="9" w:unhideWhenUsed="1" w:qFormat="1"/>
-    <w:lsdException w:name="heading 8" w:semiHidden="1" w:uiPriority="9" w:unhideWhenUsed="1" w:qFormat="1"/>
-    <w:lsdException w:name="heading 9" w:semiHidden="1" w:uiPriority="9" w:unhideWhenUsed="1" w:qFormat="1"/>
-    <w:lsdException w:name="index 1" w:semiHidden="1" w:unhideWhenUsed="1"/>
-    <w:lsdException w:name="index 2" w:semiHidden="1" w:unhideWhenUsed="1"/>
-    <w:lsdException w:name="index 3" w:semiHidden="1" w:unhideWhenUsed="1"/>
-    <w:lsdException w:name="index 4" w:semiHidden="1" w:unhideWhenUsed="1"/>
-    <w:lsdException w:name="index 5" w:semiHidden="1" w:unhideWhenUsed="1"/>
-    <w:lsdException w:name="index 6" w:semiHidden="1" w:unhideWhenUsed="1"/>
-    <w:lsdException w:name="index 7" w:semiHidden="1" w:unhideWhenUsed="1"/>
-    <w:lsdException w:name="index 8" w:semiHidden="1" w:unhideWhenUsed="1"/>
-    <w:lsdException w:name="index 9" w:semiHidden="1" w:unhideWhenUsed="1"/>
-    <w:lsdException w:name="toc 1" w:semiHidden="1" w:uiPriority="39" w:unhideWhenUsed="1" w:qFormat="1"/>
-    <w:lsdException w:name="toc 2" w:semiHidden="1" w:uiPriority="39" w:unhideWhenUsed="1"/>
-    <w:lsdException w:name="toc 3" w:semiHidden="1" w:uiPriority="39" w:unhideWhenUsed="1"/>
-    <w:lsdException w:name="toc 4" w:semiHidden="1" w:uiPriority="39" w:unhideWhenUsed="1"/>
-    <w:lsdException w:name="toc 5" w:semiHidden="1" w:uiPriority="39" w:unhideWhenUsed="1"/>
-    <w:lsdException w:name="toc 6" w:semiHidden="1" w:uiPriority="39" w:unhideWhenUsed="1"/>
-    <w:lsdException w:name="toc 7" w:semiHidden="1" w:uiPriority="39" w:unhideWhenUsed="1"/>
-    <w:lsdException w:name="toc 8" w:semiHidden="1" w:uiPriority="39" w:unhideWhenUsed="1"/>
-    <w:lsdException w:name="toc 9" w:semiHidden="1" w:uiPriority="39" w:unhideWhenUsed="1"/>
-    <w:lsdException w:name="Normal Indent" w:semiHidden="1" w:unhideWhenUsed="1"/>
-    <w:lsdException w:name="footnote text" w:semiHidden="1" w:unhideWhenUsed="1"/>
-    <w:lsdException w:name="annotation text" w:semiHidden="1" w:unhideWhenUsed="1"/>
-    <w:lsdException w:name="header" w:semiHidden="1" w:unhideWhenUsed="1"/>
-    <w:lsdException w:name="footer" w:semiHidden="1" w:unhideWhenUsed="1"/>
-    <w:lsdException w:name="index heading" w:semiHidden="1" w:unhideWhenUsed="1"/>
-    <w:lsdException w:name="caption" w:semiHidden="1" w:uiPriority="35" w:unhideWhenUsed="1" w:qFormat="1"/>
-    <w:lsdException w:name="table of figures" w:semiHidden="1" w:unhideWhenUsed="1"/>
-    <w:lsdException w:name="envelope address" w:semiHidden="1" w:unhideWhenUsed="1"/>
-    <w:lsdException w:name="envelope return" w:semiHidden="1" w:unhideWhenUsed="1"/>
-    <w:lsdException w:name="footnote reference" w:semiHidden="1" w:unhideWhenUsed="1"/>
-    <w:lsdException w:name="annotation reference" w:semiHidden="1" w:unhideWhenUsed="1"/>
-    <w:lsdException w:name="line number" w:semiHidden="1" w:unhideWhenUsed="1"/>
-    <w:lsdException w:name="page number" w:semiHidden="1" w:unhideWhenUsed="1"/>
-    <w:lsdException w:name="endnote reference" w:semiHidden="1" w:unhideWhenUsed="1"/>
-    <w:lsdException w:name="endnote text" w:semiHidden="1" w:unhideWhenUsed="1"/>
-    <w:lsdException w:name="table of authorities" w:semiHidden="1" w:unhideWhenUsed="1"/>
-    <w:lsdException w:name="macro" w:semiHidden="1" w:unhideWhenUsed="1"/>
-    <w:lsdException w:name="toa heading" w:semiHidden="1" w:unhideWhenUsed="1"/>
-    <w:lsdException w:name="List" w:semiHidden="1" w:unhideWhenUsed="1"/>
-    <w:lsdException w:name="List Bullet" w:semiHidden="1" w:unhideWhenUsed="1"/>
-    <w:lsdException w:name="List Number" w:semiHidden="1" w:unhideWhenUsed="1"/>
-    <w:lsdException w:name="List 2" w:semiHidden="1" w:unhideWhenUsed="1"/>
-    <w:lsdException w:name="List 3" w:semiHidden="1" w:unhideWhenUsed="1"/>
-    <w:lsdException w:name="List 4" w:semiHidden="1" w:unhideWhenUsed="1"/>
-    <w:lsdException w:name="List 5" w:semiHidden="1" w:unhideWhenUsed="1"/>
-    <w:lsdException w:name="List Bullet 2" w:semiHidden="1" w:unhideWhenUsed="1"/>
-    <w:lsdException w:name="List Bullet 3" w:semiHidden="1" w:unhideWhenUsed="1"/>
-    <w:lsdException w:name="List Bullet 4" w:semiHidden="1" w:unhideWhenUsed="1"/>
-    <w:lsdException w:name="List Bullet 5" w:semiHidden="1" w:unhideWhenUsed="1"/>
-    <w:lsdException w:name="List Number 2" w:semiHidden="1" w:unhideWhenUsed="1"/>
-    <w:lsdException w:name="List Number 3" w:semiHidden="1" w:unhideWhenUsed="1"/>
-    <w:lsdException w:name="List Number 4" w:semiHidden="1" w:unhideWhenUsed="1"/>
-    <w:lsdException w:name="List Number 5" w:semiHidden="1" w:unhideWhenUsed="1"/>
-    <w:lsdException w:name="Title" w:uiPriority="10"/>
-    <w:lsdException w:name="Closing" w:semiHidden="1" w:unhideWhenUsed="1"/>
-    <w:lsdException w:name="Signature" w:semiHidden="1" w:unhideWhenUsed="1"/>
-    <w:lsdException w:name="Default Paragraph Font" w:semiHidden="1" w:uiPriority="1" w:unhideWhenUsed="1"/>
-    <w:lsdException w:name="Body Text" w:semiHidden="1" w:unhideWhenUsed="1"/>
-    <w:lsdException w:name="Body Text Indent" w:semiHidden="1" w:unhideWhenUsed="1"/>
-    <w:lsdException w:name="List Continue" w:semiHidden="1" w:unhideWhenUsed="1"/>
-    <w:lsdException w:name="List Continue 2" w:semiHidden="1" w:unhideWhenUsed="1"/>
-    <w:lsdException w:name="List Continue 3" w:semiHidden="1" w:unhideWhenUsed="1"/>
-    <w:lsdException w:name="List Continue 4" w:semiHidden="1" w:unhideWhenUsed="1"/>
-    <w:lsdException w:name="List Continue 5" w:semiHidden="1" w:unhideWhenUsed="1"/>
-    <w:lsdException w:name="Message Header" w:semiHidden="1" w:unhideWhenUsed="1"/>
-    <w:lsdException w:name="Subtitle" w:uiPriority="11" w:qFormat="1"/>
-    <w:lsdException w:name="Salutation" w:semiHidden="1" w:unhideWhenUsed="1"/>
-    <w:lsdException w:name="Date" w:semiHidden="1" w:unhideWhenUsed="1"/>
-    <w:lsdException w:name="Body Text First Indent" w:semiHidden="1" w:unhideWhenUsed="1"/>
-    <w:lsdException w:name="Body Text First Indent 2" w:semiHidden="1" w:unhideWhenUsed="1"/>
-    <w:lsdException w:name="Note Heading" w:semiHidden="1" w:unhideWhenUsed="1"/>
-    <w:lsdException w:name="Body Text 2" w:semiHidden="1" w:unhideWhenUsed="1"/>
-    <w:lsdException w:name="Body Text 3" w:semiHidden="1" w:unhideWhenUsed="1"/>
-    <w:lsdException w:name="Body Text Indent 2" w:semiHidden="1" w:unhideWhenUsed="1"/>
-    <w:lsdException w:name="Body Text Indent 3" w:semiHidden="1" w:unhideWhenUsed="1"/>
-    <w:lsdException w:name="Block Text" w:semiHidden="1" w:unhideWhenUsed="1"/>
-    <w:lsdException w:name="Hyperlink" w:semiHidden="1" w:unhideWhenUsed="1"/>
-    <w:lsdException w:name="FollowedHyperlink" w:semiHidden="1" w:unhideWhenUsed="1"/>
-    <w:lsdException w:name="Strong" w:uiPriority="22" w:qFormat="1"/>
-    <w:lsdException w:name="Emphasis" w:uiPriority="20" w:qFormat="1"/>
-    <w:lsdException w:name="Document Map" w:semiHidden="1" w:unhideWhenUsed="1"/>
-    <w:lsdException w:name="Plain Text" w:semiHidden="1" w:unhideWhenUsed="1"/>
-    <w:lsdException w:name="E-mail Signature" w:semiHidden="1" w:unhideWhenUsed="1"/>
-    <w:lsdException w:name="HTML Top of Form" w:semiHidden="1" w:unhideWhenUsed="1"/>
-    <w:lsdException w:name="HTML Bottom of Form" w:semiHidden="1" w:unhideWhenUsed="1"/>
-    <w:lsdException w:name="Normal (Web)" w:semiHidden="1" w:unhideWhenUsed="1"/>
-    <w:lsdException w:name="HTML Acronym" w:semiHidden="1" w:unhideWhenUsed="1"/>
-    <w:lsdException w:name="HTML Address" w:semiHidden="1" w:unhideWhenUsed="1"/>
-    <w:lsdException w:name="HTML Cite" w:semiHidden="1" w:unhideWhenUsed="1"/>
-    <w:lsdException w:name="HTML Code" w:semiHidden="1" w:unhideWhenUsed="1"/>
-    <w:lsdException w:name="HTML Definition" w:semiHidden="1" w:unhideWhenUsed="1"/>
-    <w:lsdException w:name="HTML Keyboard" w:semiHidden="1" w:unhideWhenUsed="1"/>
-    <w:lsdException w:name="HTML Preformatted" w:semiHidden="1" w:unhideWhenUsed="1"/>
-    <w:lsdException w:name="HTML Sample" w:semiHidden="1" w:unhideWhenUsed="1"/>
-    <w:lsdException w:name="HTML Typewriter" w:semiHidden="1" w:unhideWhenUsed="1"/>
-    <w:lsdException w:name="HTML Variable" w:semiHidden="1" w:unhideWhenUsed="1"/>
-    <w:lsdException w:name="Normal Table" w:semiHidden="1" w:unhideWhenUsed="1"/>
-    <w:lsdException w:name="annotation subject" w:semiHidden="1" w:unhideWhenUsed="1"/>
-    <w:lsdException w:name="No List" w:semiHidden="1" w:unhideWhenUsed="1"/>
-    <w:lsdException w:name="Outline List 1" w:semiHidden="1" w:unhideWhenUsed="1"/>
-    <w:lsdException w:name="Outline List 2" w:semiHidden="1" w:unhideWhenUsed="1"/>
-    <w:lsdException w:name="Outline List 3" w:semiHidden="1" w:unhideWhenUsed="1"/>
-    <w:lsdException w:name="Table Simple 1" w:semiHidden="1" w:unhideWhenUsed="1"/>
-    <w:lsdException w:name="Table Simple 2" w:semiHidden="1" w:unhideWhenUsed="1"/>
-    <w:lsdException w:name="Table Simple 3" w:semiHidden="1" w:unhideWhenUsed="1"/>
-    <w:lsdException w:name="Table Classic 1" w:semiHidden="1" w:unhideWhenUsed="1"/>
-    <w:lsdException w:name="Table Classic 2" w:semiHidden="1" w:unhideWhenUsed="1"/>
-    <w:lsdException w:name="Table Classic 3" w:semiHidden="1" w:unhideWhenUsed="1"/>
-    <w:lsdException w:name="Table Classic 4" w:semiHidden="1" w:unhideWhenUsed="1"/>
-    <w:lsdException w:name="Table Colorful 1" w:semiHidden="1" w:unhideWhenUsed="1"/>
-    <w:lsdException w:name="Table Colorful 2" w:semiHidden="1" w:unhideWhenUsed="1"/>
-    <w:lsdException w:name="Table Colorful 3" w:semiHidden="1" w:unhideWhenUsed="1"/>
-    <w:lsdException w:name="Table Columns 1" w:semiHidden="1" w:unhideWhenUsed="1"/>
-    <w:lsdException w:name="Table Columns 2" w:semiHidden="1" w:unhideWhenUsed="1"/>
-    <w:lsdException w:name="Table Columns 3" w:semiHidden="1" w:unhideWhenUsed="1"/>
-    <w:lsdException w:name="Table Columns 4" w:semiHidden="1" w:unhideWhenUsed="1"/>
-    <w:lsdException w:name="Table Columns 5" w:semiHidden="1" w:unhideWhenUsed="1"/>
-    <w:lsdException w:name="Table Grid 1" w:semiHidden="1" w:unhideWhenUsed="1"/>
-    <w:lsdException w:name="Table Grid 2" w:semiHidden="1" w:unhideWhenUsed="1"/>
-    <w:lsdException w:name="Table Grid 3" w:semiHidden="1" w:unhideWhenUsed="1"/>
-    <w:lsdException w:name="Table Grid 4" w:semiHidden="1" w:unhideWhenUsed="1"/>
-    <w:lsdException w:name="Table Grid 5" w:semiHidden="1" w:unhideWhenUsed="1"/>
-    <w:lsdException w:name="Table Grid 6" w:semiHidden="1" w:unhideWhenUsed="1"/>
-    <w:lsdException w:name="Table Grid 7" w:semiHidden="1" w:unhideWhenUsed="1"/>
-    <w:lsdException w:name="Table Grid 8" w:semiHidden="1" w:unhideWhenUsed="1"/>
-    <w:lsdException w:name="Table List 1" w:semiHidden="1" w:unhideWhenUsed="1"/>
-    <w:lsdException w:name="Table List 2" w:semiHidden="1" w:unhideWhenUsed="1"/>
-    <w:lsdException w:name="Table List 3" w:semiHidden="1" w:unhideWhenUsed="1"/>
-    <w:lsdException w:name="Table List 4" w:semiHidden="1" w:unhideWhenUsed="1"/>
-    <w:lsdException w:name="Table List 5" w:semiHidden="1" w:unhideWhenUsed="1"/>
-    <w:lsdException w:name="Table List 6" w:semiHidden="1" w:unhideWhenUsed="1"/>
-    <w:lsdException w:name="Table List 7" w:semiHidden="1" w:unhideWhenUsed="1"/>
-    <w:lsdException w:name="Table List 8" w:semiHidden="1" w:unhideWhenUsed="1"/>
-    <w:lsdException w:name="Table 3D effects 1" w:semiHidden="1" w:unhideWhenUsed="1"/>
-    <w:lsdException w:name="Table 3D effects 2" w:semiHidden="1" w:unhideWhenUsed="1"/>
-    <w:lsdException w:name="Table 3D effects 3" w:semiHidden="1" w:unhideWhenUsed="1"/>
-    <w:lsdException w:name="Table Contemporary" w:semiHidden="1" w:unhideWhenUsed="1"/>
-    <w:lsdException w:name="Table Elegant" w:semiHidden="1" w:unhideWhenUsed="1"/>
-    <w:lsdException w:name="Table Professional" w:semiHidden="1" w:unhideWhenUsed="1"/>
-    <w:lsdException w:name="Table Subtle 1" w:semiHidden="1" w:unhideWhenUsed="1"/>
-    <w:lsdException w:name="Table Subtle 2" w:semiHidden="1" w:unhideWhenUsed="1"/>
-    <w:lsdException w:name="Table Web 1" w:semiHidden="1" w:unhideWhenUsed="1"/>
-    <w:lsdException w:name="Table Web 2" w:semiHidden="1" w:unhideWhenUsed="1"/>
-    <w:lsdException w:name="Table Web 3" w:semiHidden="1" w:unhideWhenUsed="1"/>
-    <w:lsdException w:name="Balloon Text" w:semiHidden="1" w:unhideWhenUsed="1"/>
-    <w:lsdException w:name="Table Grid" w:uiPriority="59"/>
-    <w:lsdException w:name="Table Theme" w:semiHidden="1" w:unhideWhenUsed="1"/>
-    <w:lsdException w:name="Placeholder Text" w:semiHidden="1"/>
-    <w:lsdException w:name="No Spacing" w:uiPriority="1" w:qFormat="1"/>
-    <w:lsdException w:name="Light Shading" w:uiPriority="60"/>
-    <w:lsdException w:name="Light List" w:uiPriority="61"/>
-    <w:lsdException w:name="Light Grid" w:uiPriority="62"/>
-    <w:lsdException w:name="Medium Shading 1" w:uiPriority="63"/>
-    <w:lsdException w:name="Medium Shading 2" w:uiPriority="64"/>
-    <w:lsdException w:name="Medium List 1" w:uiPriority="65"/>
-    <w:lsdException w:name="Medium List 2" w:uiPriority="66"/>
-    <w:lsdException w:name="Medium Grid 1" w:uiPriority="67"/>
-    <w:lsdException w:name="Medium Grid 2" w:uiPriority="68"/>
-    <w:lsdException w:name="Medium Grid 3" w:uiPriority="69"/>
-    <w:lsdException w:name="Dark List" w:uiPriority="70"/>
-    <w:lsdException w:name="Colorful Shading" w:uiPriority="71"/>
-    <w:lsdException w:name="Colorful List" w:uiPriority="72"/>
-    <w:lsdException w:name="Colorful Grid" w:uiPriority="73"/>
-    <w:lsdException w:name="Light Shading Accent 1" w:uiPriority="60"/>
-    <w:lsdException w:name="Light List Accent 1" w:uiPriority="61"/>
-    <w:lsdException w:name="Light Grid Accent 1" w:uiPriority="62"/>
-    <w:lsdException w:name="Medium Shading 1 Accent 1" w:uiPriority="63"/>
-    <w:lsdException w:name="Medium Shading 2 Accent 1" w:uiPriority="64"/>
-    <w:lsdException w:name="Medium List 1 Accent 1" w:uiPriority="65"/>
-    <w:lsdException w:name="Revision" w:semiHidden="1"/>
-    <w:lsdException w:name="List Paragraph" w:uiPriority="34" w:qFormat="1"/>
-    <w:lsdException w:name="Quote" w:uiPriority="29"/>
-    <w:lsdException w:name="Intense Quote" w:uiPriority="30"/>
-    <w:lsdException w:name="Medium List 2 Accent 1" w:uiPriority="66"/>
-    <w:lsdException w:name="Medium Grid 1 Accent 1" w:uiPriority="67"/>
-    <w:lsdException w:name="Medium Grid 2 Accent 1" w:uiPriority="68"/>
-    <w:lsdException w:name="Medium Grid 3 Accent 1" w:uiPriority="69"/>
-    <w:lsdException w:name="Dark List Accent 1" w:uiPriority="70"/>
-    <w:lsdException w:name="Colorful Shading Accent 1" w:uiPriority="71"/>
-    <w:lsdException w:name="Colorful List Accent 1" w:uiPriority="72"/>
-    <w:lsdException w:name="Colorful Grid Accent 1" w:uiPriority="73"/>
-    <w:lsdException w:name="Light Shading Accent 2" w:uiPriority="60"/>
-    <w:lsdException w:name="Light List Accent 2" w:uiPriority="61"/>
-    <w:lsdException w:name="Light Grid Accent 2" w:uiPriority="62"/>
-    <w:lsdException w:name="Medium Shading 1 Accent 2" w:uiPriority="63"/>
-    <w:lsdException w:name="Medium Shading 2 Accent 2" w:uiPriority="64"/>
-    <w:lsdException w:name="Medium List 1 Accent 2" w:uiPriority="65"/>
-    <w:lsdException w:name="Medium List 2 Accent 2" w:uiPriority="66"/>
-    <w:lsdException w:name="Medium Grid 1 Accent 2" w:uiPriority="67"/>
-    <w:lsdException w:name="Medium Grid 2 Accent 2" w:uiPriority="68"/>
-    <w:lsdException w:name="Medium Grid 3 Accent 2" w:uiPriority="69"/>
-    <w:lsdException w:name="Dark List Accent 2" w:uiPriority="70"/>
-    <w:lsdException w:name="Colorful Shading Accent 2" w:uiPriority="71"/>
-    <w:lsdException w:name="Colorful List Accent 2" w:uiPriority="72"/>
-    <w:lsdException w:name="Colorful Grid Accent 2" w:uiPriority="73"/>
-    <w:lsdException w:name="Light Shading Accent 3" w:uiPriority="60"/>
-    <w:lsdException w:name="Light List Accent 3" w:uiPriority="61"/>
-    <w:lsdException w:name="Light Grid Accent 3" w:uiPriority="62"/>
-    <w:lsdException w:name="Medium Shading 1 Accent 3" w:uiPriority="63"/>
-    <w:lsdException w:name="Medium Shading 2 Accent 3" w:uiPriority="64"/>
-    <w:lsdException w:name="Medium List 1 Accent 3" w:uiPriority="65"/>
-    <w:lsdException w:name="Medium List 2 Accent 3" w:uiPriority="66"/>
-    <w:lsdException w:name="Medium Grid 1 Accent 3" w:uiPriority="67"/>
-    <w:lsdException w:name="Medium Grid 2 Accent 3" w:uiPriority="68"/>
-    <w:lsdException w:name="Medium Grid 3 Accent 3" w:uiPriority="69"/>
-    <w:lsdException w:name="Dark List Accent 3" w:uiPriority="70"/>
-    <w:lsdException w:name="Colorful Shading Accent 3" w:uiPriority="71"/>
-    <w:lsdException w:name="Colorful List Accent 3" w:uiPriority="72"/>
-    <w:lsdException w:name="Colorful Grid Accent 3" w:uiPriority="73"/>
-    <w:lsdException w:name="Light Shading Accent 4" w:uiPriority="60"/>
-    <w:lsdException w:name="Light List Accent 4" w:uiPriority="61"/>
-    <w:lsdException w:name="Light Grid Accent 4" w:uiPriority="62"/>
-    <w:lsdException w:name="Medium Shading 1 Accent 4" w:uiPriority="63"/>
-    <w:lsdException w:name="Medium Shading 2 Accent 4" w:uiPriority="64"/>
-    <w:lsdException w:name="Medium List 1 Accent 4" w:uiPriority="65"/>
-    <w:lsdException w:name="Medium List 2 Accent 4" w:uiPriority="66"/>
-    <w:lsdException w:name="Medium Grid 1 Accent 4" w:uiPriority="67"/>
-    <w:lsdException w:name="Medium Grid 2 Accent 4" w:uiPriority="68"/>
-    <w:lsdException w:name="Medium Grid 3 Accent 4" w:uiPriority="69"/>
-    <w:lsdException w:name="Dark List Accent 4" w:uiPriority="70"/>
-    <w:lsdException w:name="Colorful Shading Accent 4" w:uiPriority="71"/>
-    <w:lsdException w:name="Colorful List Accent 4" w:uiPriority="72"/>
-    <w:lsdException w:name="Colorful Grid Accent 4" w:uiPriority="73"/>
-    <w:lsdException w:name="Light Shading Accent 5" w:uiPriority="60"/>
-    <w:lsdException w:name="Light List Accent 5" w:uiPriority="61"/>
-    <w:lsdException w:name="Light Grid Accent 5" w:uiPriority="62"/>
-    <w:lsdException w:name="Medium Shading 1 Accent 5" w:uiPriority="63"/>
-    <w:lsdException w:name="Medium Shading 2 Accent 5" w:uiPriority="64"/>
-    <w:lsdException w:name="Medium List 1 Accent 5" w:uiPriority="65"/>
-    <w:lsdException w:name="Medium List 2 Accent 5" w:uiPriority="66"/>
-    <w:lsdException w:name="Medium Grid 1 Accent 5" w:uiPriority="67"/>
-    <w:lsdException w:name="Medium Grid 2 Accent 5" w:uiPriority="68"/>
-    <w:lsdException w:name="Medium Grid 3 Accent 5" w:uiPriority="69"/>
-    <w:lsdException w:name="Dark List Accent 5" w:uiPriority="70"/>
-    <w:lsdException w:name="Colorful Shading Accent 5" w:uiPriority="71"/>
-    <w:lsdException w:name="Colorful List Accent 5" w:uiPriority="72"/>
-    <w:lsdException w:name="Colorful Grid Accent 5" w:uiPriority="73"/>
-    <w:lsdException w:name="Light Shading Accent 6" w:uiPriority="60"/>
-    <w:lsdException w:name="Light List Accent 6" w:uiPriority="61"/>
-    <w:lsdException w:name="Light Grid Accent 6" w:uiPriority="62"/>
-    <w:lsdException w:name="Medium Shading 1 Accent 6" w:uiPriority="63"/>
-    <w:lsdException w:name="Medium Shading 2 Accent 6" w:uiPriority="64"/>
-    <w:lsdException w:name="Medium List 1 Accent 6" w:uiPriority="65"/>
-    <w:lsdException w:name="Medium List 2 Accent 6" w:uiPriority="66"/>
-    <w:lsdException w:name="Medium Grid 1 Accent 6" w:uiPriority="67"/>
-    <w:lsdException w:name="Medium Grid 2 Accent 6" w:uiPriority="68"/>
-    <w:lsdException w:name="Medium Grid 3 Accent 6" w:uiPriority="69"/>
-    <w:lsdException w:name="Dark List Accent 6" w:uiPriority="70"/>
-    <w:lsdException w:name="Colorful Shading Accent 6" w:uiPriority="71"/>
-    <w:lsdException w:name="Colorful List Accent 6" w:uiPriority="72"/>
-    <w:lsdException w:name="Colorful Grid Accent 6" w:uiPriority="73"/>
-    <w:lsdException w:name="Subtle Emphasis" w:uiPriority="19" w:qFormat="1"/>
-    <w:lsdException w:name="Intense Emphasis" w:uiPriority="21"/>
-    <w:lsdException w:name="Subtle Reference" w:uiPriority="31"/>
-    <w:lsdException w:name="Intense Reference" w:uiPriority="32"/>
-    <w:lsdException w:name="Book Title" w:uiPriority="33"/>
-    <w:lsdException w:name="Bibliography" w:semiHidden="1" w:uiPriority="37" w:unhideWhenUsed="1"/>
-    <w:lsdException w:name="TOC Heading" w:semiHidden="1" w:uiPriority="39" w:unhideWhenUsed="1" w:qFormat="1"/>
-    <w:lsdException w:name="Plain Table 1" w:uiPriority="41"/>
-    <w:lsdException w:name="Plain Table 2" w:uiPriority="42"/>
-    <w:lsdException w:name="Plain Table 3" w:uiPriority="43"/>
-    <w:lsdException w:name="Plain Table 4" w:uiPriority="44"/>
-    <w:lsdException w:name="Plain Table 5" w:uiPriority="45"/>
-    <w:lsdException w:name="Grid Table Light" w:uiPriority="40"/>
-    <w:lsdException w:name="Grid Table 1 Light" w:uiPriority="46"/>
-    <w:lsdException w:name="Grid Table 2" w:uiPriority="47"/>
-    <w:lsdException w:name="Grid Table 3" w:uiPriority="48"/>
-    <w:lsdException w:name="Grid Table 4" w:uiPriority="49"/>
-    <w:lsdException w:name="Grid Table 5 Dark" w:uiPriority="50"/>
-    <w:lsdException w:name="Grid Table 6 Colorful" w:uiPriority="51"/>
-    <w:lsdException w:name="Grid Table 7 Colorful" w:uiPriority="52"/>
-    <w:lsdException w:name="Grid Table 1 Light Accent 1" w:uiPriority="46"/>
-    <w:lsdException w:name="Grid Table 2 Accent 1" w:uiPriority="47"/>
-    <w:lsdException w:name="Grid Table 3 Accent 1" w:uiPriority="48"/>
-    <w:lsdException w:name="Grid Table 4 Accent 1" w:uiPriority="49"/>
-    <w:lsdException w:name="Grid Table 5 Dark Accent 1" w:uiPriority="50"/>
-    <w:lsdException w:name="Grid Table 6 Colorful Accent 1" w:uiPriority="51"/>
-    <w:lsdException w:name="Grid Table 7 Colorful Accent 1" w:uiPriority="52"/>
-    <w:lsdException w:name="Grid Table 1 Light Accent 2" w:uiPriority="46"/>
-    <w:lsdException w:name="Grid Table 2 Accent 2" w:uiPriority="47"/>
-    <w:lsdException w:name="Grid Table 3 Accent 2" w:uiPriority="48"/>
-    <w:lsdException w:name="Grid Table 4 Accent 2" w:uiPriority="49"/>
-    <w:lsdException w:name="Grid Table 5 Dark Accent 2" w:uiPriority="50"/>
-    <w:lsdException w:name="Grid Table 6 Colorful Accent 2" w:uiPriority="51"/>
-    <w:lsdException w:name="Grid Table 7 Colorful Accent 2" w:uiPriority="52"/>
-    <w:lsdException w:name="Grid Table 1 Light Accent 3" w:uiPriority="46"/>
-    <w:lsdException w:name="Grid Table 2 Accent 3" w:uiPriority="47"/>
-    <w:lsdException w:name="Grid Table 3 Accent 3" w:uiPriority="48"/>
-    <w:lsdException w:name="Grid Table 4 Accent 3" w:uiPriority="49"/>
-    <w:lsdException w:name="Grid Table 5 Dark Accent 3" w:uiPriority="50"/>
-    <w:lsdException w:name="Grid Table 6 Colorful Accent 3" w:uiPriority="51"/>
-    <w:lsdException w:name="Grid Table 7 Colorful Accent 3" w:uiPriority="52"/>
-    <w:lsdException w:name="Grid Table 1 Light Accent 4" w:uiPriority="46"/>
-    <w:lsdException w:name="Grid Table 2 Accent 4" w:uiPriority="47"/>
-    <w:lsdException w:name="Grid Table 3 Accent 4" w:uiPriority="48"/>
-    <w:lsdException w:name="Grid Table 4 Accent 4" w:uiPriority="49"/>
-    <w:lsdException w:name="Grid Table 5 Dark Accent 4" w:uiPriority="50"/>
-    <w:lsdException w:name="Grid Table 6 Colorful Accent 4" w:uiPriority="51"/>
-    <w:lsdException w:name="Grid Table 7 Colorful Accent 4" w:uiPriority="52"/>
-    <w:lsdException w:name="Grid Table 1 Light Accent 5" w:uiPriority="46"/>
-    <w:lsdException w:name="Grid Table 2 Accent 5" w:uiPriority="47"/>
-    <w:lsdException w:name="Grid Table 3 Accent 5" w:uiPriority="48"/>
-    <w:lsdException w:name="Grid Table 4 Accent 5" w:uiPriority="49"/>
-    <w:lsdException w:name="Grid Table 5 Dark Accent 5" w:uiPriority="50"/>
-    <w:lsdException w:name="Grid Table 6 Colorful Accent 5" w:uiPriority="51"/>
-    <w:lsdException w:name="Grid Table 7 Colorful Accent 5" w:uiPriority="52"/>
-    <w:lsdException w:name="Grid Table 1 Light Accent 6" w:uiPriority="46"/>
-    <w:lsdException w:name="Grid Table 2 Accent 6" w:uiPriority="47"/>
-    <w:lsdException w:name="Grid Table 3 Accent 6" w:uiPriority="48"/>
-    <w:lsdException w:name="Grid Table 4 Accent 6" w:uiPriority="49"/>
-    <w:lsdException w:name="Grid Table 5 Dark Accent 6" w:uiPriority="50"/>
-    <w:lsdException w:name="Grid Table 6 Colorful Accent 6" w:uiPriority="51"/>
-    <w:lsdException w:name="Grid Table 7 Colorful Accent 6" w:uiPriority="52"/>
-    <w:lsdException w:name="List Table 1 Light" w:uiPriority="46"/>
-    <w:lsdException w:name="List Table 2" w:uiPriority="47"/>
-    <w:lsdException w:name="List Table 3" w:uiPriority="48"/>
-    <w:lsdException w:name="List Table 4" w:uiPriority="49"/>
-    <w:lsdException w:name="List Table 5 Dark" w:uiPriority="50"/>
-    <w:lsdException w:name="List Table 6 Colorful" w:uiPriority="51"/>
-    <w:lsdException w:name="List Table 7 Colorful" w:uiPriority="52"/>
-    <w:lsdException w:name="List Table 1 Light Accent 1" w:uiPriority="46"/>
-    <w:lsdException w:name="List Table 2 Accent 1" w:uiPriority="47"/>
-    <w:lsdException w:name="List Table 3 Accent 1" w:uiPriority="48"/>
-    <w:lsdException w:name="List Table 4 Accent 1" w:uiPriority="49"/>
-    <w:lsdException w:name="List Table 5 Dark Accent 1" w:uiPriority="50"/>
-    <w:lsdException w:name="List Table 6 Colorful Accent 1" w:uiPriority="51"/>
-    <w:lsdException w:name="List Table 7 Colorful Accent 1" w:uiPriority="52"/>
-    <w:lsdException w:name="List Table 1 Light Accent 2" w:uiPriority="46"/>
-    <w:lsdException w:name="List Table 2 Accent 2" w:uiPriority="47"/>
-    <w:lsdException w:name="List Table 3 Accent 2" w:uiPriority="48"/>
-    <w:lsdException w:name="List Table 4 Accent 2" w:uiPriority="49"/>
-    <w:lsdException w:name="List Table 5 Dark Accent 2" w:uiPriority="50"/>
-    <w:lsdException w:name="List Table 6 Colorful Accent 2" w:uiPriority="51"/>
-    <w:lsdException w:name="List Table 7 Colorful Accent 2" w:uiPriority="52"/>
-    <w:lsdException w:name="List Table 1 Light Accent 3" w:uiPriority="46"/>
-    <w:lsdException w:name="List Table 2 Accent 3" w:uiPriority="47"/>
-    <w:lsdException w:name="List Table 3 Accent 3" w:uiPriority="48"/>
-    <w:lsdException w:name="List Table 4 Accent 3" w:uiPriority="49"/>
-    <w:lsdException w:name="List Table 5 Dark Accent 3" w:uiPriority="50"/>
-    <w:lsdException w:name="List Table 6 Colorful Accent 3" w:uiPriority="51"/>
-    <w:lsdException w:name="List Table 7 Colorful Accent 3" w:uiPriority="52"/>
-    <w:lsdException w:name="List Table 1 Light Accent 4" w:uiPriority="46"/>
-    <w:lsdException w:name="List Table 2 Accent 4" w:uiPriority="47"/>
-    <w:lsdException w:name="List Table 3 Accent 4" w:uiPriority="48"/>
-    <w:lsdException w:name="List Table 4 Accent 4" w:uiPriority="49"/>
-    <w:lsdException w:name="List Table 5 Dark Accent 4" w:uiPriority="50"/>
-    <w:lsdException w:name="List Table 6 Colorful Accent 4" w:uiPriority="51"/>
-    <w:lsdException w:name="List Table 7 Colorful Accent 4" w:uiPriority="52"/>
-    <w:lsdException w:name="List Table 1 Light Accent 5" w:uiPriority="46"/>
-    <w:lsdException w:name="List Table 2 Accent 5" w:uiPriority="47"/>
-    <w:lsdException w:name="List Table 3 Accent 5" w:uiPriority="48"/>
-    <w:lsdException w:name="List Table 4 Accent 5" w:uiPriority="49"/>
-    <w:lsdException w:name="List Table 5 Dark Accent 5" w:uiPriority="50"/>
-    <w:lsdException w:name="List Table 6 Colorful Accent 5" w:uiPriority="51"/>
-    <w:lsdException w:name="List Table 7 Colorful Accent 5" w:uiPriority="52"/>
-    <w:lsdException w:name="List Table 1 Light Accent 6" w:uiPriority="46"/>
-    <w:lsdException w:name="List Table 2 Accent 6" w:uiPriority="47"/>
-    <w:lsdException w:name="List Table 3 Accent 6" w:uiPriority="48"/>
-    <w:lsdException w:name="List Table 4 Accent 6" w:uiPriority="49"/>
-    <w:lsdException w:name="List Table 5 Dark Accent 6" w:uiPriority="50"/>
-    <w:lsdException w:name="List Table 6 Colorful Accent 6" w:uiPriority="51"/>
-    <w:lsdException w:name="List Table 7 Colorful Accent 6" w:uiPriority="52"/>
-    <w:lsdException w:name="Mention" w:semiHidden="1" w:unhideWhenUsed="1"/>
+  <w:latentStyles w:defLockedState="0" w:defUIPriority="99" w:defSemiHidden="1" w:defUnhideWhenUsed="1" w:defQFormat="0" w:count="276">
+    <w:lsdException w:name="Normal" w:semiHidden="0" w:uiPriority="0" w:unhideWhenUsed="0" w:qFormat="1"/>
+    <w:lsdException w:name="heading 1" w:semiHidden="0" w:uiPriority="9" w:unhideWhenUsed="0" w:qFormat="1"/>
+    <w:lsdException w:name="heading 2" w:uiPriority="9" w:qFormat="1"/>
+    <w:lsdException w:name="heading 3" w:uiPriority="9" w:qFormat="1"/>
+    <w:lsdException w:name="heading 4" w:uiPriority="9" w:qFormat="1"/>
+    <w:lsdException w:name="heading 5" w:uiPriority="9" w:qFormat="1"/>
+    <w:lsdException w:name="heading 6" w:uiPriority="9" w:qFormat="1"/>
+    <w:lsdException w:name="heading 7" w:uiPriority="9" w:qFormat="1"/>
+    <w:lsdException w:name="heading 8" w:uiPriority="9" w:qFormat="1"/>
+    <w:lsdException w:name="heading 9" w:uiPriority="9" w:qFormat="1"/>
+    <w:lsdException w:name="toc 1" w:uiPriority="39" w:qFormat="1"/>
+    <w:lsdException w:name="toc 2" w:uiPriority="39"/>
+    <w:lsdException w:name="toc 3" w:uiPriority="39"/>
+    <w:lsdException w:name="toc 4" w:uiPriority="39"/>
+    <w:lsdException w:name="toc 5" w:uiPriority="39"/>
+    <w:lsdException w:name="toc 6" w:uiPriority="39"/>
+    <w:lsdException w:name="toc 7" w:uiPriority="39"/>
+    <w:lsdException w:name="toc 8" w:uiPriority="39"/>
+    <w:lsdException w:name="toc 9" w:uiPriority="39"/>
+    <w:lsdException w:name="caption" w:uiPriority="35" w:qFormat="1"/>
+    <w:lsdException w:name="Title" w:semiHidden="0" w:uiPriority="10" w:unhideWhenUsed="0"/>
+    <w:lsdException w:name="Default Paragraph Font" w:uiPriority="1"/>
+    <w:lsdException w:name="Subtitle" w:semiHidden="0" w:uiPriority="11" w:unhideWhenUsed="0" w:qFormat="1"/>
+    <w:lsdException w:name="Strong" w:semiHidden="0" w:uiPriority="22" w:unhideWhenUsed="0" w:qFormat="1"/>
+    <w:lsdException w:name="Emphasis" w:semiHidden="0" w:uiPriority="20" w:unhideWhenUsed="0" w:qFormat="1"/>
+    <w:lsdException w:name="Table Grid" w:semiHidden="0" w:uiPriority="59" w:unhideWhenUsed="0"/>
+    <w:lsdException w:name="Note Level 1" w:semiHidden="0" w:unhideWhenUsed="0"/>
+    <w:lsdException w:name="Note Level 2" w:semiHidden="0" w:unhideWhenUsed="0"/>
+    <w:lsdException w:name="Note Level 3" w:semiHidden="0" w:unhideWhenUsed="0"/>
+    <w:lsdException w:name="Note Level 4" w:semiHidden="0" w:unhideWhenUsed="0"/>
+    <w:lsdException w:name="Note Level 5" w:semiHidden="0" w:unhideWhenUsed="0"/>
+    <w:lsdException w:name="Note Level 6" w:semiHidden="0" w:unhideWhenUsed="0"/>
+    <w:lsdException w:name="Note Level 7" w:semiHidden="0" w:unhideWhenUsed="0"/>
+    <w:lsdException w:name="Note Level 8" w:semiHidden="0" w:unhideWhenUsed="0"/>
+    <w:lsdException w:name="Note Level 9" w:semiHidden="0" w:unhideWhenUsed="0"/>
+    <w:lsdException w:name="Placeholder Text" w:unhideWhenUsed="0"/>
+    <w:lsdException w:name="No Spacing" w:semiHidden="0" w:uiPriority="1" w:unhideWhenUsed="0" w:qFormat="1"/>
+    <w:lsdException w:name="Light Shading" w:semiHidden="0" w:uiPriority="60" w:unhideWhenUsed="0"/>
+    <w:lsdException w:name="Light List" w:semiHidden="0" w:uiPriority="61" w:unhideWhenUsed="0"/>
+    <w:lsdException w:name="Light Grid" w:semiHidden="0" w:uiPriority="62" w:unhideWhenUsed="0"/>
+    <w:lsdException w:name="Medium Shading 1" w:semiHidden="0" w:uiPriority="63" w:unhideWhenUsed="0"/>
+    <w:lsdException w:name="Medium Shading 2" w:semiHidden="0" w:uiPriority="64" w:unhideWhenUsed="0"/>
+    <w:lsdException w:name="Medium List 1" w:semiHidden="0" w:uiPriority="65" w:unhideWhenUsed="0"/>
+    <w:lsdException w:name="Medium List 2" w:semiHidden="0" w:uiPriority="66" w:unhideWhenUsed="0"/>
+    <w:lsdException w:name="Medium Grid 1" w:semiHidden="0" w:uiPriority="67" w:unhideWhenUsed="0"/>
+    <w:lsdException w:name="Medium Grid 2" w:semiHidden="0" w:uiPriority="68" w:unhideWhenUsed="0"/>
+    <w:lsdException w:name="Medium Grid 3" w:semiHidden="0" w:uiPriority="69" w:unhideWhenUsed="0"/>
+    <w:lsdException w:name="Dark List" w:semiHidden="0" w:uiPriority="70" w:unhideWhenUsed="0"/>
+    <w:lsdException w:name="Colorful Shading" w:semiHidden="0" w:uiPriority="71" w:unhideWhenUsed="0"/>
+    <w:lsdException w:name="Colorful List" w:semiHidden="0" w:uiPriority="72" w:unhideWhenUsed="0"/>
+    <w:lsdException w:name="Colorful Grid" w:semiHidden="0" w:uiPriority="73" w:unhideWhenUsed="0"/>
+    <w:lsdException w:name="Light Shading Accent 1" w:semiHidden="0" w:uiPriority="60" w:unhideWhenUsed="0"/>
+    <w:lsdException w:name="Light List Accent 1" w:semiHidden="0" w:uiPriority="61" w:unhideWhenUsed="0"/>
+    <w:lsdException w:name="Light Grid Accent 1" w:semiHidden="0" w:uiPriority="62" w:unhideWhenUsed="0"/>
+    <w:lsdException w:name="Medium Shading 1 Accent 1" w:semiHidden="0" w:uiPriority="63" w:unhideWhenUsed="0"/>
+    <w:lsdException w:name="Medium Shading 2 Accent 1" w:semiHidden="0" w:uiPriority="64" w:unhideWhenUsed="0"/>
+    <w:lsdException w:name="Medium List 1 Accent 1" w:semiHidden="0" w:uiPriority="65" w:unhideWhenUsed="0"/>
+    <w:lsdException w:name="Revision" w:unhideWhenUsed="0"/>
+    <w:lsdException w:name="List Paragraph" w:semiHidden="0" w:uiPriority="34" w:unhideWhenUsed="0" w:qFormat="1"/>
+    <w:lsdException w:name="Quote" w:semiHidden="0" w:uiPriority="29" w:unhideWhenUsed="0"/>
+    <w:lsdException w:name="Intense Quote" w:semiHidden="0" w:uiPriority="30" w:unhideWhenUsed="0"/>
+    <w:lsdException w:name="Medium List 2 Accent 1" w:semiHidden="0" w:uiPriority="66" w:unhideWhenUsed="0"/>
+    <w:lsdException w:name="Medium Grid 1 Accent 1" w:semiHidden="0" w:uiPriority="67" w:unhideWhenUsed="0"/>
+    <w:lsdException w:name="Medium Grid 2 Accent 1" w:semiHidden="0" w:uiPriority="68" w:unhideWhenUsed="0"/>
+    <w:lsdException w:name="Medium Grid 3 Accent 1" w:semiHidden="0" w:uiPriority="69" w:unhideWhenUsed="0"/>
+    <w:lsdException w:name="Dark List Accent 1" w:semiHidden="0" w:uiPriority="70" w:unhideWhenUsed="0"/>
+    <w:lsdException w:name="Colorful Shading Accent 1" w:semiHidden="0" w:uiPriority="71" w:unhideWhenUsed="0"/>
+    <w:lsdException w:name="Colorful List Accent 1" w:semiHidden="0" w:uiPriority="72" w:unhideWhenUsed="0"/>
+    <w:lsdException w:name="Colorful Grid Accent 1" w:semiHidden="0" w:uiPriority="73" w:unhideWhenUsed="0"/>
+    <w:lsdException w:name="Light Shading Accent 2" w:semiHidden="0" w:uiPriority="60" w:unhideWhenUsed="0"/>
+    <w:lsdException w:name="Light List Accent 2" w:semiHidden="0" w:uiPriority="61" w:unhideWhenUsed="0"/>
+    <w:lsdException w:name="Light Grid Accent 2" w:semiHidden="0" w:uiPriority="62" w:unhideWhenUsed="0"/>
+    <w:lsdException w:name="Medium Shading 1 Accent 2" w:semiHidden="0" w:uiPriority="63" w:unhideWhenUsed="0"/>
+    <w:lsdException w:name="Medium Shading 2 Accent 2" w:semiHidden="0" w:uiPriority="64" w:unhideWhenUsed="0"/>
+    <w:lsdException w:name="Medium List 1 Accent 2" w:semiHidden="0" w:uiPriority="65" w:unhideWhenUsed="0"/>
+    <w:lsdException w:name="Medium List 2 Accent 2" w:semiHidden="0" w:uiPriority="66" w:unhideWhenUsed="0"/>
+    <w:lsdException w:name="Medium Grid 1 Accent 2" w:semiHidden="0" w:uiPriority="67" w:unhideWhenUsed="0"/>
+    <w:lsdException w:name="Medium Grid 2 Accent 2" w:semiHidden="0" w:uiPriority="68" w:unhideWhenUsed="0"/>
+    <w:lsdException w:name="Medium Grid 3 Accent 2" w:semiHidden="0" w:uiPriority="69" w:unhideWhenUsed="0"/>
+    <w:lsdException w:name="Dark List Accent 2" w:semiHidden="0" w:uiPriority="70" w:unhideWhenUsed="0"/>
+    <w:lsdException w:name="Colorful Shading Accent 2" w:semiHidden="0" w:uiPriority="71" w:unhideWhenUsed="0"/>
+    <w:lsdException w:name="Colorful List Accent 2" w:semiHidden="0" w:uiPriority="72" w:unhideWhenUsed="0"/>
+    <w:lsdException w:name="Colorful Grid Accent 2" w:semiHidden="0" w:uiPriority="73" w:unhideWhenUsed="0"/>
+    <w:lsdException w:name="Light Shading Accent 3" w:semiHidden="0" w:uiPriority="60" w:unhideWhenUsed="0"/>
+    <w:lsdException w:name="Light List Accent 3" w:semiHidden="0" w:uiPriority="61" w:unhideWhenUsed="0"/>
+    <w:lsdException w:name="Light Grid Accent 3" w:semiHidden="0" w:uiPriority="62" w:unhideWhenUsed="0"/>
+    <w:lsdException w:name="Medium Shading 1 Accent 3" w:semiHidden="0" w:uiPriority="63" w:unhideWhenUsed="0"/>
+    <w:lsdException w:name="Medium Shading 2 Accent 3" w:semiHidden="0" w:uiPriority="64" w:unhideWhenUsed="0"/>
+    <w:lsdException w:name="Medium List 1 Accent 3" w:semiHidden="0" w:uiPriority="65" w:unhideWhenUsed="0"/>
+    <w:lsdException w:name="Medium List 2 Accent 3" w:semiHidden="0" w:uiPriority="66" w:unhideWhenUsed="0"/>
+    <w:lsdException w:name="Medium Grid 1 Accent 3" w:semiHidden="0" w:uiPriority="67" w:unhideWhenUsed="0"/>
+    <w:lsdException w:name="Medium Grid 2 Accent 3" w:semiHidden="0" w:uiPriority="68" w:unhideWhenUsed="0"/>
+    <w:lsdException w:name="Medium Grid 3 Accent 3" w:semiHidden="0" w:uiPriority="69" w:unhideWhenUsed="0"/>
+    <w:lsdException w:name="Dark List Accent 3" w:semiHidden="0" w:uiPriority="70" w:unhideWhenUsed="0"/>
+    <w:lsdException w:name="Colorful Shading Accent 3" w:semiHidden="0" w:uiPriority="71" w:unhideWhenUsed="0"/>
+    <w:lsdException w:name="Colorful List Accent 3" w:semiHidden="0" w:uiPriority="72" w:unhideWhenUsed="0"/>
+    <w:lsdException w:name="Colorful Grid Accent 3" w:semiHidden="0" w:uiPriority="73" w:unhideWhenUsed="0"/>
+    <w:lsdException w:name="Light Shading Accent 4" w:semiHidden="0" w:uiPriority="60" w:unhideWhenUsed="0"/>
+    <w:lsdException w:name="Light List Accent 4" w:semiHidden="0" w:uiPriority="61" w:unhideWhenUsed="0"/>
+    <w:lsdException w:name="Light Grid Accent 4" w:semiHidden="0" w:uiPriority="62" w:unhideWhenUsed="0"/>
+    <w:lsdException w:name="Medium Shading 1 Accent 4" w:semiHidden="0" w:uiPriority="63" w:unhideWhenUsed="0"/>
+    <w:lsdException w:name="Medium Shading 2 Accent 4" w:semiHidden="0" w:uiPriority="64" w:unhideWhenUsed="0"/>
+    <w:lsdException w:name="Medium List 1 Accent 4" w:semiHidden="0" w:uiPriority="65" w:unhideWhenUsed="0"/>
+    <w:lsdException w:name="Medium List 2 Accent 4" w:semiHidden="0" w:uiPriority="66" w:unhideWhenUsed="0"/>
+    <w:lsdException w:name="Medium Grid 1 Accent 4" w:semiHidden="0" w:uiPriority="67" w:unhideWhenUsed="0"/>
+    <w:lsdException w:name="Medium Grid 2 Accent 4" w:semiHidden="0" w:uiPriority="68" w:unhideWhenUsed="0"/>
+    <w:lsdException w:name="Medium Grid 3 Accent 4" w:semiHidden="0" w:uiPriority="69" w:unhideWhenUsed="0"/>
+    <w:lsdException w:name="Dark List Accent 4" w:semiHidden="0" w:uiPriority="70" w:unhideWhenUsed="0"/>
+    <w:lsdException w:name="Colorful Shading Accent 4" w:semiHidden="0" w:uiPriority="71" w:unhideWhenUsed="0"/>
+    <w:lsdException w:name="Colorful List Accent 4" w:semiHidden="0" w:uiPriority="72" w:unhideWhenUsed="0"/>
+    <w:lsdException w:name="Colorful Grid Accent 4" w:semiHidden="0" w:uiPriority="73" w:unhideWhenUsed="0"/>
+    <w:lsdException w:name="Light Shading Accent 5" w:semiHidden="0" w:uiPriority="60" w:unhideWhenUsed="0"/>
+    <w:lsdException w:name="Light List Accent 5" w:semiHidden="0" w:uiPriority="61" w:unhideWhenUsed="0"/>
+    <w:lsdException w:name="Light Grid Accent 5" w:semiHidden="0" w:uiPriority="62" w:unhideWhenUsed="0"/>
+    <w:lsdException w:name="Medium Shading 1 Accent 5" w:semiHidden="0" w:uiPriority="63" w:unhideWhenUsed="0"/>
+    <w:lsdException w:name="Medium Shading 2 Accent 5" w:semiHidden="0" w:uiPriority="64" w:unhideWhenUsed="0"/>
+    <w:lsdException w:name="Medium List 1 Accent 5" w:semiHidden="0" w:uiPriority="65" w:unhideWhenUsed="0"/>
+    <w:lsdException w:name="Medium List 2 Accent 5" w:semiHidden="0" w:uiPriority="66" w:unhideWhenUsed="0"/>
+    <w:lsdException w:name="Medium Grid 1 Accent 5" w:semiHidden="0" w:uiPriority="67" w:unhideWhenUsed="0"/>
+    <w:lsdException w:name="Medium Grid 2 Accent 5" w:semiHidden="0" w:uiPriority="68" w:unhideWhenUsed="0"/>
+    <w:lsdException w:name="Medium Grid 3 Accent 5" w:semiHidden="0" w:uiPriority="69" w:unhideWhenUsed="0"/>
+    <w:lsdException w:name="Dark List Accent 5" w:semiHidden="0" w:uiPriority="70" w:unhideWhenUsed="0"/>
+    <w:lsdException w:name="Colorful Shading Accent 5" w:semiHidden="0" w:uiPriority="71" w:unhideWhenUsed="0"/>
+    <w:lsdException w:name="Colorful List Accent 5" w:semiHidden="0" w:uiPriority="72" w:unhideWhenUsed="0"/>
+    <w:lsdException w:name="Colorful Grid Accent 5" w:semiHidden="0" w:uiPriority="73" w:unhideWhenUsed="0"/>
+    <w:lsdException w:name="Light Shading Accent 6" w:semiHidden="0" w:uiPriority="60" w:unhideWhenUsed="0"/>
+    <w:lsdException w:name="Light List Accent 6" w:semiHidden="0" w:uiPriority="61" w:unhideWhenUsed="0"/>
+    <w:lsdException w:name="Light Grid Accent 6" w:semiHidden="0" w:uiPriority="62" w:unhideWhenUsed="0"/>
+    <w:lsdException w:name="Medium Shading 1 Accent 6" w:semiHidden="0" w:uiPriority="63" w:unhideWhenUsed="0"/>
+    <w:lsdException w:name="Medium Shading 2 Accent 6" w:semiHidden="0" w:uiPriority="64" w:unhideWhenUsed="0"/>
+    <w:lsdException w:name="Medium List 1 Accent 6" w:semiHidden="0" w:uiPriority="65" w:unhideWhenUsed="0"/>
+    <w:lsdException w:name="Medium List 2 Accent 6" w:semiHidden="0" w:uiPriority="66" w:unhideWhenUsed="0"/>
+    <w:lsdException w:name="Medium Grid 1 Accent 6" w:semiHidden="0" w:uiPriority="67" w:unhideWhenUsed="0"/>
+    <w:lsdException w:name="Medium Grid 2 Accent 6" w:semiHidden="0" w:uiPriority="68" w:unhideWhenUsed="0"/>
+    <w:lsdException w:name="Medium Grid 3 Accent 6" w:semiHidden="0" w:uiPriority="69" w:unhideWhenUsed="0"/>
+    <w:lsdException w:name="Dark List Accent 6" w:semiHidden="0" w:uiPriority="70" w:unhideWhenUsed="0"/>
+    <w:lsdException w:name="Colorful Shading Accent 6" w:semiHidden="0" w:uiPriority="71" w:unhideWhenUsed="0"/>
+    <w:lsdException w:name="Colorful List Accent 6" w:semiHidden="0" w:uiPriority="72" w:unhideWhenUsed="0"/>
+    <w:lsdException w:name="Colorful Grid Accent 6" w:semiHidden="0" w:uiPriority="73" w:unhideWhenUsed="0"/>
+    <w:lsdException w:name="Subtle Emphasis" w:semiHidden="0" w:uiPriority="19" w:unhideWhenUsed="0" w:qFormat="1"/>
+    <w:lsdException w:name="Intense Emphasis" w:semiHidden="0" w:uiPriority="21" w:unhideWhenUsed="0"/>
+    <w:lsdException w:name="Subtle Reference" w:semiHidden="0" w:uiPriority="31" w:unhideWhenUsed="0"/>
+    <w:lsdException w:name="Intense Reference" w:semiHidden="0" w:uiPriority="32" w:unhideWhenUsed="0"/>
+    <w:lsdException w:name="Book Title" w:semiHidden="0" w:uiPriority="33" w:unhideWhenUsed="0"/>
+    <w:lsdException w:name="Bibliography" w:uiPriority="37"/>
+    <w:lsdException w:name="TOC Heading" w:uiPriority="39" w:qFormat="1"/>
   </w:latentStyles>
   <w:style w:type="paragraph" w:default="1" w:styleId="Normal">
     <w:name w:val="Normal"/>
@@ -17523,8 +17303,711 @@
 </w:styles>
 </file>
 
+<file path=word/stylesWithEffects.xml><?xml version="1.0" encoding="utf-8"?>
+<w:styles xmlns:wpc="http://schemas.microsoft.com/office/word/2010/wordprocessingCanvas" xmlns:mo="http://schemas.microsoft.com/office/mac/office/2008/main" xmlns:mc="http://schemas.openxmlformats.org/markup-compatibility/2006" xmlns:mv="urn:schemas-microsoft-com:mac:vml" xmlns:o="urn:schemas-microsoft-com:office:office" xmlns:r="http://schemas.openxmlformats.org/officeDocument/2006/relationships" xmlns:m="http://schemas.openxmlformats.org/officeDocument/2006/math" xmlns:v="urn:schemas-microsoft-com:vml" xmlns:wp14="http://schemas.microsoft.com/office/word/2010/wordprocessingDrawing" xmlns:wp="http://schemas.openxmlformats.org/drawingml/2006/wordprocessingDrawing" xmlns:w10="urn:schemas-microsoft-com:office:word" xmlns:w="http://schemas.openxmlformats.org/wordprocessingml/2006/main" xmlns:w14="http://schemas.microsoft.com/office/word/2010/wordml" xmlns:wpg="http://schemas.microsoft.com/office/word/2010/wordprocessingGroup" xmlns:wpi="http://schemas.microsoft.com/office/word/2010/wordprocessingInk" xmlns:wne="http://schemas.microsoft.com/office/word/2006/wordml" xmlns:wps="http://schemas.microsoft.com/office/word/2010/wordprocessingShape" mc:Ignorable="w14 wp14">
+  <w:docDefaults>
+    <w:rPrDefault>
+      <w:rPr>
+        <w:rFonts w:asciiTheme="minorHAnsi" w:eastAsiaTheme="minorEastAsia" w:hAnsiTheme="minorHAnsi" w:cstheme="minorBidi"/>
+        <w:sz w:val="24"/>
+        <w:szCs w:val="24"/>
+        <w:lang w:val="en-US" w:eastAsia="en-US" w:bidi="ar-SA"/>
+      </w:rPr>
+    </w:rPrDefault>
+    <w:pPrDefault/>
+  </w:docDefaults>
+  <w:latentStyles w:defLockedState="0" w:defUIPriority="99" w:defSemiHidden="1" w:defUnhideWhenUsed="1" w:defQFormat="0" w:count="276">
+    <w:lsdException w:name="Normal" w:semiHidden="0" w:uiPriority="0" w:unhideWhenUsed="0" w:qFormat="1"/>
+    <w:lsdException w:name="heading 1" w:semiHidden="0" w:uiPriority="9" w:unhideWhenUsed="0" w:qFormat="1"/>
+    <w:lsdException w:name="heading 2" w:uiPriority="9" w:qFormat="1"/>
+    <w:lsdException w:name="heading 3" w:uiPriority="9" w:qFormat="1"/>
+    <w:lsdException w:name="heading 4" w:uiPriority="9" w:qFormat="1"/>
+    <w:lsdException w:name="heading 5" w:uiPriority="9" w:qFormat="1"/>
+    <w:lsdException w:name="heading 6" w:uiPriority="9" w:qFormat="1"/>
+    <w:lsdException w:name="heading 7" w:uiPriority="9" w:qFormat="1"/>
+    <w:lsdException w:name="heading 8" w:uiPriority="9" w:qFormat="1"/>
+    <w:lsdException w:name="heading 9" w:uiPriority="9" w:qFormat="1"/>
+    <w:lsdException w:name="toc 1" w:uiPriority="39" w:qFormat="1"/>
+    <w:lsdException w:name="toc 2" w:uiPriority="39"/>
+    <w:lsdException w:name="toc 3" w:uiPriority="39"/>
+    <w:lsdException w:name="toc 4" w:uiPriority="39"/>
+    <w:lsdException w:name="toc 5" w:uiPriority="39"/>
+    <w:lsdException w:name="toc 6" w:uiPriority="39"/>
+    <w:lsdException w:name="toc 7" w:uiPriority="39"/>
+    <w:lsdException w:name="toc 8" w:uiPriority="39"/>
+    <w:lsdException w:name="toc 9" w:uiPriority="39"/>
+    <w:lsdException w:name="caption" w:uiPriority="35" w:qFormat="1"/>
+    <w:lsdException w:name="Title" w:semiHidden="0" w:uiPriority="10" w:unhideWhenUsed="0"/>
+    <w:lsdException w:name="Default Paragraph Font" w:uiPriority="1"/>
+    <w:lsdException w:name="Subtitle" w:semiHidden="0" w:uiPriority="11" w:unhideWhenUsed="0" w:qFormat="1"/>
+    <w:lsdException w:name="Strong" w:semiHidden="0" w:uiPriority="22" w:unhideWhenUsed="0" w:qFormat="1"/>
+    <w:lsdException w:name="Emphasis" w:semiHidden="0" w:uiPriority="20" w:unhideWhenUsed="0" w:qFormat="1"/>
+    <w:lsdException w:name="Table Grid" w:semiHidden="0" w:uiPriority="59" w:unhideWhenUsed="0"/>
+    <w:lsdException w:name="Note Level 1" w:semiHidden="0" w:unhideWhenUsed="0"/>
+    <w:lsdException w:name="Note Level 2" w:semiHidden="0" w:unhideWhenUsed="0"/>
+    <w:lsdException w:name="Note Level 3" w:semiHidden="0" w:unhideWhenUsed="0"/>
+    <w:lsdException w:name="Note Level 4" w:semiHidden="0" w:unhideWhenUsed="0"/>
+    <w:lsdException w:name="Note Level 5" w:semiHidden="0" w:unhideWhenUsed="0"/>
+    <w:lsdException w:name="Note Level 6" w:semiHidden="0" w:unhideWhenUsed="0"/>
+    <w:lsdException w:name="Note Level 7" w:semiHidden="0" w:unhideWhenUsed="0"/>
+    <w:lsdException w:name="Note Level 8" w:semiHidden="0" w:unhideWhenUsed="0"/>
+    <w:lsdException w:name="Note Level 9" w:semiHidden="0" w:unhideWhenUsed="0"/>
+    <w:lsdException w:name="Placeholder Text" w:unhideWhenUsed="0"/>
+    <w:lsdException w:name="No Spacing" w:semiHidden="0" w:uiPriority="1" w:unhideWhenUsed="0" w:qFormat="1"/>
+    <w:lsdException w:name="Light Shading" w:semiHidden="0" w:uiPriority="60" w:unhideWhenUsed="0"/>
+    <w:lsdException w:name="Light List" w:semiHidden="0" w:uiPriority="61" w:unhideWhenUsed="0"/>
+    <w:lsdException w:name="Light Grid" w:semiHidden="0" w:uiPriority="62" w:unhideWhenUsed="0"/>
+    <w:lsdException w:name="Medium Shading 1" w:semiHidden="0" w:uiPriority="63" w:unhideWhenUsed="0"/>
+    <w:lsdException w:name="Medium Shading 2" w:semiHidden="0" w:uiPriority="64" w:unhideWhenUsed="0"/>
+    <w:lsdException w:name="Medium List 1" w:semiHidden="0" w:uiPriority="65" w:unhideWhenUsed="0"/>
+    <w:lsdException w:name="Medium List 2" w:semiHidden="0" w:uiPriority="66" w:unhideWhenUsed="0"/>
+    <w:lsdException w:name="Medium Grid 1" w:semiHidden="0" w:uiPriority="67" w:unhideWhenUsed="0"/>
+    <w:lsdException w:name="Medium Grid 2" w:semiHidden="0" w:uiPriority="68" w:unhideWhenUsed="0"/>
+    <w:lsdException w:name="Medium Grid 3" w:semiHidden="0" w:uiPriority="69" w:unhideWhenUsed="0"/>
+    <w:lsdException w:name="Dark List" w:semiHidden="0" w:uiPriority="70" w:unhideWhenUsed="0"/>
+    <w:lsdException w:name="Colorful Shading" w:semiHidden="0" w:uiPriority="71" w:unhideWhenUsed="0"/>
+    <w:lsdException w:name="Colorful List" w:semiHidden="0" w:uiPriority="72" w:unhideWhenUsed="0"/>
+    <w:lsdException w:name="Colorful Grid" w:semiHidden="0" w:uiPriority="73" w:unhideWhenUsed="0"/>
+    <w:lsdException w:name="Light Shading Accent 1" w:semiHidden="0" w:uiPriority="60" w:unhideWhenUsed="0"/>
+    <w:lsdException w:name="Light List Accent 1" w:semiHidden="0" w:uiPriority="61" w:unhideWhenUsed="0"/>
+    <w:lsdException w:name="Light Grid Accent 1" w:semiHidden="0" w:uiPriority="62" w:unhideWhenUsed="0"/>
+    <w:lsdException w:name="Medium Shading 1 Accent 1" w:semiHidden="0" w:uiPriority="63" w:unhideWhenUsed="0"/>
+    <w:lsdException w:name="Medium Shading 2 Accent 1" w:semiHidden="0" w:uiPriority="64" w:unhideWhenUsed="0"/>
+    <w:lsdException w:name="Medium List 1 Accent 1" w:semiHidden="0" w:uiPriority="65" w:unhideWhenUsed="0"/>
+    <w:lsdException w:name="Revision" w:unhideWhenUsed="0"/>
+    <w:lsdException w:name="List Paragraph" w:semiHidden="0" w:uiPriority="34" w:unhideWhenUsed="0" w:qFormat="1"/>
+    <w:lsdException w:name="Quote" w:semiHidden="0" w:uiPriority="29" w:unhideWhenUsed="0"/>
+    <w:lsdException w:name="Intense Quote" w:semiHidden="0" w:uiPriority="30" w:unhideWhenUsed="0"/>
+    <w:lsdException w:name="Medium List 2 Accent 1" w:semiHidden="0" w:uiPriority="66" w:unhideWhenUsed="0"/>
+    <w:lsdException w:name="Medium Grid 1 Accent 1" w:semiHidden="0" w:uiPriority="67" w:unhideWhenUsed="0"/>
+    <w:lsdException w:name="Medium Grid 2 Accent 1" w:semiHidden="0" w:uiPriority="68" w:unhideWhenUsed="0"/>
+    <w:lsdException w:name="Medium Grid 3 Accent 1" w:semiHidden="0" w:uiPriority="69" w:unhideWhenUsed="0"/>
+    <w:lsdException w:name="Dark List Accent 1" w:semiHidden="0" w:uiPriority="70" w:unhideWhenUsed="0"/>
+    <w:lsdException w:name="Colorful Shading Accent 1" w:semiHidden="0" w:uiPriority="71" w:unhideWhenUsed="0"/>
+    <w:lsdException w:name="Colorful List Accent 1" w:semiHidden="0" w:uiPriority="72" w:unhideWhenUsed="0"/>
+    <w:lsdException w:name="Colorful Grid Accent 1" w:semiHidden="0" w:uiPriority="73" w:unhideWhenUsed="0"/>
+    <w:lsdException w:name="Light Shading Accent 2" w:semiHidden="0" w:uiPriority="60" w:unhideWhenUsed="0"/>
+    <w:lsdException w:name="Light List Accent 2" w:semiHidden="0" w:uiPriority="61" w:unhideWhenUsed="0"/>
+    <w:lsdException w:name="Light Grid Accent 2" w:semiHidden="0" w:uiPriority="62" w:unhideWhenUsed="0"/>
+    <w:lsdException w:name="Medium Shading 1 Accent 2" w:semiHidden="0" w:uiPriority="63" w:unhideWhenUsed="0"/>
+    <w:lsdException w:name="Medium Shading 2 Accent 2" w:semiHidden="0" w:uiPriority="64" w:unhideWhenUsed="0"/>
+    <w:lsdException w:name="Medium List 1 Accent 2" w:semiHidden="0" w:uiPriority="65" w:unhideWhenUsed="0"/>
+    <w:lsdException w:name="Medium List 2 Accent 2" w:semiHidden="0" w:uiPriority="66" w:unhideWhenUsed="0"/>
+    <w:lsdException w:name="Medium Grid 1 Accent 2" w:semiHidden="0" w:uiPriority="67" w:unhideWhenUsed="0"/>
+    <w:lsdException w:name="Medium Grid 2 Accent 2" w:semiHidden="0" w:uiPriority="68" w:unhideWhenUsed="0"/>
+    <w:lsdException w:name="Medium Grid 3 Accent 2" w:semiHidden="0" w:uiPriority="69" w:unhideWhenUsed="0"/>
+    <w:lsdException w:name="Dark List Accent 2" w:semiHidden="0" w:uiPriority="70" w:unhideWhenUsed="0"/>
+    <w:lsdException w:name="Colorful Shading Accent 2" w:semiHidden="0" w:uiPriority="71" w:unhideWhenUsed="0"/>
+    <w:lsdException w:name="Colorful List Accent 2" w:semiHidden="0" w:uiPriority="72" w:unhideWhenUsed="0"/>
+    <w:lsdException w:name="Colorful Grid Accent 2" w:semiHidden="0" w:uiPriority="73" w:unhideWhenUsed="0"/>
+    <w:lsdException w:name="Light Shading Accent 3" w:semiHidden="0" w:uiPriority="60" w:unhideWhenUsed="0"/>
+    <w:lsdException w:name="Light List Accent 3" w:semiHidden="0" w:uiPriority="61" w:unhideWhenUsed="0"/>
+    <w:lsdException w:name="Light Grid Accent 3" w:semiHidden="0" w:uiPriority="62" w:unhideWhenUsed="0"/>
+    <w:lsdException w:name="Medium Shading 1 Accent 3" w:semiHidden="0" w:uiPriority="63" w:unhideWhenUsed="0"/>
+    <w:lsdException w:name="Medium Shading 2 Accent 3" w:semiHidden="0" w:uiPriority="64" w:unhideWhenUsed="0"/>
+    <w:lsdException w:name="Medium List 1 Accent 3" w:semiHidden="0" w:uiPriority="65" w:unhideWhenUsed="0"/>
+    <w:lsdException w:name="Medium List 2 Accent 3" w:semiHidden="0" w:uiPriority="66" w:unhideWhenUsed="0"/>
+    <w:lsdException w:name="Medium Grid 1 Accent 3" w:semiHidden="0" w:uiPriority="67" w:unhideWhenUsed="0"/>
+    <w:lsdException w:name="Medium Grid 2 Accent 3" w:semiHidden="0" w:uiPriority="68" w:unhideWhenUsed="0"/>
+    <w:lsdException w:name="Medium Grid 3 Accent 3" w:semiHidden="0" w:uiPriority="69" w:unhideWhenUsed="0"/>
+    <w:lsdException w:name="Dark List Accent 3" w:semiHidden="0" w:uiPriority="70" w:unhideWhenUsed="0"/>
+    <w:lsdException w:name="Colorful Shading Accent 3" w:semiHidden="0" w:uiPriority="71" w:unhideWhenUsed="0"/>
+    <w:lsdException w:name="Colorful List Accent 3" w:semiHidden="0" w:uiPriority="72" w:unhideWhenUsed="0"/>
+    <w:lsdException w:name="Colorful Grid Accent 3" w:semiHidden="0" w:uiPriority="73" w:unhideWhenUsed="0"/>
+    <w:lsdException w:name="Light Shading Accent 4" w:semiHidden="0" w:uiPriority="60" w:unhideWhenUsed="0"/>
+    <w:lsdException w:name="Light List Accent 4" w:semiHidden="0" w:uiPriority="61" w:unhideWhenUsed="0"/>
+    <w:lsdException w:name="Light Grid Accent 4" w:semiHidden="0" w:uiPriority="62" w:unhideWhenUsed="0"/>
+    <w:lsdException w:name="Medium Shading 1 Accent 4" w:semiHidden="0" w:uiPriority="63" w:unhideWhenUsed="0"/>
+    <w:lsdException w:name="Medium Shading 2 Accent 4" w:semiHidden="0" w:uiPriority="64" w:unhideWhenUsed="0"/>
+    <w:lsdException w:name="Medium List 1 Accent 4" w:semiHidden="0" w:uiPriority="65" w:unhideWhenUsed="0"/>
+    <w:lsdException w:name="Medium List 2 Accent 4" w:semiHidden="0" w:uiPriority="66" w:unhideWhenUsed="0"/>
+    <w:lsdException w:name="Medium Grid 1 Accent 4" w:semiHidden="0" w:uiPriority="67" w:unhideWhenUsed="0"/>
+    <w:lsdException w:name="Medium Grid 2 Accent 4" w:semiHidden="0" w:uiPriority="68" w:unhideWhenUsed="0"/>
+    <w:lsdException w:name="Medium Grid 3 Accent 4" w:semiHidden="0" w:uiPriority="69" w:unhideWhenUsed="0"/>
+    <w:lsdException w:name="Dark List Accent 4" w:semiHidden="0" w:uiPriority="70" w:unhideWhenUsed="0"/>
+    <w:lsdException w:name="Colorful Shading Accent 4" w:semiHidden="0" w:uiPriority="71" w:unhideWhenUsed="0"/>
+    <w:lsdException w:name="Colorful List Accent 4" w:semiHidden="0" w:uiPriority="72" w:unhideWhenUsed="0"/>
+    <w:lsdException w:name="Colorful Grid Accent 4" w:semiHidden="0" w:uiPriority="73" w:unhideWhenUsed="0"/>
+    <w:lsdException w:name="Light Shading Accent 5" w:semiHidden="0" w:uiPriority="60" w:unhideWhenUsed="0"/>
+    <w:lsdException w:name="Light List Accent 5" w:semiHidden="0" w:uiPriority="61" w:unhideWhenUsed="0"/>
+    <w:lsdException w:name="Light Grid Accent 5" w:semiHidden="0" w:uiPriority="62" w:unhideWhenUsed="0"/>
+    <w:lsdException w:name="Medium Shading 1 Accent 5" w:semiHidden="0" w:uiPriority="63" w:unhideWhenUsed="0"/>
+    <w:lsdException w:name="Medium Shading 2 Accent 5" w:semiHidden="0" w:uiPriority="64" w:unhideWhenUsed="0"/>
+    <w:lsdException w:name="Medium List 1 Accent 5" w:semiHidden="0" w:uiPriority="65" w:unhideWhenUsed="0"/>
+    <w:lsdException w:name="Medium List 2 Accent 5" w:semiHidden="0" w:uiPriority="66" w:unhideWhenUsed="0"/>
+    <w:lsdException w:name="Medium Grid 1 Accent 5" w:semiHidden="0" w:uiPriority="67" w:unhideWhenUsed="0"/>
+    <w:lsdException w:name="Medium Grid 2 Accent 5" w:semiHidden="0" w:uiPriority="68" w:unhideWhenUsed="0"/>
+    <w:lsdException w:name="Medium Grid 3 Accent 5" w:semiHidden="0" w:uiPriority="69" w:unhideWhenUsed="0"/>
+    <w:lsdException w:name="Dark List Accent 5" w:semiHidden="0" w:uiPriority="70" w:unhideWhenUsed="0"/>
+    <w:lsdException w:name="Colorful Shading Accent 5" w:semiHidden="0" w:uiPriority="71" w:unhideWhenUsed="0"/>
+    <w:lsdException w:name="Colorful List Accent 5" w:semiHidden="0" w:uiPriority="72" w:unhideWhenUsed="0"/>
+    <w:lsdException w:name="Colorful Grid Accent 5" w:semiHidden="0" w:uiPriority="73" w:unhideWhenUsed="0"/>
+    <w:lsdException w:name="Light Shading Accent 6" w:semiHidden="0" w:uiPriority="60" w:unhideWhenUsed="0"/>
+    <w:lsdException w:name="Light List Accent 6" w:semiHidden="0" w:uiPriority="61" w:unhideWhenUsed="0"/>
+    <w:lsdException w:name="Light Grid Accent 6" w:semiHidden="0" w:uiPriority="62" w:unhideWhenUsed="0"/>
+    <w:lsdException w:name="Medium Shading 1 Accent 6" w:semiHidden="0" w:uiPriority="63" w:unhideWhenUsed="0"/>
+    <w:lsdException w:name="Medium Shading 2 Accent 6" w:semiHidden="0" w:uiPriority="64" w:unhideWhenUsed="0"/>
+    <w:lsdException w:name="Medium List 1 Accent 6" w:semiHidden="0" w:uiPriority="65" w:unhideWhenUsed="0"/>
+    <w:lsdException w:name="Medium List 2 Accent 6" w:semiHidden="0" w:uiPriority="66" w:unhideWhenUsed="0"/>
+    <w:lsdException w:name="Medium Grid 1 Accent 6" w:semiHidden="0" w:uiPriority="67" w:unhideWhenUsed="0"/>
+    <w:lsdException w:name="Medium Grid 2 Accent 6" w:semiHidden="0" w:uiPriority="68" w:unhideWhenUsed="0"/>
+    <w:lsdException w:name="Medium Grid 3 Accent 6" w:semiHidden="0" w:uiPriority="69" w:unhideWhenUsed="0"/>
+    <w:lsdException w:name="Dark List Accent 6" w:semiHidden="0" w:uiPriority="70" w:unhideWhenUsed="0"/>
+    <w:lsdException w:name="Colorful Shading Accent 6" w:semiHidden="0" w:uiPriority="71" w:unhideWhenUsed="0"/>
+    <w:lsdException w:name="Colorful List Accent 6" w:semiHidden="0" w:uiPriority="72" w:unhideWhenUsed="0"/>
+    <w:lsdException w:name="Colorful Grid Accent 6" w:semiHidden="0" w:uiPriority="73" w:unhideWhenUsed="0"/>
+    <w:lsdException w:name="Subtle Emphasis" w:semiHidden="0" w:uiPriority="19" w:unhideWhenUsed="0" w:qFormat="1"/>
+    <w:lsdException w:name="Intense Emphasis" w:semiHidden="0" w:uiPriority="21" w:unhideWhenUsed="0"/>
+    <w:lsdException w:name="Subtle Reference" w:semiHidden="0" w:uiPriority="31" w:unhideWhenUsed="0"/>
+    <w:lsdException w:name="Intense Reference" w:semiHidden="0" w:uiPriority="32" w:unhideWhenUsed="0"/>
+    <w:lsdException w:name="Book Title" w:semiHidden="0" w:uiPriority="33" w:unhideWhenUsed="0"/>
+    <w:lsdException w:name="Bibliography" w:uiPriority="37"/>
+    <w:lsdException w:name="TOC Heading" w:uiPriority="39" w:qFormat="1"/>
+  </w:latentStyles>
+  <w:style w:type="paragraph" w:default="1" w:styleId="Normal">
+    <w:name w:val="Normal"/>
+    <w:qFormat/>
+  </w:style>
+  <w:style w:type="character" w:default="1" w:styleId="DefaultParagraphFont">
+    <w:name w:val="Default Paragraph Font"/>
+    <w:uiPriority w:val="1"/>
+    <w:semiHidden/>
+    <w:unhideWhenUsed/>
+  </w:style>
+  <w:style w:type="table" w:default="1" w:styleId="TableNormal">
+    <w:name w:val="Normal Table"/>
+    <w:uiPriority w:val="99"/>
+    <w:semiHidden/>
+    <w:unhideWhenUsed/>
+    <w:tblPr>
+      <w:tblInd w:w="0" w:type="dxa"/>
+      <w:tblCellMar>
+        <w:top w:w="0" w:type="dxa"/>
+        <w:left w:w="108" w:type="dxa"/>
+        <w:bottom w:w="0" w:type="dxa"/>
+        <w:right w:w="108" w:type="dxa"/>
+      </w:tblCellMar>
+    </w:tblPr>
+  </w:style>
+  <w:style w:type="numbering" w:default="1" w:styleId="NoList">
+    <w:name w:val="No List"/>
+    <w:uiPriority w:val="99"/>
+    <w:semiHidden/>
+    <w:unhideWhenUsed/>
+  </w:style>
+  <w:style w:type="paragraph" w:styleId="BalloonText">
+    <w:name w:val="Balloon Text"/>
+    <w:basedOn w:val="Normal"/>
+    <w:link w:val="BalloonTextChar"/>
+    <w:uiPriority w:val="99"/>
+    <w:semiHidden/>
+    <w:unhideWhenUsed/>
+    <w:rsid w:val="00B32377"/>
+    <w:rPr>
+      <w:rFonts w:ascii="Lucida Grande" w:hAnsi="Lucida Grande" w:cs="Lucida Grande"/>
+      <w:sz w:val="18"/>
+      <w:szCs w:val="18"/>
+    </w:rPr>
+  </w:style>
+  <w:style w:type="character" w:customStyle="1" w:styleId="BalloonTextChar">
+    <w:name w:val="Balloon Text Char"/>
+    <w:basedOn w:val="DefaultParagraphFont"/>
+    <w:link w:val="BalloonText"/>
+    <w:uiPriority w:val="99"/>
+    <w:semiHidden/>
+    <w:rsid w:val="00B32377"/>
+    <w:rPr>
+      <w:rFonts w:ascii="Lucida Grande" w:hAnsi="Lucida Grande" w:cs="Lucida Grande"/>
+      <w:sz w:val="18"/>
+      <w:szCs w:val="18"/>
+    </w:rPr>
+  </w:style>
+  <w:style w:type="paragraph" w:styleId="Header">
+    <w:name w:val="header"/>
+    <w:basedOn w:val="Normal"/>
+    <w:link w:val="HeaderChar"/>
+    <w:uiPriority w:val="99"/>
+    <w:unhideWhenUsed/>
+    <w:rsid w:val="002542E2"/>
+    <w:pPr>
+      <w:tabs>
+        <w:tab w:val="center" w:pos="4320"/>
+        <w:tab w:val="right" w:pos="8640"/>
+      </w:tabs>
+    </w:pPr>
+  </w:style>
+  <w:style w:type="paragraph" w:customStyle="1" w:styleId="Headline">
+    <w:name w:val="Headline"/>
+    <w:basedOn w:val="Normal"/>
+    <w:link w:val="HeadlineChar"/>
+    <w:qFormat/>
+    <w:rsid w:val="00182525"/>
+    <w:pPr>
+      <w:spacing w:line="192" w:lineRule="auto"/>
+    </w:pPr>
+    <w:rPr>
+      <w:rFonts w:ascii="Helvetica" w:hAnsi="Helvetica"/>
+      <w:noProof/>
+      <w:color w:val="F47B20"/>
+      <w:sz w:val="72"/>
+      <w:szCs w:val="72"/>
+    </w:rPr>
+  </w:style>
+  <w:style w:type="character" w:customStyle="1" w:styleId="HeadlineChar">
+    <w:name w:val="Headline Char"/>
+    <w:basedOn w:val="DefaultParagraphFont"/>
+    <w:link w:val="Headline"/>
+    <w:rsid w:val="00182525"/>
+    <w:rPr>
+      <w:rFonts w:ascii="Helvetica" w:hAnsi="Helvetica"/>
+      <w:noProof/>
+      <w:color w:val="F47B20"/>
+      <w:sz w:val="72"/>
+      <w:szCs w:val="72"/>
+    </w:rPr>
+  </w:style>
+  <w:style w:type="paragraph" w:customStyle="1" w:styleId="BodyCopy">
+    <w:name w:val="BodyCopy"/>
+    <w:basedOn w:val="Normal"/>
+    <w:autoRedefine/>
+    <w:qFormat/>
+    <w:rsid w:val="00160D02"/>
+    <w:rPr>
+      <w:rFonts w:ascii="Helvetica" w:hAnsi="Helvetica"/>
+      <w:color w:val="595959" w:themeColor="text1" w:themeTint="A6"/>
+      <w:sz w:val="22"/>
+    </w:rPr>
+  </w:style>
+  <w:style w:type="character" w:customStyle="1" w:styleId="HeaderChar">
+    <w:name w:val="Header Char"/>
+    <w:basedOn w:val="DefaultParagraphFont"/>
+    <w:link w:val="Header"/>
+    <w:uiPriority w:val="99"/>
+    <w:rsid w:val="002542E2"/>
+  </w:style>
+  <w:style w:type="paragraph" w:styleId="Footer">
+    <w:name w:val="footer"/>
+    <w:basedOn w:val="Normal"/>
+    <w:link w:val="FooterChar"/>
+    <w:uiPriority w:val="99"/>
+    <w:unhideWhenUsed/>
+    <w:rsid w:val="002542E2"/>
+    <w:pPr>
+      <w:tabs>
+        <w:tab w:val="center" w:pos="4320"/>
+        <w:tab w:val="right" w:pos="8640"/>
+      </w:tabs>
+    </w:pPr>
+  </w:style>
+  <w:style w:type="character" w:customStyle="1" w:styleId="FooterChar">
+    <w:name w:val="Footer Char"/>
+    <w:basedOn w:val="DefaultParagraphFont"/>
+    <w:link w:val="Footer"/>
+    <w:uiPriority w:val="99"/>
+    <w:rsid w:val="002542E2"/>
+  </w:style>
+  <w:style w:type="paragraph" w:customStyle="1" w:styleId="Subheadline">
+    <w:name w:val="Subheadline"/>
+    <w:basedOn w:val="BodyCopy"/>
+    <w:autoRedefine/>
+    <w:qFormat/>
+    <w:rsid w:val="00182525"/>
+    <w:rPr>
+      <w:caps/>
+      <w:color w:val="0073AE"/>
+      <w:sz w:val="32"/>
+      <w:szCs w:val="32"/>
+    </w:rPr>
+  </w:style>
+  <w:style w:type="character" w:styleId="BookTitle">
+    <w:name w:val="Book Title"/>
+    <w:basedOn w:val="DefaultParagraphFont"/>
+    <w:uiPriority w:val="33"/>
+    <w:rsid w:val="004416BE"/>
+    <w:rPr>
+      <w:b/>
+      <w:bCs/>
+      <w:smallCaps/>
+      <w:spacing w:val="5"/>
+    </w:rPr>
+  </w:style>
+  <w:style w:type="character" w:styleId="IntenseReference">
+    <w:name w:val="Intense Reference"/>
+    <w:basedOn w:val="DefaultParagraphFont"/>
+    <w:uiPriority w:val="32"/>
+    <w:rsid w:val="004416BE"/>
+    <w:rPr>
+      <w:b/>
+      <w:bCs/>
+      <w:smallCaps/>
+      <w:color w:val="C0504D" w:themeColor="accent2"/>
+      <w:spacing w:val="5"/>
+      <w:u w:val="single"/>
+    </w:rPr>
+  </w:style>
+  <w:style w:type="character" w:styleId="SubtleReference">
+    <w:name w:val="Subtle Reference"/>
+    <w:basedOn w:val="DefaultParagraphFont"/>
+    <w:uiPriority w:val="31"/>
+    <w:rsid w:val="004416BE"/>
+    <w:rPr>
+      <w:smallCaps/>
+      <w:color w:val="C0504D" w:themeColor="accent2"/>
+      <w:u w:val="single"/>
+    </w:rPr>
+  </w:style>
+  <w:style w:type="paragraph" w:styleId="IntenseQuote">
+    <w:name w:val="Intense Quote"/>
+    <w:basedOn w:val="Normal"/>
+    <w:next w:val="Normal"/>
+    <w:link w:val="IntenseQuoteChar"/>
+    <w:uiPriority w:val="30"/>
+    <w:rsid w:val="004416BE"/>
+    <w:pPr>
+      <w:pBdr>
+        <w:bottom w:val="single" w:sz="4" w:space="4" w:color="4F81BD" w:themeColor="accent1"/>
+      </w:pBdr>
+      <w:spacing w:before="200" w:after="280"/>
+      <w:ind w:left="936" w:right="936"/>
+    </w:pPr>
+    <w:rPr>
+      <w:b/>
+      <w:bCs/>
+      <w:i/>
+      <w:iCs/>
+      <w:color w:val="4F81BD" w:themeColor="accent1"/>
+    </w:rPr>
+  </w:style>
+  <w:style w:type="character" w:customStyle="1" w:styleId="IntenseQuoteChar">
+    <w:name w:val="Intense Quote Char"/>
+    <w:basedOn w:val="DefaultParagraphFont"/>
+    <w:link w:val="IntenseQuote"/>
+    <w:uiPriority w:val="30"/>
+    <w:rsid w:val="004416BE"/>
+    <w:rPr>
+      <w:b/>
+      <w:bCs/>
+      <w:i/>
+      <w:iCs/>
+      <w:color w:val="4F81BD" w:themeColor="accent1"/>
+    </w:rPr>
+  </w:style>
+  <w:style w:type="paragraph" w:styleId="Quote">
+    <w:name w:val="Quote"/>
+    <w:basedOn w:val="Normal"/>
+    <w:next w:val="Normal"/>
+    <w:link w:val="QuoteChar"/>
+    <w:uiPriority w:val="29"/>
+    <w:rsid w:val="004416BE"/>
+    <w:rPr>
+      <w:i/>
+      <w:iCs/>
+      <w:color w:val="000000" w:themeColor="text1"/>
+    </w:rPr>
+  </w:style>
+  <w:style w:type="character" w:customStyle="1" w:styleId="QuoteChar">
+    <w:name w:val="Quote Char"/>
+    <w:basedOn w:val="DefaultParagraphFont"/>
+    <w:link w:val="Quote"/>
+    <w:uiPriority w:val="29"/>
+    <w:rsid w:val="004416BE"/>
+    <w:rPr>
+      <w:i/>
+      <w:iCs/>
+      <w:color w:val="000000" w:themeColor="text1"/>
+    </w:rPr>
+  </w:style>
+  <w:style w:type="character" w:styleId="Strong">
+    <w:name w:val="Strong"/>
+    <w:basedOn w:val="DefaultParagraphFont"/>
+    <w:uiPriority w:val="22"/>
+    <w:qFormat/>
+    <w:rsid w:val="004416BE"/>
+    <w:rPr>
+      <w:b/>
+      <w:bCs/>
+    </w:rPr>
+  </w:style>
+  <w:style w:type="character" w:styleId="IntenseEmphasis">
+    <w:name w:val="Intense Emphasis"/>
+    <w:basedOn w:val="DefaultParagraphFont"/>
+    <w:uiPriority w:val="21"/>
+    <w:rsid w:val="004416BE"/>
+    <w:rPr>
+      <w:b/>
+      <w:bCs/>
+      <w:i/>
+      <w:iCs/>
+      <w:color w:val="4F81BD" w:themeColor="accent1"/>
+    </w:rPr>
+  </w:style>
+  <w:style w:type="paragraph" w:customStyle="1" w:styleId="BasicParagraph">
+    <w:name w:val="[Basic Paragraph]"/>
+    <w:basedOn w:val="Normal"/>
+    <w:uiPriority w:val="99"/>
+    <w:rsid w:val="001C4864"/>
+    <w:pPr>
+      <w:widowControl w:val="0"/>
+      <w:autoSpaceDE w:val="0"/>
+      <w:autoSpaceDN w:val="0"/>
+      <w:adjustRightInd w:val="0"/>
+      <w:spacing w:line="288" w:lineRule="auto"/>
+      <w:textAlignment w:val="center"/>
+    </w:pPr>
+    <w:rPr>
+      <w:rFonts w:ascii="MinionPro-Regular" w:hAnsi="MinionPro-Regular" w:cs="MinionPro-Regular"/>
+      <w:color w:val="000000"/>
+    </w:rPr>
+  </w:style>
+  <w:style w:type="paragraph" w:styleId="Title">
+    <w:name w:val="Title"/>
+    <w:basedOn w:val="Normal"/>
+    <w:next w:val="Normal"/>
+    <w:link w:val="TitleChar"/>
+    <w:uiPriority w:val="10"/>
+    <w:rsid w:val="001C4864"/>
+    <w:pPr>
+      <w:pBdr>
+        <w:bottom w:val="single" w:sz="8" w:space="4" w:color="4F81BD" w:themeColor="accent1"/>
+      </w:pBdr>
+      <w:spacing w:after="300"/>
+      <w:contextualSpacing/>
+    </w:pPr>
+    <w:rPr>
+      <w:rFonts w:asciiTheme="majorHAnsi" w:eastAsiaTheme="majorEastAsia" w:hAnsiTheme="majorHAnsi" w:cstheme="majorBidi"/>
+      <w:color w:val="17365D" w:themeColor="text2" w:themeShade="BF"/>
+      <w:spacing w:val="5"/>
+      <w:kern w:val="28"/>
+      <w:sz w:val="52"/>
+      <w:szCs w:val="52"/>
+    </w:rPr>
+  </w:style>
+  <w:style w:type="character" w:customStyle="1" w:styleId="TitleChar">
+    <w:name w:val="Title Char"/>
+    <w:basedOn w:val="DefaultParagraphFont"/>
+    <w:link w:val="Title"/>
+    <w:uiPriority w:val="10"/>
+    <w:rsid w:val="001C4864"/>
+    <w:rPr>
+      <w:rFonts w:asciiTheme="majorHAnsi" w:eastAsiaTheme="majorEastAsia" w:hAnsiTheme="majorHAnsi" w:cstheme="majorBidi"/>
+      <w:color w:val="17365D" w:themeColor="text2" w:themeShade="BF"/>
+      <w:spacing w:val="5"/>
+      <w:kern w:val="28"/>
+      <w:sz w:val="52"/>
+      <w:szCs w:val="52"/>
+    </w:rPr>
+  </w:style>
+  <w:style w:type="paragraph" w:styleId="ListParagraph">
+    <w:name w:val="List Paragraph"/>
+    <w:basedOn w:val="Normal"/>
+    <w:next w:val="Normal"/>
+    <w:uiPriority w:val="34"/>
+    <w:qFormat/>
+    <w:rsid w:val="00EF7EAC"/>
+    <w:pPr>
+      <w:ind w:left="720"/>
+      <w:contextualSpacing/>
+    </w:pPr>
+    <w:rPr>
+      <w:rFonts w:ascii="Helvetica" w:hAnsi="Helvetica"/>
+      <w:sz w:val="28"/>
+      <w:szCs w:val="28"/>
+    </w:rPr>
+  </w:style>
+  <w:style w:type="character" w:customStyle="1" w:styleId="body">
+    <w:name w:val="body"/>
+    <w:uiPriority w:val="99"/>
+    <w:rsid w:val="003F1F22"/>
+    <w:rPr>
+      <w:rFonts w:ascii="Interstate-Light" w:hAnsi="Interstate-Light" w:cs="Interstate-Light"/>
+      <w:color w:val="000000"/>
+      <w:spacing w:val="-2"/>
+      <w:sz w:val="20"/>
+      <w:szCs w:val="20"/>
+    </w:rPr>
+  </w:style>
+  <w:style w:type="paragraph" w:styleId="TOC1">
+    <w:name w:val="toc 1"/>
+    <w:basedOn w:val="Normal"/>
+    <w:next w:val="Normal"/>
+    <w:autoRedefine/>
+    <w:uiPriority w:val="39"/>
+    <w:unhideWhenUsed/>
+    <w:qFormat/>
+    <w:rsid w:val="00694F55"/>
+    <w:pPr>
+      <w:spacing w:after="100"/>
+    </w:pPr>
+    <w:rPr>
+      <w:rFonts w:ascii="Helvetica" w:hAnsi="Helvetica"/>
+      <w:sz w:val="28"/>
+      <w:szCs w:val="28"/>
+    </w:rPr>
+  </w:style>
+  <w:style w:type="character" w:styleId="PageNumber">
+    <w:name w:val="page number"/>
+    <w:basedOn w:val="DefaultParagraphFont"/>
+    <w:uiPriority w:val="99"/>
+    <w:semiHidden/>
+    <w:unhideWhenUsed/>
+    <w:rsid w:val="008D225A"/>
+  </w:style>
+  <w:style w:type="paragraph" w:customStyle="1" w:styleId="BoldBlueText">
+    <w:name w:val="BoldBlueText"/>
+    <w:basedOn w:val="Normal"/>
+    <w:rsid w:val="00877AA0"/>
+    <w:rPr>
+      <w:rFonts w:ascii="Helvetica" w:hAnsi="Helvetica"/>
+      <w:b/>
+      <w:color w:val="116091"/>
+    </w:rPr>
+  </w:style>
+  <w:style w:type="character" w:styleId="Hyperlink">
+    <w:name w:val="Hyperlink"/>
+    <w:basedOn w:val="DefaultParagraphFont"/>
+    <w:uiPriority w:val="99"/>
+    <w:unhideWhenUsed/>
+    <w:rsid w:val="001E3DC2"/>
+    <w:rPr>
+      <w:color w:val="0000FF" w:themeColor="hyperlink"/>
+      <w:u w:val="single"/>
+    </w:rPr>
+  </w:style>
+  <w:style w:type="paragraph" w:customStyle="1" w:styleId="boldtext">
+    <w:name w:val="boldtext"/>
+    <w:basedOn w:val="BodyCopy"/>
+    <w:qFormat/>
+    <w:rsid w:val="004E4600"/>
+    <w:rPr>
+      <w:b/>
+      <w:color w:val="0073AE"/>
+    </w:rPr>
+  </w:style>
+  <w:style w:type="character" w:customStyle="1" w:styleId="apple-converted-space">
+    <w:name w:val="apple-converted-space"/>
+    <w:basedOn w:val="DefaultParagraphFont"/>
+    <w:rsid w:val="00E11134"/>
+  </w:style>
+  <w:style w:type="paragraph" w:styleId="NormalWeb">
+    <w:name w:val="Normal (Web)"/>
+    <w:basedOn w:val="Normal"/>
+    <w:uiPriority w:val="99"/>
+    <w:semiHidden/>
+    <w:unhideWhenUsed/>
+    <w:rsid w:val="00130F95"/>
+    <w:pPr>
+      <w:spacing w:before="100" w:beforeAutospacing="1" w:after="100" w:afterAutospacing="1"/>
+    </w:pPr>
+    <w:rPr>
+      <w:rFonts w:ascii="Times New Roman" w:eastAsia="Times New Roman" w:hAnsi="Times New Roman" w:cs="Times New Roman"/>
+    </w:rPr>
+  </w:style>
+  <w:style w:type="paragraph" w:customStyle="1" w:styleId="blue">
+    <w:name w:val="blue"/>
+    <w:basedOn w:val="Normal"/>
+    <w:rsid w:val="00130F95"/>
+    <w:pPr>
+      <w:spacing w:before="100" w:beforeAutospacing="1" w:after="100" w:afterAutospacing="1"/>
+    </w:pPr>
+    <w:rPr>
+      <w:rFonts w:ascii="Times New Roman" w:eastAsia="Times New Roman" w:hAnsi="Times New Roman" w:cs="Times New Roman"/>
+    </w:rPr>
+  </w:style>
+  <w:style w:type="character" w:customStyle="1" w:styleId="blue1">
+    <w:name w:val="blue1"/>
+    <w:basedOn w:val="DefaultParagraphFont"/>
+    <w:rsid w:val="00130F95"/>
+  </w:style>
+  <w:style w:type="character" w:styleId="PlaceholderText">
+    <w:name w:val="Placeholder Text"/>
+    <w:basedOn w:val="DefaultParagraphFont"/>
+    <w:uiPriority w:val="99"/>
+    <w:semiHidden/>
+    <w:rsid w:val="0018611C"/>
+    <w:rPr>
+      <w:color w:val="808080"/>
+    </w:rPr>
+  </w:style>
+  <w:style w:type="character" w:styleId="CommentReference">
+    <w:name w:val="annotation reference"/>
+    <w:basedOn w:val="DefaultParagraphFont"/>
+    <w:uiPriority w:val="99"/>
+    <w:semiHidden/>
+    <w:unhideWhenUsed/>
+    <w:rsid w:val="001B29C3"/>
+    <w:rPr>
+      <w:sz w:val="16"/>
+      <w:szCs w:val="16"/>
+    </w:rPr>
+  </w:style>
+  <w:style w:type="paragraph" w:styleId="CommentText">
+    <w:name w:val="annotation text"/>
+    <w:basedOn w:val="Normal"/>
+    <w:link w:val="CommentTextChar"/>
+    <w:uiPriority w:val="99"/>
+    <w:semiHidden/>
+    <w:unhideWhenUsed/>
+    <w:rsid w:val="001B29C3"/>
+    <w:rPr>
+      <w:sz w:val="20"/>
+      <w:szCs w:val="20"/>
+    </w:rPr>
+  </w:style>
+  <w:style w:type="character" w:customStyle="1" w:styleId="CommentTextChar">
+    <w:name w:val="Comment Text Char"/>
+    <w:basedOn w:val="DefaultParagraphFont"/>
+    <w:link w:val="CommentText"/>
+    <w:uiPriority w:val="99"/>
+    <w:semiHidden/>
+    <w:rsid w:val="001B29C3"/>
+    <w:rPr>
+      <w:sz w:val="20"/>
+      <w:szCs w:val="20"/>
+    </w:rPr>
+  </w:style>
+  <w:style w:type="paragraph" w:styleId="CommentSubject">
+    <w:name w:val="annotation subject"/>
+    <w:basedOn w:val="CommentText"/>
+    <w:next w:val="CommentText"/>
+    <w:link w:val="CommentSubjectChar"/>
+    <w:uiPriority w:val="99"/>
+    <w:semiHidden/>
+    <w:unhideWhenUsed/>
+    <w:rsid w:val="001B29C3"/>
+    <w:rPr>
+      <w:b/>
+      <w:bCs/>
+    </w:rPr>
+  </w:style>
+  <w:style w:type="character" w:customStyle="1" w:styleId="CommentSubjectChar">
+    <w:name w:val="Comment Subject Char"/>
+    <w:basedOn w:val="CommentTextChar"/>
+    <w:link w:val="CommentSubject"/>
+    <w:uiPriority w:val="99"/>
+    <w:semiHidden/>
+    <w:rsid w:val="001B29C3"/>
+    <w:rPr>
+      <w:b/>
+      <w:bCs/>
+      <w:sz w:val="20"/>
+      <w:szCs w:val="20"/>
+    </w:rPr>
+  </w:style>
+  <w:style w:type="paragraph" w:styleId="NoSpacing">
+    <w:name w:val="No Spacing"/>
+    <w:uiPriority w:val="1"/>
+    <w:qFormat/>
+    <w:rsid w:val="00A202D0"/>
+    <w:rPr>
+      <w:rFonts w:ascii="Times New Roman" w:eastAsia="Times New Roman" w:hAnsi="Times New Roman" w:cs="Times New Roman"/>
+      <w:szCs w:val="20"/>
+    </w:rPr>
+  </w:style>
+</w:styles>
+</file>
+
 <file path=word/glossary/document.xml><?xml version="1.0" encoding="utf-8"?>
-<w:glossaryDocument xmlns:wpc="http://schemas.microsoft.com/office/word/2010/wordprocessingCanvas" xmlns:cx="http://schemas.microsoft.com/office/drawing/2014/chartex" xmlns:cx1="http://schemas.microsoft.com/office/drawing/2015/9/8/chartex" xmlns:cx2="http://schemas.microsoft.com/office/drawing/2015/10/21/chartex" xmlns:mc="http://schemas.openxmlformats.org/markup-compatibility/2006" xmlns:o="urn:schemas-microsoft-com:office:office" xmlns:r="http://schemas.openxmlformats.org/officeDocument/2006/relationships" xmlns:m="http://schemas.openxmlformats.org/officeDocument/2006/math" xmlns:v="urn:schemas-microsoft-com:vml" xmlns:wp14="http://schemas.microsoft.com/office/word/2010/wordprocessingDrawing" xmlns:wp="http://schemas.openxmlformats.org/drawingml/2006/wordprocessingDrawing" xmlns:w10="urn:schemas-microsoft-com:office:word" xmlns:w="http://schemas.openxmlformats.org/wordprocessingml/2006/main" xmlns:w14="http://schemas.microsoft.com/office/word/2010/wordml" xmlns:w15="http://schemas.microsoft.com/office/word/2012/wordml" xmlns:w16se="http://schemas.microsoft.com/office/word/2015/wordml/symex" xmlns:wpg="http://schemas.microsoft.com/office/word/2010/wordprocessingGroup" xmlns:wpi="http://schemas.microsoft.com/office/word/2010/wordprocessingInk" xmlns:wne="http://schemas.microsoft.com/office/word/2006/wordml" xmlns:wps="http://schemas.microsoft.com/office/word/2010/wordprocessingShape" mc:Ignorable="w14 w15 w16se wp14">
+<w:glossaryDocument xmlns:wpc="http://schemas.microsoft.com/office/word/2010/wordprocessingCanvas" xmlns:mo="http://schemas.microsoft.com/office/mac/office/2008/main" xmlns:mc="http://schemas.openxmlformats.org/markup-compatibility/2006" xmlns:mv="urn:schemas-microsoft-com:mac:vml" xmlns:o="urn:schemas-microsoft-com:office:office" xmlns:r="http://schemas.openxmlformats.org/officeDocument/2006/relationships" xmlns:m="http://schemas.openxmlformats.org/officeDocument/2006/math" xmlns:v="urn:schemas-microsoft-com:vml" xmlns:wp14="http://schemas.microsoft.com/office/word/2010/wordprocessingDrawing" xmlns:wp="http://schemas.openxmlformats.org/drawingml/2006/wordprocessingDrawing" xmlns:w10="urn:schemas-microsoft-com:office:word" xmlns:w="http://schemas.openxmlformats.org/wordprocessingml/2006/main" xmlns:w14="http://schemas.microsoft.com/office/word/2010/wordml" xmlns:wpg="http://schemas.microsoft.com/office/word/2010/wordprocessingGroup" xmlns:wpi="http://schemas.microsoft.com/office/word/2010/wordprocessingInk" xmlns:wne="http://schemas.microsoft.com/office/word/2006/wordml" xmlns:wps="http://schemas.microsoft.com/office/word/2010/wordprocessingShape" mc:Ignorable="w14 wp14">
   <w:docParts>
     <w:docPart>
       <w:docPartPr>
@@ -18398,27 +18881,27 @@
 </file>
 
 <file path=word/glossary/fontTable.xml><?xml version="1.0" encoding="utf-8"?>
-<w:fonts xmlns:mc="http://schemas.openxmlformats.org/markup-compatibility/2006" xmlns:r="http://schemas.openxmlformats.org/officeDocument/2006/relationships" xmlns:w="http://schemas.openxmlformats.org/wordprocessingml/2006/main" xmlns:w14="http://schemas.microsoft.com/office/word/2010/wordml" xmlns:w15="http://schemas.microsoft.com/office/word/2012/wordml" xmlns:w16se="http://schemas.microsoft.com/office/word/2015/wordml/symex" mc:Ignorable="w14 w15 w16se">
+<w:fonts xmlns:mc="http://schemas.openxmlformats.org/markup-compatibility/2006" xmlns:r="http://schemas.openxmlformats.org/officeDocument/2006/relationships" xmlns:w="http://schemas.openxmlformats.org/wordprocessingml/2006/main" xmlns:w14="http://schemas.microsoft.com/office/word/2010/wordml" mc:Ignorable="w14">
   <w:font w:name="Symbol">
-    <w:panose1 w:val="05050102010706020507"/>
+    <w:panose1 w:val="00000000000000000000"/>
     <w:charset w:val="02"/>
-    <w:family w:val="roman"/>
+    <w:family w:val="auto"/>
     <w:pitch w:val="variable"/>
     <w:sig w:usb0="00000000" w:usb1="10000000" w:usb2="00000000" w:usb3="00000000" w:csb0="80000000" w:csb1="00000000"/>
   </w:font>
   <w:font w:name="Times New Roman">
     <w:panose1 w:val="02020603050405020304"/>
     <w:charset w:val="00"/>
-    <w:family w:val="roman"/>
+    <w:family w:val="auto"/>
     <w:pitch w:val="variable"/>
-    <w:sig w:usb0="E0002EFF" w:usb1="C000785B" w:usb2="00000009" w:usb3="00000000" w:csb0="000001FF" w:csb1="00000000"/>
+    <w:sig w:usb0="00000003" w:usb1="00000000" w:usb2="00000000" w:usb3="00000000" w:csb0="00000001" w:csb1="00000000"/>
   </w:font>
   <w:font w:name="Courier New">
     <w:panose1 w:val="02070309020205020404"/>
     <w:charset w:val="00"/>
-    <w:family w:val="modern"/>
-    <w:pitch w:val="fixed"/>
-    <w:sig w:usb0="E0002EFF" w:usb1="C0007843" w:usb2="00000009" w:usb3="00000000" w:csb0="000001FF" w:csb1="00000000"/>
+    <w:family w:val="auto"/>
+    <w:pitch w:val="variable"/>
+    <w:sig w:usb0="00000003" w:usb1="00000000" w:usb2="00000000" w:usb3="00000000" w:csb0="00000001" w:csb1="00000000"/>
   </w:font>
   <w:font w:name="Wingdings">
     <w:panose1 w:val="05000000000000000000"/>
@@ -18434,34 +18917,35 @@
     <w:pitch w:val="variable"/>
     <w:sig w:usb0="E1002EFF" w:usb1="C000605B" w:usb2="00000029" w:usb3="00000000" w:csb0="000101FF" w:csb1="00000000"/>
   </w:font>
-  <w:font w:name="MS Mincho">
-    <w:altName w:val="ＭＳ 明朝"/>
-    <w:panose1 w:val="02020609040205080304"/>
+  <w:font w:name="ＭＳ 明朝">
+    <w:panose1 w:val="00000000000000000000"/>
     <w:charset w:val="80"/>
-    <w:family w:val="modern"/>
+    <w:family w:val="roman"/>
+    <w:notTrueType/>
     <w:pitch w:val="fixed"/>
-    <w:sig w:usb0="E00002FF" w:usb1="6AC7FDFB" w:usb2="00000012" w:usb3="00000000" w:csb0="0002009F" w:csb1="00000000"/>
+    <w:sig w:usb0="00000001" w:usb1="08070000" w:usb2="00000010" w:usb3="00000000" w:csb0="00020000" w:csb1="00000000"/>
   </w:font>
   <w:font w:name="Cambria">
     <w:panose1 w:val="02040503050406030204"/>
     <w:charset w:val="00"/>
-    <w:family w:val="roman"/>
+    <w:family w:val="auto"/>
     <w:pitch w:val="variable"/>
-    <w:sig w:usb0="E00002FF" w:usb1="400004FF" w:usb2="00000000" w:usb3="00000000" w:csb0="0000019F" w:csb1="00000000"/>
+    <w:sig w:usb0="00000003" w:usb1="00000000" w:usb2="00000000" w:usb3="00000000" w:csb0="00000001" w:csb1="00000000"/>
   </w:font>
   <w:font w:name="Lucida Grande">
     <w:altName w:val="Arial"/>
+    <w:panose1 w:val="020B0600040502020204"/>
     <w:charset w:val="00"/>
     <w:family w:val="auto"/>
     <w:pitch w:val="variable"/>
     <w:sig w:usb0="00000000" w:usb1="5000A1FF" w:usb2="00000000" w:usb3="00000000" w:csb0="000001BF" w:csb1="00000000"/>
   </w:font>
   <w:font w:name="Helvetica">
-    <w:panose1 w:val="020B0604020202020204"/>
+    <w:panose1 w:val="00000000000000000000"/>
     <w:charset w:val="00"/>
-    <w:family w:val="swiss"/>
+    <w:family w:val="auto"/>
     <w:pitch w:val="variable"/>
-    <w:sig w:usb0="E0002EFF" w:usb1="C0007843" w:usb2="00000009" w:usb3="00000000" w:csb0="000001FF" w:csb1="00000000"/>
+    <w:sig w:usb0="00000003" w:usb1="00000000" w:usb2="00000000" w:usb3="00000000" w:csb0="00000001" w:csb1="00000000"/>
   </w:font>
   <w:font w:name="MinionPro-Regular">
     <w:altName w:val="Arial"/>
@@ -18475,17 +18959,17 @@
   <w:font w:name="Calibri">
     <w:panose1 w:val="020F0502020204030204"/>
     <w:charset w:val="00"/>
-    <w:family w:val="swiss"/>
+    <w:family w:val="auto"/>
     <w:pitch w:val="variable"/>
-    <w:sig w:usb0="E0002AFF" w:usb1="C000247B" w:usb2="00000009" w:usb3="00000000" w:csb0="000001FF" w:csb1="00000000"/>
+    <w:sig w:usb0="00000003" w:usb1="00000000" w:usb2="00000000" w:usb3="00000000" w:csb0="00000001" w:csb1="00000000"/>
   </w:font>
-  <w:font w:name="MS Gothic">
-    <w:altName w:val="ＭＳ ゴシック"/>
-    <w:panose1 w:val="020B0609070205080204"/>
+  <w:font w:name="ＭＳ ゴシック">
+    <w:panose1 w:val="00000000000000000000"/>
     <w:charset w:val="80"/>
     <w:family w:val="modern"/>
+    <w:notTrueType/>
     <w:pitch w:val="fixed"/>
-    <w:sig w:usb0="E00002FF" w:usb1="6AC7FDFB" w:usb2="08000012" w:usb3="00000000" w:csb0="0002009F" w:csb1="00000000"/>
+    <w:sig w:usb0="00000001" w:usb1="08070000" w:usb2="00000010" w:usb3="00000000" w:csb0="00020000" w:csb1="00000000"/>
   </w:font>
   <w:font w:name="Interstate-Light">
     <w:charset w:val="00"/>
@@ -18496,24 +18980,16 @@
   <w:font w:name="Arial">
     <w:panose1 w:val="020B0604020202020204"/>
     <w:charset w:val="00"/>
-    <w:family w:val="swiss"/>
+    <w:family w:val="auto"/>
     <w:pitch w:val="variable"/>
-    <w:sig w:usb0="E0002EFF" w:usb1="C0007843" w:usb2="00000009" w:usb3="00000000" w:csb0="000001FF" w:csb1="00000000"/>
-  </w:font>
-  <w:font w:name="Calibri Light">
-    <w:panose1 w:val="020F0302020204030204"/>
-    <w:charset w:val="00"/>
-    <w:family w:val="swiss"/>
-    <w:pitch w:val="variable"/>
-    <w:sig w:usb0="E0002AFF" w:usb1="C000247B" w:usb2="00000009" w:usb3="00000000" w:csb0="000001FF" w:csb1="00000000"/>
+    <w:sig w:usb0="00000003" w:usb1="00000000" w:usb2="00000000" w:usb3="00000000" w:csb0="00000001" w:csb1="00000000"/>
   </w:font>
 </w:fonts>
 </file>
 
 <file path=word/glossary/settings.xml><?xml version="1.0" encoding="utf-8"?>
-<w:settings xmlns:mc="http://schemas.openxmlformats.org/markup-compatibility/2006" xmlns:o="urn:schemas-microsoft-com:office:office" xmlns:r="http://schemas.openxmlformats.org/officeDocument/2006/relationships" xmlns:m="http://schemas.openxmlformats.org/officeDocument/2006/math" xmlns:v="urn:schemas-microsoft-com:vml" xmlns:w10="urn:schemas-microsoft-com:office:word" xmlns:w="http://schemas.openxmlformats.org/wordprocessingml/2006/main" xmlns:w14="http://schemas.microsoft.com/office/word/2010/wordml" xmlns:w15="http://schemas.microsoft.com/office/word/2012/wordml" xmlns:w16se="http://schemas.microsoft.com/office/word/2015/wordml/symex" xmlns:sl="http://schemas.openxmlformats.org/schemaLibrary/2006/main" mc:Ignorable="w14 w15 w16se">
+<w:settings xmlns:mc="http://schemas.openxmlformats.org/markup-compatibility/2006" xmlns:o="urn:schemas-microsoft-com:office:office" xmlns:r="http://schemas.openxmlformats.org/officeDocument/2006/relationships" xmlns:m="http://schemas.openxmlformats.org/officeDocument/2006/math" xmlns:v="urn:schemas-microsoft-com:vml" xmlns:w10="urn:schemas-microsoft-com:office:word" xmlns:w="http://schemas.openxmlformats.org/wordprocessingml/2006/main" xmlns:w14="http://schemas.microsoft.com/office/word/2010/wordml" xmlns:sl="http://schemas.openxmlformats.org/schemaLibrary/2006/main" mc:Ignorable="w14">
   <w:view w:val="normal"/>
-  <w:revisionView w:inkAnnotations="0"/>
   <w:defaultTabStop w:val="720"/>
   <w:characterSpacingControl w:val="doNotCompress"/>
   <w:compat>
@@ -18563,15 +19039,16 @@
     <m:intLim m:val="subSup"/>
     <m:naryLim m:val="undOvr"/>
   </m:mathPr>
-  <w:themeFontLang w:val="en-US"/>
+  <w:themeFontLang w:val="en-US" w:eastAsia="ja-JP"/>
   <w:clrSchemeMapping w:bg1="light1" w:t1="dark1" w:bg2="light2" w:t2="dark2" w:accent1="accent1" w:accent2="accent2" w:accent3="accent3" w:accent4="accent4" w:accent5="accent5" w:accent6="accent6" w:hyperlink="hyperlink" w:followedHyperlink="followedHyperlink"/>
+  <w:doNotAutoCompressPictures/>
   <w:decimalSymbol w:val="."/>
   <w:listSeparator w:val=","/>
 </w:settings>
 </file>
 
 <file path=word/glossary/styles.xml><?xml version="1.0" encoding="utf-8"?>
-<w:styles xmlns:mc="http://schemas.openxmlformats.org/markup-compatibility/2006" xmlns:r="http://schemas.openxmlformats.org/officeDocument/2006/relationships" xmlns:w="http://schemas.openxmlformats.org/wordprocessingml/2006/main" xmlns:w14="http://schemas.microsoft.com/office/word/2010/wordml" xmlns:w15="http://schemas.microsoft.com/office/word/2012/wordml" xmlns:w16se="http://schemas.microsoft.com/office/word/2015/wordml/symex" mc:Ignorable="w14 w15 w16se">
+<w:styles xmlns:mc="http://schemas.openxmlformats.org/markup-compatibility/2006" xmlns:r="http://schemas.openxmlformats.org/officeDocument/2006/relationships" xmlns:w="http://schemas.openxmlformats.org/wordprocessingml/2006/main" xmlns:w14="http://schemas.microsoft.com/office/word/2010/wordml" mc:Ignorable="w14">
   <w:docDefaults>
     <w:rPrDefault>
       <w:rPr>
@@ -18587,379 +19064,153 @@
       </w:pPr>
     </w:pPrDefault>
   </w:docDefaults>
-  <w:latentStyles w:defLockedState="0" w:defUIPriority="99" w:defSemiHidden="0" w:defUnhideWhenUsed="0" w:defQFormat="0" w:count="372">
-    <w:lsdException w:name="Normal" w:uiPriority="0" w:qFormat="1"/>
-    <w:lsdException w:name="heading 1" w:uiPriority="9" w:qFormat="1"/>
-    <w:lsdException w:name="heading 2" w:semiHidden="1" w:uiPriority="9" w:unhideWhenUsed="1" w:qFormat="1"/>
-    <w:lsdException w:name="heading 3" w:semiHidden="1" w:uiPriority="9" w:unhideWhenUsed="1" w:qFormat="1"/>
-    <w:lsdException w:name="heading 4" w:semiHidden="1" w:uiPriority="9" w:unhideWhenUsed="1" w:qFormat="1"/>
-    <w:lsdException w:name="heading 5" w:semiHidden="1" w:uiPriority="9" w:unhideWhenUsed="1" w:qFormat="1"/>
-    <w:lsdException w:name="heading 6" w:semiHidden="1" w:uiPriority="9" w:unhideWhenUsed="1" w:qFormat="1"/>
-    <w:lsdException w:name="heading 7" w:semiHidden="1" w:uiPriority="9" w:unhideWhenUsed="1" w:qFormat="1"/>
-    <w:lsdException w:name="heading 8" w:semiHidden="1" w:uiPriority="9" w:unhideWhenUsed="1" w:qFormat="1"/>
-    <w:lsdException w:name="heading 9" w:semiHidden="1" w:uiPriority="9" w:unhideWhenUsed="1" w:qFormat="1"/>
-    <w:lsdException w:name="index 1" w:semiHidden="1" w:unhideWhenUsed="1"/>
-    <w:lsdException w:name="index 2" w:semiHidden="1" w:unhideWhenUsed="1"/>
-    <w:lsdException w:name="index 3" w:semiHidden="1" w:unhideWhenUsed="1"/>
-    <w:lsdException w:name="index 4" w:semiHidden="1" w:unhideWhenUsed="1"/>
-    <w:lsdException w:name="index 5" w:semiHidden="1" w:unhideWhenUsed="1"/>
-    <w:lsdException w:name="index 6" w:semiHidden="1" w:unhideWhenUsed="1"/>
-    <w:lsdException w:name="index 7" w:semiHidden="1" w:unhideWhenUsed="1"/>
-    <w:lsdException w:name="index 8" w:semiHidden="1" w:unhideWhenUsed="1"/>
-    <w:lsdException w:name="index 9" w:semiHidden="1" w:unhideWhenUsed="1"/>
-    <w:lsdException w:name="toc 1" w:semiHidden="1" w:uiPriority="39" w:unhideWhenUsed="1"/>
-    <w:lsdException w:name="toc 2" w:semiHidden="1" w:uiPriority="39" w:unhideWhenUsed="1"/>
-    <w:lsdException w:name="toc 3" w:semiHidden="1" w:uiPriority="39" w:unhideWhenUsed="1"/>
-    <w:lsdException w:name="toc 4" w:semiHidden="1" w:uiPriority="39" w:unhideWhenUsed="1"/>
-    <w:lsdException w:name="toc 5" w:semiHidden="1" w:uiPriority="39" w:unhideWhenUsed="1"/>
-    <w:lsdException w:name="toc 6" w:semiHidden="1" w:uiPriority="39" w:unhideWhenUsed="1"/>
-    <w:lsdException w:name="toc 7" w:semiHidden="1" w:uiPriority="39" w:unhideWhenUsed="1"/>
-    <w:lsdException w:name="toc 8" w:semiHidden="1" w:uiPriority="39" w:unhideWhenUsed="1"/>
-    <w:lsdException w:name="toc 9" w:semiHidden="1" w:uiPriority="39" w:unhideWhenUsed="1"/>
-    <w:lsdException w:name="Normal Indent" w:semiHidden="1" w:unhideWhenUsed="1"/>
-    <w:lsdException w:name="footnote text" w:semiHidden="1" w:unhideWhenUsed="1"/>
-    <w:lsdException w:name="annotation text" w:semiHidden="1" w:unhideWhenUsed="1"/>
-    <w:lsdException w:name="header" w:semiHidden="1" w:unhideWhenUsed="1"/>
-    <w:lsdException w:name="footer" w:semiHidden="1" w:unhideWhenUsed="1"/>
-    <w:lsdException w:name="index heading" w:semiHidden="1" w:unhideWhenUsed="1"/>
-    <w:lsdException w:name="caption" w:semiHidden="1" w:uiPriority="35" w:unhideWhenUsed="1" w:qFormat="1"/>
-    <w:lsdException w:name="table of figures" w:semiHidden="1" w:unhideWhenUsed="1"/>
-    <w:lsdException w:name="envelope address" w:semiHidden="1" w:unhideWhenUsed="1"/>
-    <w:lsdException w:name="envelope return" w:semiHidden="1" w:unhideWhenUsed="1"/>
-    <w:lsdException w:name="footnote reference" w:semiHidden="1" w:unhideWhenUsed="1"/>
-    <w:lsdException w:name="annotation reference" w:semiHidden="1" w:unhideWhenUsed="1"/>
-    <w:lsdException w:name="line number" w:semiHidden="1" w:unhideWhenUsed="1"/>
-    <w:lsdException w:name="page number" w:semiHidden="1" w:unhideWhenUsed="1"/>
-    <w:lsdException w:name="endnote reference" w:semiHidden="1" w:unhideWhenUsed="1"/>
-    <w:lsdException w:name="endnote text" w:semiHidden="1" w:unhideWhenUsed="1"/>
-    <w:lsdException w:name="table of authorities" w:semiHidden="1" w:unhideWhenUsed="1"/>
-    <w:lsdException w:name="macro" w:semiHidden="1" w:unhideWhenUsed="1"/>
-    <w:lsdException w:name="toa heading" w:semiHidden="1" w:unhideWhenUsed="1"/>
-    <w:lsdException w:name="List" w:semiHidden="1" w:unhideWhenUsed="1"/>
-    <w:lsdException w:name="List Bullet" w:semiHidden="1" w:unhideWhenUsed="1"/>
-    <w:lsdException w:name="List Number" w:semiHidden="1" w:unhideWhenUsed="1"/>
-    <w:lsdException w:name="List 2" w:semiHidden="1" w:unhideWhenUsed="1"/>
-    <w:lsdException w:name="List 3" w:semiHidden="1" w:unhideWhenUsed="1"/>
-    <w:lsdException w:name="List 4" w:semiHidden="1" w:unhideWhenUsed="1"/>
-    <w:lsdException w:name="List 5" w:semiHidden="1" w:unhideWhenUsed="1"/>
-    <w:lsdException w:name="List Bullet 2" w:semiHidden="1" w:unhideWhenUsed="1"/>
-    <w:lsdException w:name="List Bullet 3" w:semiHidden="1" w:unhideWhenUsed="1"/>
-    <w:lsdException w:name="List Bullet 4" w:semiHidden="1" w:unhideWhenUsed="1"/>
-    <w:lsdException w:name="List Bullet 5" w:semiHidden="1" w:unhideWhenUsed="1"/>
-    <w:lsdException w:name="List Number 2" w:semiHidden="1" w:unhideWhenUsed="1"/>
-    <w:lsdException w:name="List Number 3" w:semiHidden="1" w:unhideWhenUsed="1"/>
-    <w:lsdException w:name="List Number 4" w:semiHidden="1" w:unhideWhenUsed="1"/>
-    <w:lsdException w:name="List Number 5" w:semiHidden="1" w:unhideWhenUsed="1"/>
-    <w:lsdException w:name="Title" w:uiPriority="10" w:qFormat="1"/>
-    <w:lsdException w:name="Closing" w:semiHidden="1" w:unhideWhenUsed="1"/>
-    <w:lsdException w:name="Signature" w:semiHidden="1" w:unhideWhenUsed="1"/>
-    <w:lsdException w:name="Default Paragraph Font" w:semiHidden="1" w:uiPriority="1" w:unhideWhenUsed="1"/>
-    <w:lsdException w:name="Body Text" w:semiHidden="1" w:unhideWhenUsed="1"/>
-    <w:lsdException w:name="Body Text Indent" w:semiHidden="1" w:unhideWhenUsed="1"/>
-    <w:lsdException w:name="List Continue" w:semiHidden="1" w:unhideWhenUsed="1"/>
-    <w:lsdException w:name="List Continue 2" w:semiHidden="1" w:unhideWhenUsed="1"/>
-    <w:lsdException w:name="List Continue 3" w:semiHidden="1" w:unhideWhenUsed="1"/>
-    <w:lsdException w:name="List Continue 4" w:semiHidden="1" w:unhideWhenUsed="1"/>
-    <w:lsdException w:name="List Continue 5" w:semiHidden="1" w:unhideWhenUsed="1"/>
-    <w:lsdException w:name="Message Header" w:semiHidden="1" w:unhideWhenUsed="1"/>
-    <w:lsdException w:name="Subtitle" w:uiPriority="11" w:qFormat="1"/>
-    <w:lsdException w:name="Salutation" w:semiHidden="1" w:unhideWhenUsed="1"/>
-    <w:lsdException w:name="Date" w:semiHidden="1" w:unhideWhenUsed="1"/>
-    <w:lsdException w:name="Body Text First Indent" w:semiHidden="1" w:unhideWhenUsed="1"/>
-    <w:lsdException w:name="Body Text First Indent 2" w:semiHidden="1" w:unhideWhenUsed="1"/>
-    <w:lsdException w:name="Note Heading" w:semiHidden="1" w:unhideWhenUsed="1"/>
-    <w:lsdException w:name="Body Text 2" w:semiHidden="1" w:unhideWhenUsed="1"/>
-    <w:lsdException w:name="Body Text 3" w:semiHidden="1" w:unhideWhenUsed="1"/>
-    <w:lsdException w:name="Body Text Indent 2" w:semiHidden="1" w:unhideWhenUsed="1"/>
-    <w:lsdException w:name="Body Text Indent 3" w:semiHidden="1" w:unhideWhenUsed="1"/>
-    <w:lsdException w:name="Block Text" w:semiHidden="1" w:unhideWhenUsed="1"/>
-    <w:lsdException w:name="Hyperlink" w:semiHidden="1" w:unhideWhenUsed="1"/>
-    <w:lsdException w:name="FollowedHyperlink" w:semiHidden="1" w:unhideWhenUsed="1"/>
-    <w:lsdException w:name="Strong" w:uiPriority="22" w:qFormat="1"/>
-    <w:lsdException w:name="Emphasis" w:uiPriority="20" w:qFormat="1"/>
-    <w:lsdException w:name="Document Map" w:semiHidden="1" w:unhideWhenUsed="1"/>
-    <w:lsdException w:name="Plain Text" w:semiHidden="1" w:unhideWhenUsed="1"/>
-    <w:lsdException w:name="E-mail Signature" w:semiHidden="1" w:unhideWhenUsed="1"/>
-    <w:lsdException w:name="HTML Top of Form" w:semiHidden="1" w:unhideWhenUsed="1"/>
-    <w:lsdException w:name="HTML Bottom of Form" w:semiHidden="1" w:unhideWhenUsed="1"/>
-    <w:lsdException w:name="Normal (Web)" w:semiHidden="1" w:unhideWhenUsed="1"/>
-    <w:lsdException w:name="HTML Acronym" w:semiHidden="1" w:unhideWhenUsed="1"/>
-    <w:lsdException w:name="HTML Address" w:semiHidden="1" w:unhideWhenUsed="1"/>
-    <w:lsdException w:name="HTML Cite" w:semiHidden="1" w:unhideWhenUsed="1"/>
-    <w:lsdException w:name="HTML Code" w:semiHidden="1" w:unhideWhenUsed="1"/>
-    <w:lsdException w:name="HTML Definition" w:semiHidden="1" w:unhideWhenUsed="1"/>
-    <w:lsdException w:name="HTML Keyboard" w:semiHidden="1" w:unhideWhenUsed="1"/>
-    <w:lsdException w:name="HTML Preformatted" w:semiHidden="1" w:unhideWhenUsed="1"/>
-    <w:lsdException w:name="HTML Sample" w:semiHidden="1" w:unhideWhenUsed="1"/>
-    <w:lsdException w:name="HTML Typewriter" w:semiHidden="1" w:unhideWhenUsed="1"/>
-    <w:lsdException w:name="HTML Variable" w:semiHidden="1" w:unhideWhenUsed="1"/>
-    <w:lsdException w:name="Normal Table" w:semiHidden="1" w:unhideWhenUsed="1"/>
-    <w:lsdException w:name="annotation subject" w:semiHidden="1" w:unhideWhenUsed="1"/>
-    <w:lsdException w:name="No List" w:semiHidden="1" w:unhideWhenUsed="1"/>
-    <w:lsdException w:name="Outline List 1" w:semiHidden="1" w:unhideWhenUsed="1"/>
-    <w:lsdException w:name="Outline List 2" w:semiHidden="1" w:unhideWhenUsed="1"/>
-    <w:lsdException w:name="Outline List 3" w:semiHidden="1" w:unhideWhenUsed="1"/>
-    <w:lsdException w:name="Table Simple 1" w:semiHidden="1" w:unhideWhenUsed="1"/>
-    <w:lsdException w:name="Table Simple 2" w:semiHidden="1" w:unhideWhenUsed="1"/>
-    <w:lsdException w:name="Table Simple 3" w:semiHidden="1" w:unhideWhenUsed="1"/>
-    <w:lsdException w:name="Table Classic 1" w:semiHidden="1" w:unhideWhenUsed="1"/>
-    <w:lsdException w:name="Table Classic 2" w:semiHidden="1" w:unhideWhenUsed="1"/>
-    <w:lsdException w:name="Table Classic 3" w:semiHidden="1" w:unhideWhenUsed="1"/>
-    <w:lsdException w:name="Table Classic 4" w:semiHidden="1" w:unhideWhenUsed="1"/>
-    <w:lsdException w:name="Table Colorful 1" w:semiHidden="1" w:unhideWhenUsed="1"/>
-    <w:lsdException w:name="Table Colorful 2" w:semiHidden="1" w:unhideWhenUsed="1"/>
-    <w:lsdException w:name="Table Colorful 3" w:semiHidden="1" w:unhideWhenUsed="1"/>
-    <w:lsdException w:name="Table Columns 1" w:semiHidden="1" w:unhideWhenUsed="1"/>
-    <w:lsdException w:name="Table Columns 2" w:semiHidden="1" w:unhideWhenUsed="1"/>
-    <w:lsdException w:name="Table Columns 3" w:semiHidden="1" w:unhideWhenUsed="1"/>
-    <w:lsdException w:name="Table Columns 4" w:semiHidden="1" w:unhideWhenUsed="1"/>
-    <w:lsdException w:name="Table Columns 5" w:semiHidden="1" w:unhideWhenUsed="1"/>
-    <w:lsdException w:name="Table Grid 1" w:semiHidden="1" w:unhideWhenUsed="1"/>
-    <w:lsdException w:name="Table Grid 2" w:semiHidden="1" w:unhideWhenUsed="1"/>
-    <w:lsdException w:name="Table Grid 3" w:semiHidden="1" w:unhideWhenUsed="1"/>
-    <w:lsdException w:name="Table Grid 4" w:semiHidden="1" w:unhideWhenUsed="1"/>
-    <w:lsdException w:name="Table Grid 5" w:semiHidden="1" w:unhideWhenUsed="1"/>
-    <w:lsdException w:name="Table Grid 6" w:semiHidden="1" w:unhideWhenUsed="1"/>
-    <w:lsdException w:name="Table Grid 7" w:semiHidden="1" w:unhideWhenUsed="1"/>
-    <w:lsdException w:name="Table Grid 8" w:semiHidden="1" w:unhideWhenUsed="1"/>
-    <w:lsdException w:name="Table List 1" w:semiHidden="1" w:unhideWhenUsed="1"/>
-    <w:lsdException w:name="Table List 2" w:semiHidden="1" w:unhideWhenUsed="1"/>
-    <w:lsdException w:name="Table List 3" w:semiHidden="1" w:unhideWhenUsed="1"/>
-    <w:lsdException w:name="Table List 4" w:semiHidden="1" w:unhideWhenUsed="1"/>
-    <w:lsdException w:name="Table List 5" w:semiHidden="1" w:unhideWhenUsed="1"/>
-    <w:lsdException w:name="Table List 6" w:semiHidden="1" w:unhideWhenUsed="1"/>
-    <w:lsdException w:name="Table List 7" w:semiHidden="1" w:unhideWhenUsed="1"/>
-    <w:lsdException w:name="Table List 8" w:semiHidden="1" w:unhideWhenUsed="1"/>
-    <w:lsdException w:name="Table 3D effects 1" w:semiHidden="1" w:unhideWhenUsed="1"/>
-    <w:lsdException w:name="Table 3D effects 2" w:semiHidden="1" w:unhideWhenUsed="1"/>
-    <w:lsdException w:name="Table 3D effects 3" w:semiHidden="1" w:unhideWhenUsed="1"/>
-    <w:lsdException w:name="Table Contemporary" w:semiHidden="1" w:unhideWhenUsed="1"/>
-    <w:lsdException w:name="Table Elegant" w:semiHidden="1" w:unhideWhenUsed="1"/>
-    <w:lsdException w:name="Table Professional" w:semiHidden="1" w:unhideWhenUsed="1"/>
-    <w:lsdException w:name="Table Subtle 1" w:semiHidden="1" w:unhideWhenUsed="1"/>
-    <w:lsdException w:name="Table Subtle 2" w:semiHidden="1" w:unhideWhenUsed="1"/>
-    <w:lsdException w:name="Table Web 1" w:semiHidden="1" w:unhideWhenUsed="1"/>
-    <w:lsdException w:name="Table Web 2" w:semiHidden="1" w:unhideWhenUsed="1"/>
-    <w:lsdException w:name="Table Web 3" w:semiHidden="1" w:unhideWhenUsed="1"/>
-    <w:lsdException w:name="Balloon Text" w:semiHidden="1" w:unhideWhenUsed="1"/>
-    <w:lsdException w:name="Table Grid" w:uiPriority="59"/>
-    <w:lsdException w:name="Table Theme" w:semiHidden="1" w:unhideWhenUsed="1"/>
-    <w:lsdException w:name="Placeholder Text" w:semiHidden="1"/>
-    <w:lsdException w:name="No Spacing" w:uiPriority="1" w:qFormat="1"/>
-    <w:lsdException w:name="Light Shading" w:uiPriority="60"/>
-    <w:lsdException w:name="Light List" w:uiPriority="61"/>
-    <w:lsdException w:name="Light Grid" w:uiPriority="62"/>
-    <w:lsdException w:name="Medium Shading 1" w:uiPriority="63"/>
-    <w:lsdException w:name="Medium Shading 2" w:uiPriority="64"/>
-    <w:lsdException w:name="Medium List 1" w:uiPriority="65"/>
-    <w:lsdException w:name="Medium List 2" w:uiPriority="66"/>
-    <w:lsdException w:name="Medium Grid 1" w:uiPriority="67"/>
-    <w:lsdException w:name="Medium Grid 2" w:uiPriority="68"/>
-    <w:lsdException w:name="Medium Grid 3" w:uiPriority="69"/>
-    <w:lsdException w:name="Dark List" w:uiPriority="70"/>
-    <w:lsdException w:name="Colorful Shading" w:uiPriority="71"/>
-    <w:lsdException w:name="Colorful List" w:uiPriority="72"/>
-    <w:lsdException w:name="Colorful Grid" w:uiPriority="73"/>
-    <w:lsdException w:name="Light Shading Accent 1" w:uiPriority="60"/>
-    <w:lsdException w:name="Light List Accent 1" w:uiPriority="61"/>
-    <w:lsdException w:name="Light Grid Accent 1" w:uiPriority="62"/>
-    <w:lsdException w:name="Medium Shading 1 Accent 1" w:uiPriority="63"/>
-    <w:lsdException w:name="Medium Shading 2 Accent 1" w:uiPriority="64"/>
-    <w:lsdException w:name="Medium List 1 Accent 1" w:uiPriority="65"/>
-    <w:lsdException w:name="Revision" w:semiHidden="1"/>
-    <w:lsdException w:name="List Paragraph" w:uiPriority="34" w:qFormat="1"/>
-    <w:lsdException w:name="Quote" w:uiPriority="29" w:qFormat="1"/>
-    <w:lsdException w:name="Intense Quote" w:uiPriority="30" w:qFormat="1"/>
-    <w:lsdException w:name="Medium List 2 Accent 1" w:uiPriority="66"/>
-    <w:lsdException w:name="Medium Grid 1 Accent 1" w:uiPriority="67"/>
-    <w:lsdException w:name="Medium Grid 2 Accent 1" w:uiPriority="68"/>
-    <w:lsdException w:name="Medium Grid 3 Accent 1" w:uiPriority="69"/>
-    <w:lsdException w:name="Dark List Accent 1" w:uiPriority="70"/>
-    <w:lsdException w:name="Colorful Shading Accent 1" w:uiPriority="71"/>
-    <w:lsdException w:name="Colorful List Accent 1" w:uiPriority="72"/>
-    <w:lsdException w:name="Colorful Grid Accent 1" w:uiPriority="73"/>
-    <w:lsdException w:name="Light Shading Accent 2" w:uiPriority="60"/>
-    <w:lsdException w:name="Light List Accent 2" w:uiPriority="61"/>
-    <w:lsdException w:name="Light Grid Accent 2" w:uiPriority="62"/>
-    <w:lsdException w:name="Medium Shading 1 Accent 2" w:uiPriority="63"/>
-    <w:lsdException w:name="Medium Shading 2 Accent 2" w:uiPriority="64"/>
-    <w:lsdException w:name="Medium List 1 Accent 2" w:uiPriority="65"/>
-    <w:lsdException w:name="Medium List 2 Accent 2" w:uiPriority="66"/>
-    <w:lsdException w:name="Medium Grid 1 Accent 2" w:uiPriority="67"/>
-    <w:lsdException w:name="Medium Grid 2 Accent 2" w:uiPriority="68"/>
-    <w:lsdException w:name="Medium Grid 3 Accent 2" w:uiPriority="69"/>
-    <w:lsdException w:name="Dark List Accent 2" w:uiPriority="70"/>
-    <w:lsdException w:name="Colorful Shading Accent 2" w:uiPriority="71"/>
-    <w:lsdException w:name="Colorful List Accent 2" w:uiPriority="72"/>
-    <w:lsdException w:name="Colorful Grid Accent 2" w:uiPriority="73"/>
-    <w:lsdException w:name="Light Shading Accent 3" w:uiPriority="60"/>
-    <w:lsdException w:name="Light List Accent 3" w:uiPriority="61"/>
-    <w:lsdException w:name="Light Grid Accent 3" w:uiPriority="62"/>
-    <w:lsdException w:name="Medium Shading 1 Accent 3" w:uiPriority="63"/>
-    <w:lsdException w:name="Medium Shading 2 Accent 3" w:uiPriority="64"/>
-    <w:lsdException w:name="Medium List 1 Accent 3" w:uiPriority="65"/>
-    <w:lsdException w:name="Medium List 2 Accent 3" w:uiPriority="66"/>
-    <w:lsdException w:name="Medium Grid 1 Accent 3" w:uiPriority="67"/>
-    <w:lsdException w:name="Medium Grid 2 Accent 3" w:uiPriority="68"/>
-    <w:lsdException w:name="Medium Grid 3 Accent 3" w:uiPriority="69"/>
-    <w:lsdException w:name="Dark List Accent 3" w:uiPriority="70"/>
-    <w:lsdException w:name="Colorful Shading Accent 3" w:uiPriority="71"/>
-    <w:lsdException w:name="Colorful List Accent 3" w:uiPriority="72"/>
-    <w:lsdException w:name="Colorful Grid Accent 3" w:uiPriority="73"/>
-    <w:lsdException w:name="Light Shading Accent 4" w:uiPriority="60"/>
-    <w:lsdException w:name="Light List Accent 4" w:uiPriority="61"/>
-    <w:lsdException w:name="Light Grid Accent 4" w:uiPriority="62"/>
-    <w:lsdException w:name="Medium Shading 1 Accent 4" w:uiPriority="63"/>
-    <w:lsdException w:name="Medium Shading 2 Accent 4" w:uiPriority="64"/>
-    <w:lsdException w:name="Medium List 1 Accent 4" w:uiPriority="65"/>
-    <w:lsdException w:name="Medium List 2 Accent 4" w:uiPriority="66"/>
-    <w:lsdException w:name="Medium Grid 1 Accent 4" w:uiPriority="67"/>
-    <w:lsdException w:name="Medium Grid 2 Accent 4" w:uiPriority="68"/>
-    <w:lsdException w:name="Medium Grid 3 Accent 4" w:uiPriority="69"/>
-    <w:lsdException w:name="Dark List Accent 4" w:uiPriority="70"/>
-    <w:lsdException w:name="Colorful Shading Accent 4" w:uiPriority="71"/>
-    <w:lsdException w:name="Colorful List Accent 4" w:uiPriority="72"/>
-    <w:lsdException w:name="Colorful Grid Accent 4" w:uiPriority="73"/>
-    <w:lsdException w:name="Light Shading Accent 5" w:uiPriority="60"/>
-    <w:lsdException w:name="Light List Accent 5" w:uiPriority="61"/>
-    <w:lsdException w:name="Light Grid Accent 5" w:uiPriority="62"/>
-    <w:lsdException w:name="Medium Shading 1 Accent 5" w:uiPriority="63"/>
-    <w:lsdException w:name="Medium Shading 2 Accent 5" w:uiPriority="64"/>
-    <w:lsdException w:name="Medium List 1 Accent 5" w:uiPriority="65"/>
-    <w:lsdException w:name="Medium List 2 Accent 5" w:uiPriority="66"/>
-    <w:lsdException w:name="Medium Grid 1 Accent 5" w:uiPriority="67"/>
-    <w:lsdException w:name="Medium Grid 2 Accent 5" w:uiPriority="68"/>
-    <w:lsdException w:name="Medium Grid 3 Accent 5" w:uiPriority="69"/>
-    <w:lsdException w:name="Dark List Accent 5" w:uiPriority="70"/>
-    <w:lsdException w:name="Colorful Shading Accent 5" w:uiPriority="71"/>
-    <w:lsdException w:name="Colorful List Accent 5" w:uiPriority="72"/>
-    <w:lsdException w:name="Colorful Grid Accent 5" w:uiPriority="73"/>
-    <w:lsdException w:name="Light Shading Accent 6" w:uiPriority="60"/>
-    <w:lsdException w:name="Light List Accent 6" w:uiPriority="61"/>
-    <w:lsdException w:name="Light Grid Accent 6" w:uiPriority="62"/>
-    <w:lsdException w:name="Medium Shading 1 Accent 6" w:uiPriority="63"/>
-    <w:lsdException w:name="Medium Shading 2 Accent 6" w:uiPriority="64"/>
-    <w:lsdException w:name="Medium List 1 Accent 6" w:uiPriority="65"/>
-    <w:lsdException w:name="Medium List 2 Accent 6" w:uiPriority="66"/>
-    <w:lsdException w:name="Medium Grid 1 Accent 6" w:uiPriority="67"/>
-    <w:lsdException w:name="Medium Grid 2 Accent 6" w:uiPriority="68"/>
-    <w:lsdException w:name="Medium Grid 3 Accent 6" w:uiPriority="69"/>
-    <w:lsdException w:name="Dark List Accent 6" w:uiPriority="70"/>
-    <w:lsdException w:name="Colorful Shading Accent 6" w:uiPriority="71"/>
-    <w:lsdException w:name="Colorful List Accent 6" w:uiPriority="72"/>
-    <w:lsdException w:name="Colorful Grid Accent 6" w:uiPriority="73"/>
-    <w:lsdException w:name="Subtle Emphasis" w:uiPriority="19" w:qFormat="1"/>
-    <w:lsdException w:name="Intense Emphasis" w:uiPriority="21" w:qFormat="1"/>
-    <w:lsdException w:name="Subtle Reference" w:uiPriority="31" w:qFormat="1"/>
-    <w:lsdException w:name="Intense Reference" w:uiPriority="32" w:qFormat="1"/>
-    <w:lsdException w:name="Book Title" w:uiPriority="33" w:qFormat="1"/>
-    <w:lsdException w:name="Bibliography" w:semiHidden="1" w:uiPriority="37" w:unhideWhenUsed="1"/>
-    <w:lsdException w:name="TOC Heading" w:semiHidden="1" w:uiPriority="39" w:unhideWhenUsed="1" w:qFormat="1"/>
-    <w:lsdException w:name="Plain Table 1" w:uiPriority="41"/>
-    <w:lsdException w:name="Plain Table 2" w:uiPriority="42"/>
-    <w:lsdException w:name="Plain Table 3" w:uiPriority="43"/>
-    <w:lsdException w:name="Plain Table 4" w:uiPriority="44"/>
-    <w:lsdException w:name="Plain Table 5" w:uiPriority="45"/>
-    <w:lsdException w:name="Grid Table Light" w:uiPriority="40"/>
-    <w:lsdException w:name="Grid Table 1 Light" w:uiPriority="46"/>
-    <w:lsdException w:name="Grid Table 2" w:uiPriority="47"/>
-    <w:lsdException w:name="Grid Table 3" w:uiPriority="48"/>
-    <w:lsdException w:name="Grid Table 4" w:uiPriority="49"/>
-    <w:lsdException w:name="Grid Table 5 Dark" w:uiPriority="50"/>
-    <w:lsdException w:name="Grid Table 6 Colorful" w:uiPriority="51"/>
-    <w:lsdException w:name="Grid Table 7 Colorful" w:uiPriority="52"/>
-    <w:lsdException w:name="Grid Table 1 Light Accent 1" w:uiPriority="46"/>
-    <w:lsdException w:name="Grid Table 2 Accent 1" w:uiPriority="47"/>
-    <w:lsdException w:name="Grid Table 3 Accent 1" w:uiPriority="48"/>
-    <w:lsdException w:name="Grid Table 4 Accent 1" w:uiPriority="49"/>
-    <w:lsdException w:name="Grid Table 5 Dark Accent 1" w:uiPriority="50"/>
-    <w:lsdException w:name="Grid Table 6 Colorful Accent 1" w:uiPriority="51"/>
-    <w:lsdException w:name="Grid Table 7 Colorful Accent 1" w:uiPriority="52"/>
-    <w:lsdException w:name="Grid Table 1 Light Accent 2" w:uiPriority="46"/>
-    <w:lsdException w:name="Grid Table 2 Accent 2" w:uiPriority="47"/>
-    <w:lsdException w:name="Grid Table 3 Accent 2" w:uiPriority="48"/>
-    <w:lsdException w:name="Grid Table 4 Accent 2" w:uiPriority="49"/>
-    <w:lsdException w:name="Grid Table 5 Dark Accent 2" w:uiPriority="50"/>
-    <w:lsdException w:name="Grid Table 6 Colorful Accent 2" w:uiPriority="51"/>
-    <w:lsdException w:name="Grid Table 7 Colorful Accent 2" w:uiPriority="52"/>
-    <w:lsdException w:name="Grid Table 1 Light Accent 3" w:uiPriority="46"/>
-    <w:lsdException w:name="Grid Table 2 Accent 3" w:uiPriority="47"/>
-    <w:lsdException w:name="Grid Table 3 Accent 3" w:uiPriority="48"/>
-    <w:lsdException w:name="Grid Table 4 Accent 3" w:uiPriority="49"/>
-    <w:lsdException w:name="Grid Table 5 Dark Accent 3" w:uiPriority="50"/>
-    <w:lsdException w:name="Grid Table 6 Colorful Accent 3" w:uiPriority="51"/>
-    <w:lsdException w:name="Grid Table 7 Colorful Accent 3" w:uiPriority="52"/>
-    <w:lsdException w:name="Grid Table 1 Light Accent 4" w:uiPriority="46"/>
-    <w:lsdException w:name="Grid Table 2 Accent 4" w:uiPriority="47"/>
-    <w:lsdException w:name="Grid Table 3 Accent 4" w:uiPriority="48"/>
-    <w:lsdException w:name="Grid Table 4 Accent 4" w:uiPriority="49"/>
-    <w:lsdException w:name="Grid Table 5 Dark Accent 4" w:uiPriority="50"/>
-    <w:lsdException w:name="Grid Table 6 Colorful Accent 4" w:uiPriority="51"/>
-    <w:lsdException w:name="Grid Table 7 Colorful Accent 4" w:uiPriority="52"/>
-    <w:lsdException w:name="Grid Table 1 Light Accent 5" w:uiPriority="46"/>
-    <w:lsdException w:name="Grid Table 2 Accent 5" w:uiPriority="47"/>
-    <w:lsdException w:name="Grid Table 3 Accent 5" w:uiPriority="48"/>
-    <w:lsdException w:name="Grid Table 4 Accent 5" w:uiPriority="49"/>
-    <w:lsdException w:name="Grid Table 5 Dark Accent 5" w:uiPriority="50"/>
-    <w:lsdException w:name="Grid Table 6 Colorful Accent 5" w:uiPriority="51"/>
-    <w:lsdException w:name="Grid Table 7 Colorful Accent 5" w:uiPriority="52"/>
-    <w:lsdException w:name="Grid Table 1 Light Accent 6" w:uiPriority="46"/>
-    <w:lsdException w:name="Grid Table 2 Accent 6" w:uiPriority="47"/>
-    <w:lsdException w:name="Grid Table 3 Accent 6" w:uiPriority="48"/>
-    <w:lsdException w:name="Grid Table 4 Accent 6" w:uiPriority="49"/>
-    <w:lsdException w:name="Grid Table 5 Dark Accent 6" w:uiPriority="50"/>
-    <w:lsdException w:name="Grid Table 6 Colorful Accent 6" w:uiPriority="51"/>
-    <w:lsdException w:name="Grid Table 7 Colorful Accent 6" w:uiPriority="52"/>
-    <w:lsdException w:name="List Table 1 Light" w:uiPriority="46"/>
-    <w:lsdException w:name="List Table 2" w:uiPriority="47"/>
-    <w:lsdException w:name="List Table 3" w:uiPriority="48"/>
-    <w:lsdException w:name="List Table 4" w:uiPriority="49"/>
-    <w:lsdException w:name="List Table 5 Dark" w:uiPriority="50"/>
-    <w:lsdException w:name="List Table 6 Colorful" w:uiPriority="51"/>
-    <w:lsdException w:name="List Table 7 Colorful" w:uiPriority="52"/>
-    <w:lsdException w:name="List Table 1 Light Accent 1" w:uiPriority="46"/>
-    <w:lsdException w:name="List Table 2 Accent 1" w:uiPriority="47"/>
-    <w:lsdException w:name="List Table 3 Accent 1" w:uiPriority="48"/>
-    <w:lsdException w:name="List Table 4 Accent 1" w:uiPriority="49"/>
-    <w:lsdException w:name="List Table 5 Dark Accent 1" w:uiPriority="50"/>
-    <w:lsdException w:name="List Table 6 Colorful Accent 1" w:uiPriority="51"/>
-    <w:lsdException w:name="List Table 7 Colorful Accent 1" w:uiPriority="52"/>
-    <w:lsdException w:name="List Table 1 Light Accent 2" w:uiPriority="46"/>
-    <w:lsdException w:name="List Table 2 Accent 2" w:uiPriority="47"/>
-    <w:lsdException w:name="List Table 3 Accent 2" w:uiPriority="48"/>
-    <w:lsdException w:name="List Table 4 Accent 2" w:uiPriority="49"/>
-    <w:lsdException w:name="List Table 5 Dark Accent 2" w:uiPriority="50"/>
-    <w:lsdException w:name="List Table 6 Colorful Accent 2" w:uiPriority="51"/>
-    <w:lsdException w:name="List Table 7 Colorful Accent 2" w:uiPriority="52"/>
-    <w:lsdException w:name="List Table 1 Light Accent 3" w:uiPriority="46"/>
-    <w:lsdException w:name="List Table 2 Accent 3" w:uiPriority="47"/>
-    <w:lsdException w:name="List Table 3 Accent 3" w:uiPriority="48"/>
-    <w:lsdException w:name="List Table 4 Accent 3" w:uiPriority="49"/>
-    <w:lsdException w:name="List Table 5 Dark Accent 3" w:uiPriority="50"/>
-    <w:lsdException w:name="List Table 6 Colorful Accent 3" w:uiPriority="51"/>
-    <w:lsdException w:name="List Table 7 Colorful Accent 3" w:uiPriority="52"/>
-    <w:lsdException w:name="List Table 1 Light Accent 4" w:uiPriority="46"/>
-    <w:lsdException w:name="List Table 2 Accent 4" w:uiPriority="47"/>
-    <w:lsdException w:name="List Table 3 Accent 4" w:uiPriority="48"/>
-    <w:lsdException w:name="List Table 4 Accent 4" w:uiPriority="49"/>
-    <w:lsdException w:name="List Table 5 Dark Accent 4" w:uiPriority="50"/>
-    <w:lsdException w:name="List Table 6 Colorful Accent 4" w:uiPriority="51"/>
-    <w:lsdException w:name="List Table 7 Colorful Accent 4" w:uiPriority="52"/>
-    <w:lsdException w:name="List Table 1 Light Accent 5" w:uiPriority="46"/>
-    <w:lsdException w:name="List Table 2 Accent 5" w:uiPriority="47"/>
-    <w:lsdException w:name="List Table 3 Accent 5" w:uiPriority="48"/>
-    <w:lsdException w:name="List Table 4 Accent 5" w:uiPriority="49"/>
-    <w:lsdException w:name="List Table 5 Dark Accent 5" w:uiPriority="50"/>
-    <w:lsdException w:name="List Table 6 Colorful Accent 5" w:uiPriority="51"/>
-    <w:lsdException w:name="List Table 7 Colorful Accent 5" w:uiPriority="52"/>
-    <w:lsdException w:name="List Table 1 Light Accent 6" w:uiPriority="46"/>
-    <w:lsdException w:name="List Table 2 Accent 6" w:uiPriority="47"/>
-    <w:lsdException w:name="List Table 3 Accent 6" w:uiPriority="48"/>
-    <w:lsdException w:name="List Table 4 Accent 6" w:uiPriority="49"/>
-    <w:lsdException w:name="List Table 5 Dark Accent 6" w:uiPriority="50"/>
-    <w:lsdException w:name="List Table 6 Colorful Accent 6" w:uiPriority="51"/>
-    <w:lsdException w:name="List Table 7 Colorful Accent 6" w:uiPriority="52"/>
-    <w:lsdException w:name="Mention" w:semiHidden="1" w:unhideWhenUsed="1"/>
+  <w:latentStyles w:defLockedState="0" w:defUIPriority="99" w:defSemiHidden="1" w:defUnhideWhenUsed="1" w:defQFormat="0" w:count="276">
+    <w:lsdException w:name="Normal" w:semiHidden="0" w:uiPriority="0" w:unhideWhenUsed="0" w:qFormat="1"/>
+    <w:lsdException w:name="heading 1" w:semiHidden="0" w:uiPriority="9" w:unhideWhenUsed="0" w:qFormat="1"/>
+    <w:lsdException w:name="heading 2" w:uiPriority="9" w:qFormat="1"/>
+    <w:lsdException w:name="heading 3" w:uiPriority="9" w:qFormat="1"/>
+    <w:lsdException w:name="heading 4" w:uiPriority="9" w:qFormat="1"/>
+    <w:lsdException w:name="heading 5" w:uiPriority="9" w:qFormat="1"/>
+    <w:lsdException w:name="heading 6" w:uiPriority="9" w:qFormat="1"/>
+    <w:lsdException w:name="heading 7" w:uiPriority="9" w:qFormat="1"/>
+    <w:lsdException w:name="heading 8" w:uiPriority="9" w:qFormat="1"/>
+    <w:lsdException w:name="heading 9" w:uiPriority="9" w:qFormat="1"/>
+    <w:lsdException w:name="toc 1" w:uiPriority="39"/>
+    <w:lsdException w:name="toc 2" w:uiPriority="39"/>
+    <w:lsdException w:name="toc 3" w:uiPriority="39"/>
+    <w:lsdException w:name="toc 4" w:uiPriority="39"/>
+    <w:lsdException w:name="toc 5" w:uiPriority="39"/>
+    <w:lsdException w:name="toc 6" w:uiPriority="39"/>
+    <w:lsdException w:name="toc 7" w:uiPriority="39"/>
+    <w:lsdException w:name="toc 8" w:uiPriority="39"/>
+    <w:lsdException w:name="toc 9" w:uiPriority="39"/>
+    <w:lsdException w:name="caption" w:uiPriority="35" w:qFormat="1"/>
+    <w:lsdException w:name="Title" w:semiHidden="0" w:uiPriority="10" w:unhideWhenUsed="0" w:qFormat="1"/>
+    <w:lsdException w:name="Default Paragraph Font" w:uiPriority="1"/>
+    <w:lsdException w:name="Subtitle" w:semiHidden="0" w:uiPriority="11" w:unhideWhenUsed="0" w:qFormat="1"/>
+    <w:lsdException w:name="Strong" w:semiHidden="0" w:uiPriority="22" w:unhideWhenUsed="0" w:qFormat="1"/>
+    <w:lsdException w:name="Emphasis" w:semiHidden="0" w:uiPriority="20" w:unhideWhenUsed="0" w:qFormat="1"/>
+    <w:lsdException w:name="Table Grid" w:semiHidden="0" w:uiPriority="59" w:unhideWhenUsed="0"/>
+    <w:lsdException w:name="Note Level 1" w:semiHidden="0" w:unhideWhenUsed="0"/>
+    <w:lsdException w:name="Note Level 2" w:semiHidden="0" w:unhideWhenUsed="0"/>
+    <w:lsdException w:name="Note Level 3" w:semiHidden="0" w:unhideWhenUsed="0"/>
+    <w:lsdException w:name="Note Level 4" w:semiHidden="0" w:unhideWhenUsed="0"/>
+    <w:lsdException w:name="Note Level 5" w:semiHidden="0" w:unhideWhenUsed="0"/>
+    <w:lsdException w:name="Note Level 6" w:semiHidden="0" w:unhideWhenUsed="0"/>
+    <w:lsdException w:name="Note Level 7" w:semiHidden="0" w:unhideWhenUsed="0"/>
+    <w:lsdException w:name="Note Level 8" w:semiHidden="0" w:unhideWhenUsed="0"/>
+    <w:lsdException w:name="Note Level 9" w:semiHidden="0" w:unhideWhenUsed="0"/>
+    <w:lsdException w:name="Placeholder Text" w:unhideWhenUsed="0"/>
+    <w:lsdException w:name="No Spacing" w:semiHidden="0" w:uiPriority="1" w:unhideWhenUsed="0" w:qFormat="1"/>
+    <w:lsdException w:name="Light Shading" w:semiHidden="0" w:uiPriority="60" w:unhideWhenUsed="0"/>
+    <w:lsdException w:name="Light List" w:semiHidden="0" w:uiPriority="61" w:unhideWhenUsed="0"/>
+    <w:lsdException w:name="Light Grid" w:semiHidden="0" w:uiPriority="62" w:unhideWhenUsed="0"/>
+    <w:lsdException w:name="Medium Shading 1" w:semiHidden="0" w:uiPriority="63" w:unhideWhenUsed="0"/>
+    <w:lsdException w:name="Medium Shading 2" w:semiHidden="0" w:uiPriority="64" w:unhideWhenUsed="0"/>
+    <w:lsdException w:name="Medium List 1" w:semiHidden="0" w:uiPriority="65" w:unhideWhenUsed="0"/>
+    <w:lsdException w:name="Medium List 2" w:semiHidden="0" w:uiPriority="66" w:unhideWhenUsed="0"/>
+    <w:lsdException w:name="Medium Grid 1" w:semiHidden="0" w:uiPriority="67" w:unhideWhenUsed="0"/>
+    <w:lsdException w:name="Medium Grid 2" w:semiHidden="0" w:uiPriority="68" w:unhideWhenUsed="0"/>
+    <w:lsdException w:name="Medium Grid 3" w:semiHidden="0" w:uiPriority="69" w:unhideWhenUsed="0"/>
+    <w:lsdException w:name="Dark List" w:semiHidden="0" w:uiPriority="70" w:unhideWhenUsed="0"/>
+    <w:lsdException w:name="Colorful Shading" w:semiHidden="0" w:uiPriority="71" w:unhideWhenUsed="0"/>
+    <w:lsdException w:name="Colorful List" w:semiHidden="0" w:uiPriority="72" w:unhideWhenUsed="0"/>
+    <w:lsdException w:name="Colorful Grid" w:semiHidden="0" w:uiPriority="73" w:unhideWhenUsed="0"/>
+    <w:lsdException w:name="Light Shading Accent 1" w:semiHidden="0" w:uiPriority="60" w:unhideWhenUsed="0"/>
+    <w:lsdException w:name="Light List Accent 1" w:semiHidden="0" w:uiPriority="61" w:unhideWhenUsed="0"/>
+    <w:lsdException w:name="Light Grid Accent 1" w:semiHidden="0" w:uiPriority="62" w:unhideWhenUsed="0"/>
+    <w:lsdException w:name="Medium Shading 1 Accent 1" w:semiHidden="0" w:uiPriority="63" w:unhideWhenUsed="0"/>
+    <w:lsdException w:name="Medium Shading 2 Accent 1" w:semiHidden="0" w:uiPriority="64" w:unhideWhenUsed="0"/>
+    <w:lsdException w:name="Medium List 1 Accent 1" w:semiHidden="0" w:uiPriority="65" w:unhideWhenUsed="0"/>
+    <w:lsdException w:name="Revision" w:unhideWhenUsed="0"/>
+    <w:lsdException w:name="List Paragraph" w:semiHidden="0" w:uiPriority="34" w:unhideWhenUsed="0" w:qFormat="1"/>
+    <w:lsdException w:name="Quote" w:semiHidden="0" w:uiPriority="29" w:unhideWhenUsed="0" w:qFormat="1"/>
+    <w:lsdException w:name="Intense Quote" w:semiHidden="0" w:uiPriority="30" w:unhideWhenUsed="0" w:qFormat="1"/>
+    <w:lsdException w:name="Medium List 2 Accent 1" w:semiHidden="0" w:uiPriority="66" w:unhideWhenUsed="0"/>
+    <w:lsdException w:name="Medium Grid 1 Accent 1" w:semiHidden="0" w:uiPriority="67" w:unhideWhenUsed="0"/>
+    <w:lsdException w:name="Medium Grid 2 Accent 1" w:semiHidden="0" w:uiPriority="68" w:unhideWhenUsed="0"/>
+    <w:lsdException w:name="Medium Grid 3 Accent 1" w:semiHidden="0" w:uiPriority="69" w:unhideWhenUsed="0"/>
+    <w:lsdException w:name="Dark List Accent 1" w:semiHidden="0" w:uiPriority="70" w:unhideWhenUsed="0"/>
+    <w:lsdException w:name="Colorful Shading Accent 1" w:semiHidden="0" w:uiPriority="71" w:unhideWhenUsed="0"/>
+    <w:lsdException w:name="Colorful List Accent 1" w:semiHidden="0" w:uiPriority="72" w:unhideWhenUsed="0"/>
+    <w:lsdException w:name="Colorful Grid Accent 1" w:semiHidden="0" w:uiPriority="73" w:unhideWhenUsed="0"/>
+    <w:lsdException w:name="Light Shading Accent 2" w:semiHidden="0" w:uiPriority="60" w:unhideWhenUsed="0"/>
+    <w:lsdException w:name="Light List Accent 2" w:semiHidden="0" w:uiPriority="61" w:unhideWhenUsed="0"/>
+    <w:lsdException w:name="Light Grid Accent 2" w:semiHidden="0" w:uiPriority="62" w:unhideWhenUsed="0"/>
+    <w:lsdException w:name="Medium Shading 1 Accent 2" w:semiHidden="0" w:uiPriority="63" w:unhideWhenUsed="0"/>
+    <w:lsdException w:name="Medium Shading 2 Accent 2" w:semiHidden="0" w:uiPriority="64" w:unhideWhenUsed="0"/>
+    <w:lsdException w:name="Medium List 1 Accent 2" w:semiHidden="0" w:uiPriority="65" w:unhideWhenUsed="0"/>
+    <w:lsdException w:name="Medium List 2 Accent 2" w:semiHidden="0" w:uiPriority="66" w:unhideWhenUsed="0"/>
+    <w:lsdException w:name="Medium Grid 1 Accent 2" w:semiHidden="0" w:uiPriority="67" w:unhideWhenUsed="0"/>
+    <w:lsdException w:name="Medium Grid 2 Accent 2" w:semiHidden="0" w:uiPriority="68" w:unhideWhenUsed="0"/>
+    <w:lsdException w:name="Medium Grid 3 Accent 2" w:semiHidden="0" w:uiPriority="69" w:unhideWhenUsed="0"/>
+    <w:lsdException w:name="Dark List Accent 2" w:semiHidden="0" w:uiPriority="70" w:unhideWhenUsed="0"/>
+    <w:lsdException w:name="Colorful Shading Accent 2" w:semiHidden="0" w:uiPriority="71" w:unhideWhenUsed="0"/>
+    <w:lsdException w:name="Colorful List Accent 2" w:semiHidden="0" w:uiPriority="72" w:unhideWhenUsed="0"/>
+    <w:lsdException w:name="Colorful Grid Accent 2" w:semiHidden="0" w:uiPriority="73" w:unhideWhenUsed="0"/>
+    <w:lsdException w:name="Light Shading Accent 3" w:semiHidden="0" w:uiPriority="60" w:unhideWhenUsed="0"/>
+    <w:lsdException w:name="Light List Accent 3" w:semiHidden="0" w:uiPriority="61" w:unhideWhenUsed="0"/>
+    <w:lsdException w:name="Light Grid Accent 3" w:semiHidden="0" w:uiPriority="62" w:unhideWhenUsed="0"/>
+    <w:lsdException w:name="Medium Shading 1 Accent 3" w:semiHidden="0" w:uiPriority="63" w:unhideWhenUsed="0"/>
+    <w:lsdException w:name="Medium Shading 2 Accent 3" w:semiHidden="0" w:uiPriority="64" w:unhideWhenUsed="0"/>
+    <w:lsdException w:name="Medium List 1 Accent 3" w:semiHidden="0" w:uiPriority="65" w:unhideWhenUsed="0"/>
+    <w:lsdException w:name="Medium List 2 Accent 3" w:semiHidden="0" w:uiPriority="66" w:unhideWhenUsed="0"/>
+    <w:lsdException w:name="Medium Grid 1 Accent 3" w:semiHidden="0" w:uiPriority="67" w:unhideWhenUsed="0"/>
+    <w:lsdException w:name="Medium Grid 2 Accent 3" w:semiHidden="0" w:uiPriority="68" w:unhideWhenUsed="0"/>
+    <w:lsdException w:name="Medium Grid 3 Accent 3" w:semiHidden="0" w:uiPriority="69" w:unhideWhenUsed="0"/>
+    <w:lsdException w:name="Dark List Accent 3" w:semiHidden="0" w:uiPriority="70" w:unhideWhenUsed="0"/>
+    <w:lsdException w:name="Colorful Shading Accent 3" w:semiHidden="0" w:uiPriority="71" w:unhideWhenUsed="0"/>
+    <w:lsdException w:name="Colorful List Accent 3" w:semiHidden="0" w:uiPriority="72" w:unhideWhenUsed="0"/>
+    <w:lsdException w:name="Colorful Grid Accent 3" w:semiHidden="0" w:uiPriority="73" w:unhideWhenUsed="0"/>
+    <w:lsdException w:name="Light Shading Accent 4" w:semiHidden="0" w:uiPriority="60" w:unhideWhenUsed="0"/>
+    <w:lsdException w:name="Light List Accent 4" w:semiHidden="0" w:uiPriority="61" w:unhideWhenUsed="0"/>
+    <w:lsdException w:name="Light Grid Accent 4" w:semiHidden="0" w:uiPriority="62" w:unhideWhenUsed="0"/>
+    <w:lsdException w:name="Medium Shading 1 Accent 4" w:semiHidden="0" w:uiPriority="63" w:unhideWhenUsed="0"/>
+    <w:lsdException w:name="Medium Shading 2 Accent 4" w:semiHidden="0" w:uiPriority="64" w:unhideWhenUsed="0"/>
+    <w:lsdException w:name="Medium List 1 Accent 4" w:semiHidden="0" w:uiPriority="65" w:unhideWhenUsed="0"/>
+    <w:lsdException w:name="Medium List 2 Accent 4" w:semiHidden="0" w:uiPriority="66" w:unhideWhenUsed="0"/>
+    <w:lsdException w:name="Medium Grid 1 Accent 4" w:semiHidden="0" w:uiPriority="67" w:unhideWhenUsed="0"/>
+    <w:lsdException w:name="Medium Grid 2 Accent 4" w:semiHidden="0" w:uiPriority="68" w:unhideWhenUsed="0"/>
+    <w:lsdException w:name="Medium Grid 3 Accent 4" w:semiHidden="0" w:uiPriority="69" w:unhideWhenUsed="0"/>
+    <w:lsdException w:name="Dark List Accent 4" w:semiHidden="0" w:uiPriority="70" w:unhideWhenUsed="0"/>
+    <w:lsdException w:name="Colorful Shading Accent 4" w:semiHidden="0" w:uiPriority="71" w:unhideWhenUsed="0"/>
+    <w:lsdException w:name="Colorful List Accent 4" w:semiHidden="0" w:uiPriority="72" w:unhideWhenUsed="0"/>
+    <w:lsdException w:name="Colorful Grid Accent 4" w:semiHidden="0" w:uiPriority="73" w:unhideWhenUsed="0"/>
+    <w:lsdException w:name="Light Shading Accent 5" w:semiHidden="0" w:uiPriority="60" w:unhideWhenUsed="0"/>
+    <w:lsdException w:name="Light List Accent 5" w:semiHidden="0" w:uiPriority="61" w:unhideWhenUsed="0"/>
+    <w:lsdException w:name="Light Grid Accent 5" w:semiHidden="0" w:uiPriority="62" w:unhideWhenUsed="0"/>
+    <w:lsdException w:name="Medium Shading 1 Accent 5" w:semiHidden="0" w:uiPriority="63" w:unhideWhenUsed="0"/>
+    <w:lsdException w:name="Medium Shading 2 Accent 5" w:semiHidden="0" w:uiPriority="64" w:unhideWhenUsed="0"/>
+    <w:lsdException w:name="Medium List 1 Accent 5" w:semiHidden="0" w:uiPriority="65" w:unhideWhenUsed="0"/>
+    <w:lsdException w:name="Medium List 2 Accent 5" w:semiHidden="0" w:uiPriority="66" w:unhideWhenUsed="0"/>
+    <w:lsdException w:name="Medium Grid 1 Accent 5" w:semiHidden="0" w:uiPriority="67" w:unhideWhenUsed="0"/>
+    <w:lsdException w:name="Medium Grid 2 Accent 5" w:semiHidden="0" w:uiPriority="68" w:unhideWhenUsed="0"/>
+    <w:lsdException w:name="Medium Grid 3 Accent 5" w:semiHidden="0" w:uiPriority="69" w:unhideWhenUsed="0"/>
+    <w:lsdException w:name="Dark List Accent 5" w:semiHidden="0" w:uiPriority="70" w:unhideWhenUsed="0"/>
+    <w:lsdException w:name="Colorful Shading Accent 5" w:semiHidden="0" w:uiPriority="71" w:unhideWhenUsed="0"/>
+    <w:lsdException w:name="Colorful List Accent 5" w:semiHidden="0" w:uiPriority="72" w:unhideWhenUsed="0"/>
+    <w:lsdException w:name="Colorful Grid Accent 5" w:semiHidden="0" w:uiPriority="73" w:unhideWhenUsed="0"/>
+    <w:lsdException w:name="Light Shading Accent 6" w:semiHidden="0" w:uiPriority="60" w:unhideWhenUsed="0"/>
+    <w:lsdException w:name="Light List Accent 6" w:semiHidden="0" w:uiPriority="61" w:unhideWhenUsed="0"/>
+    <w:lsdException w:name="Light Grid Accent 6" w:semiHidden="0" w:uiPriority="62" w:unhideWhenUsed="0"/>
+    <w:lsdException w:name="Medium Shading 1 Accent 6" w:semiHidden="0" w:uiPriority="63" w:unhideWhenUsed="0"/>
+    <w:lsdException w:name="Medium Shading 2 Accent 6" w:semiHidden="0" w:uiPriority="64" w:unhideWhenUsed="0"/>
+    <w:lsdException w:name="Medium List 1 Accent 6" w:semiHidden="0" w:uiPriority="65" w:unhideWhenUsed="0"/>
+    <w:lsdException w:name="Medium List 2 Accent 6" w:semiHidden="0" w:uiPriority="66" w:unhideWhenUsed="0"/>
+    <w:lsdException w:name="Medium Grid 1 Accent 6" w:semiHidden="0" w:uiPriority="67" w:unhideWhenUsed="0"/>
+    <w:lsdException w:name="Medium Grid 2 Accent 6" w:semiHidden="0" w:uiPriority="68" w:unhideWhenUsed="0"/>
+    <w:lsdException w:name="Medium Grid 3 Accent 6" w:semiHidden="0" w:uiPriority="69" w:unhideWhenUsed="0"/>
+    <w:lsdException w:name="Dark List Accent 6" w:semiHidden="0" w:uiPriority="70" w:unhideWhenUsed="0"/>
+    <w:lsdException w:name="Colorful Shading Accent 6" w:semiHidden="0" w:uiPriority="71" w:unhideWhenUsed="0"/>
+    <w:lsdException w:name="Colorful List Accent 6" w:semiHidden="0" w:uiPriority="72" w:unhideWhenUsed="0"/>
+    <w:lsdException w:name="Colorful Grid Accent 6" w:semiHidden="0" w:uiPriority="73" w:unhideWhenUsed="0"/>
+    <w:lsdException w:name="Subtle Emphasis" w:semiHidden="0" w:uiPriority="19" w:unhideWhenUsed="0" w:qFormat="1"/>
+    <w:lsdException w:name="Intense Emphasis" w:semiHidden="0" w:uiPriority="21" w:unhideWhenUsed="0" w:qFormat="1"/>
+    <w:lsdException w:name="Subtle Reference" w:semiHidden="0" w:uiPriority="31" w:unhideWhenUsed="0" w:qFormat="1"/>
+    <w:lsdException w:name="Intense Reference" w:semiHidden="0" w:uiPriority="32" w:unhideWhenUsed="0" w:qFormat="1"/>
+    <w:lsdException w:name="Book Title" w:semiHidden="0" w:uiPriority="33" w:unhideWhenUsed="0" w:qFormat="1"/>
+    <w:lsdException w:name="Bibliography" w:uiPriority="37"/>
+    <w:lsdException w:name="TOC Heading" w:uiPriority="39" w:qFormat="1"/>
   </w:latentStyles>
   <w:style w:type="paragraph" w:default="1" w:styleId="Normal">
     <w:name w:val="Normal"/>
@@ -20065,10 +20316,1280 @@
 </w:styles>
 </file>
 
+<file path=word/glossary/stylesWithEffects.xml><?xml version="1.0" encoding="utf-8"?>
+<w:styles xmlns:wpc="http://schemas.microsoft.com/office/word/2010/wordprocessingCanvas" xmlns:mo="http://schemas.microsoft.com/office/mac/office/2008/main" xmlns:mc="http://schemas.openxmlformats.org/markup-compatibility/2006" xmlns:mv="urn:schemas-microsoft-com:mac:vml" xmlns:o="urn:schemas-microsoft-com:office:office" xmlns:r="http://schemas.openxmlformats.org/officeDocument/2006/relationships" xmlns:m="http://schemas.openxmlformats.org/officeDocument/2006/math" xmlns:v="urn:schemas-microsoft-com:vml" xmlns:wp14="http://schemas.microsoft.com/office/word/2010/wordprocessingDrawing" xmlns:wp="http://schemas.openxmlformats.org/drawingml/2006/wordprocessingDrawing" xmlns:w10="urn:schemas-microsoft-com:office:word" xmlns:w="http://schemas.openxmlformats.org/wordprocessingml/2006/main" xmlns:w14="http://schemas.microsoft.com/office/word/2010/wordml" xmlns:wpg="http://schemas.microsoft.com/office/word/2010/wordprocessingGroup" xmlns:wpi="http://schemas.microsoft.com/office/word/2010/wordprocessingInk" xmlns:wne="http://schemas.microsoft.com/office/word/2006/wordml" xmlns:wps="http://schemas.microsoft.com/office/word/2010/wordprocessingShape" mc:Ignorable="w14 wp14">
+  <w:docDefaults>
+    <w:rPrDefault>
+      <w:rPr>
+        <w:rFonts w:asciiTheme="minorHAnsi" w:eastAsiaTheme="minorEastAsia" w:hAnsiTheme="minorHAnsi" w:cstheme="minorBidi"/>
+        <w:sz w:val="22"/>
+        <w:szCs w:val="22"/>
+        <w:lang w:val="en-US" w:eastAsia="en-US" w:bidi="ar-SA"/>
+      </w:rPr>
+    </w:rPrDefault>
+    <w:pPrDefault>
+      <w:pPr>
+        <w:spacing w:after="200" w:line="276" w:lineRule="auto"/>
+      </w:pPr>
+    </w:pPrDefault>
+  </w:docDefaults>
+  <w:latentStyles w:defLockedState="0" w:defUIPriority="99" w:defSemiHidden="1" w:defUnhideWhenUsed="1" w:defQFormat="0" w:count="276">
+    <w:lsdException w:name="Normal" w:semiHidden="0" w:uiPriority="0" w:unhideWhenUsed="0" w:qFormat="1"/>
+    <w:lsdException w:name="heading 1" w:semiHidden="0" w:uiPriority="9" w:unhideWhenUsed="0" w:qFormat="1"/>
+    <w:lsdException w:name="heading 2" w:uiPriority="9" w:qFormat="1"/>
+    <w:lsdException w:name="heading 3" w:uiPriority="9" w:qFormat="1"/>
+    <w:lsdException w:name="heading 4" w:uiPriority="9" w:qFormat="1"/>
+    <w:lsdException w:name="heading 5" w:uiPriority="9" w:qFormat="1"/>
+    <w:lsdException w:name="heading 6" w:uiPriority="9" w:qFormat="1"/>
+    <w:lsdException w:name="heading 7" w:uiPriority="9" w:qFormat="1"/>
+    <w:lsdException w:name="heading 8" w:uiPriority="9" w:qFormat="1"/>
+    <w:lsdException w:name="heading 9" w:uiPriority="9" w:qFormat="1"/>
+    <w:lsdException w:name="toc 1" w:uiPriority="39"/>
+    <w:lsdException w:name="toc 2" w:uiPriority="39"/>
+    <w:lsdException w:name="toc 3" w:uiPriority="39"/>
+    <w:lsdException w:name="toc 4" w:uiPriority="39"/>
+    <w:lsdException w:name="toc 5" w:uiPriority="39"/>
+    <w:lsdException w:name="toc 6" w:uiPriority="39"/>
+    <w:lsdException w:name="toc 7" w:uiPriority="39"/>
+    <w:lsdException w:name="toc 8" w:uiPriority="39"/>
+    <w:lsdException w:name="toc 9" w:uiPriority="39"/>
+    <w:lsdException w:name="caption" w:uiPriority="35" w:qFormat="1"/>
+    <w:lsdException w:name="Title" w:semiHidden="0" w:uiPriority="10" w:unhideWhenUsed="0" w:qFormat="1"/>
+    <w:lsdException w:name="Default Paragraph Font" w:uiPriority="1"/>
+    <w:lsdException w:name="Subtitle" w:semiHidden="0" w:uiPriority="11" w:unhideWhenUsed="0" w:qFormat="1"/>
+    <w:lsdException w:name="Strong" w:semiHidden="0" w:uiPriority="22" w:unhideWhenUsed="0" w:qFormat="1"/>
+    <w:lsdException w:name="Emphasis" w:semiHidden="0" w:uiPriority="20" w:unhideWhenUsed="0" w:qFormat="1"/>
+    <w:lsdException w:name="Table Grid" w:semiHidden="0" w:uiPriority="59" w:unhideWhenUsed="0"/>
+    <w:lsdException w:name="Note Level 1" w:semiHidden="0" w:unhideWhenUsed="0"/>
+    <w:lsdException w:name="Note Level 2" w:semiHidden="0" w:unhideWhenUsed="0"/>
+    <w:lsdException w:name="Note Level 3" w:semiHidden="0" w:unhideWhenUsed="0"/>
+    <w:lsdException w:name="Note Level 4" w:semiHidden="0" w:unhideWhenUsed="0"/>
+    <w:lsdException w:name="Note Level 5" w:semiHidden="0" w:unhideWhenUsed="0"/>
+    <w:lsdException w:name="Note Level 6" w:semiHidden="0" w:unhideWhenUsed="0"/>
+    <w:lsdException w:name="Note Level 7" w:semiHidden="0" w:unhideWhenUsed="0"/>
+    <w:lsdException w:name="Note Level 8" w:semiHidden="0" w:unhideWhenUsed="0"/>
+    <w:lsdException w:name="Note Level 9" w:semiHidden="0" w:unhideWhenUsed="0"/>
+    <w:lsdException w:name="Placeholder Text" w:unhideWhenUsed="0"/>
+    <w:lsdException w:name="No Spacing" w:semiHidden="0" w:uiPriority="1" w:unhideWhenUsed="0" w:qFormat="1"/>
+    <w:lsdException w:name="Light Shading" w:semiHidden="0" w:uiPriority="60" w:unhideWhenUsed="0"/>
+    <w:lsdException w:name="Light List" w:semiHidden="0" w:uiPriority="61" w:unhideWhenUsed="0"/>
+    <w:lsdException w:name="Light Grid" w:semiHidden="0" w:uiPriority="62" w:unhideWhenUsed="0"/>
+    <w:lsdException w:name="Medium Shading 1" w:semiHidden="0" w:uiPriority="63" w:unhideWhenUsed="0"/>
+    <w:lsdException w:name="Medium Shading 2" w:semiHidden="0" w:uiPriority="64" w:unhideWhenUsed="0"/>
+    <w:lsdException w:name="Medium List 1" w:semiHidden="0" w:uiPriority="65" w:unhideWhenUsed="0"/>
+    <w:lsdException w:name="Medium List 2" w:semiHidden="0" w:uiPriority="66" w:unhideWhenUsed="0"/>
+    <w:lsdException w:name="Medium Grid 1" w:semiHidden="0" w:uiPriority="67" w:unhideWhenUsed="0"/>
+    <w:lsdException w:name="Medium Grid 2" w:semiHidden="0" w:uiPriority="68" w:unhideWhenUsed="0"/>
+    <w:lsdException w:name="Medium Grid 3" w:semiHidden="0" w:uiPriority="69" w:unhideWhenUsed="0"/>
+    <w:lsdException w:name="Dark List" w:semiHidden="0" w:uiPriority="70" w:unhideWhenUsed="0"/>
+    <w:lsdException w:name="Colorful Shading" w:semiHidden="0" w:uiPriority="71" w:unhideWhenUsed="0"/>
+    <w:lsdException w:name="Colorful List" w:semiHidden="0" w:uiPriority="72" w:unhideWhenUsed="0"/>
+    <w:lsdException w:name="Colorful Grid" w:semiHidden="0" w:uiPriority="73" w:unhideWhenUsed="0"/>
+    <w:lsdException w:name="Light Shading Accent 1" w:semiHidden="0" w:uiPriority="60" w:unhideWhenUsed="0"/>
+    <w:lsdException w:name="Light List Accent 1" w:semiHidden="0" w:uiPriority="61" w:unhideWhenUsed="0"/>
+    <w:lsdException w:name="Light Grid Accent 1" w:semiHidden="0" w:uiPriority="62" w:unhideWhenUsed="0"/>
+    <w:lsdException w:name="Medium Shading 1 Accent 1" w:semiHidden="0" w:uiPriority="63" w:unhideWhenUsed="0"/>
+    <w:lsdException w:name="Medium Shading 2 Accent 1" w:semiHidden="0" w:uiPriority="64" w:unhideWhenUsed="0"/>
+    <w:lsdException w:name="Medium List 1 Accent 1" w:semiHidden="0" w:uiPriority="65" w:unhideWhenUsed="0"/>
+    <w:lsdException w:name="Revision" w:unhideWhenUsed="0"/>
+    <w:lsdException w:name="List Paragraph" w:semiHidden="0" w:uiPriority="34" w:unhideWhenUsed="0" w:qFormat="1"/>
+    <w:lsdException w:name="Quote" w:semiHidden="0" w:uiPriority="29" w:unhideWhenUsed="0" w:qFormat="1"/>
+    <w:lsdException w:name="Intense Quote" w:semiHidden="0" w:uiPriority="30" w:unhideWhenUsed="0" w:qFormat="1"/>
+    <w:lsdException w:name="Medium List 2 Accent 1" w:semiHidden="0" w:uiPriority="66" w:unhideWhenUsed="0"/>
+    <w:lsdException w:name="Medium Grid 1 Accent 1" w:semiHidden="0" w:uiPriority="67" w:unhideWhenUsed="0"/>
+    <w:lsdException w:name="Medium Grid 2 Accent 1" w:semiHidden="0" w:uiPriority="68" w:unhideWhenUsed="0"/>
+    <w:lsdException w:name="Medium Grid 3 Accent 1" w:semiHidden="0" w:uiPriority="69" w:unhideWhenUsed="0"/>
+    <w:lsdException w:name="Dark List Accent 1" w:semiHidden="0" w:uiPriority="70" w:unhideWhenUsed="0"/>
+    <w:lsdException w:name="Colorful Shading Accent 1" w:semiHidden="0" w:uiPriority="71" w:unhideWhenUsed="0"/>
+    <w:lsdException w:name="Colorful List Accent 1" w:semiHidden="0" w:uiPriority="72" w:unhideWhenUsed="0"/>
+    <w:lsdException w:name="Colorful Grid Accent 1" w:semiHidden="0" w:uiPriority="73" w:unhideWhenUsed="0"/>
+    <w:lsdException w:name="Light Shading Accent 2" w:semiHidden="0" w:uiPriority="60" w:unhideWhenUsed="0"/>
+    <w:lsdException w:name="Light List Accent 2" w:semiHidden="0" w:uiPriority="61" w:unhideWhenUsed="0"/>
+    <w:lsdException w:name="Light Grid Accent 2" w:semiHidden="0" w:uiPriority="62" w:unhideWhenUsed="0"/>
+    <w:lsdException w:name="Medium Shading 1 Accent 2" w:semiHidden="0" w:uiPriority="63" w:unhideWhenUsed="0"/>
+    <w:lsdException w:name="Medium Shading 2 Accent 2" w:semiHidden="0" w:uiPriority="64" w:unhideWhenUsed="0"/>
+    <w:lsdException w:name="Medium List 1 Accent 2" w:semiHidden="0" w:uiPriority="65" w:unhideWhenUsed="0"/>
+    <w:lsdException w:name="Medium List 2 Accent 2" w:semiHidden="0" w:uiPriority="66" w:unhideWhenUsed="0"/>
+    <w:lsdException w:name="Medium Grid 1 Accent 2" w:semiHidden="0" w:uiPriority="67" w:unhideWhenUsed="0"/>
+    <w:lsdException w:name="Medium Grid 2 Accent 2" w:semiHidden="0" w:uiPriority="68" w:unhideWhenUsed="0"/>
+    <w:lsdException w:name="Medium Grid 3 Accent 2" w:semiHidden="0" w:uiPriority="69" w:unhideWhenUsed="0"/>
+    <w:lsdException w:name="Dark List Accent 2" w:semiHidden="0" w:uiPriority="70" w:unhideWhenUsed="0"/>
+    <w:lsdException w:name="Colorful Shading Accent 2" w:semiHidden="0" w:uiPriority="71" w:unhideWhenUsed="0"/>
+    <w:lsdException w:name="Colorful List Accent 2" w:semiHidden="0" w:uiPriority="72" w:unhideWhenUsed="0"/>
+    <w:lsdException w:name="Colorful Grid Accent 2" w:semiHidden="0" w:uiPriority="73" w:unhideWhenUsed="0"/>
+    <w:lsdException w:name="Light Shading Accent 3" w:semiHidden="0" w:uiPriority="60" w:unhideWhenUsed="0"/>
+    <w:lsdException w:name="Light List Accent 3" w:semiHidden="0" w:uiPriority="61" w:unhideWhenUsed="0"/>
+    <w:lsdException w:name="Light Grid Accent 3" w:semiHidden="0" w:uiPriority="62" w:unhideWhenUsed="0"/>
+    <w:lsdException w:name="Medium Shading 1 Accent 3" w:semiHidden="0" w:uiPriority="63" w:unhideWhenUsed="0"/>
+    <w:lsdException w:name="Medium Shading 2 Accent 3" w:semiHidden="0" w:uiPriority="64" w:unhideWhenUsed="0"/>
+    <w:lsdException w:name="Medium List 1 Accent 3" w:semiHidden="0" w:uiPriority="65" w:unhideWhenUsed="0"/>
+    <w:lsdException w:name="Medium List 2 Accent 3" w:semiHidden="0" w:uiPriority="66" w:unhideWhenUsed="0"/>
+    <w:lsdException w:name="Medium Grid 1 Accent 3" w:semiHidden="0" w:uiPriority="67" w:unhideWhenUsed="0"/>
+    <w:lsdException w:name="Medium Grid 2 Accent 3" w:semiHidden="0" w:uiPriority="68" w:unhideWhenUsed="0"/>
+    <w:lsdException w:name="Medium Grid 3 Accent 3" w:semiHidden="0" w:uiPriority="69" w:unhideWhenUsed="0"/>
+    <w:lsdException w:name="Dark List Accent 3" w:semiHidden="0" w:uiPriority="70" w:unhideWhenUsed="0"/>
+    <w:lsdException w:name="Colorful Shading Accent 3" w:semiHidden="0" w:uiPriority="71" w:unhideWhenUsed="0"/>
+    <w:lsdException w:name="Colorful List Accent 3" w:semiHidden="0" w:uiPriority="72" w:unhideWhenUsed="0"/>
+    <w:lsdException w:name="Colorful Grid Accent 3" w:semiHidden="0" w:uiPriority="73" w:unhideWhenUsed="0"/>
+    <w:lsdException w:name="Light Shading Accent 4" w:semiHidden="0" w:uiPriority="60" w:unhideWhenUsed="0"/>
+    <w:lsdException w:name="Light List Accent 4" w:semiHidden="0" w:uiPriority="61" w:unhideWhenUsed="0"/>
+    <w:lsdException w:name="Light Grid Accent 4" w:semiHidden="0" w:uiPriority="62" w:unhideWhenUsed="0"/>
+    <w:lsdException w:name="Medium Shading 1 Accent 4" w:semiHidden="0" w:uiPriority="63" w:unhideWhenUsed="0"/>
+    <w:lsdException w:name="Medium Shading 2 Accent 4" w:semiHidden="0" w:uiPriority="64" w:unhideWhenUsed="0"/>
+    <w:lsdException w:name="Medium List 1 Accent 4" w:semiHidden="0" w:uiPriority="65" w:unhideWhenUsed="0"/>
+    <w:lsdException w:name="Medium List 2 Accent 4" w:semiHidden="0" w:uiPriority="66" w:unhideWhenUsed="0"/>
+    <w:lsdException w:name="Medium Grid 1 Accent 4" w:semiHidden="0" w:uiPriority="67" w:unhideWhenUsed="0"/>
+    <w:lsdException w:name="Medium Grid 2 Accent 4" w:semiHidden="0" w:uiPriority="68" w:unhideWhenUsed="0"/>
+    <w:lsdException w:name="Medium Grid 3 Accent 4" w:semiHidden="0" w:uiPriority="69" w:unhideWhenUsed="0"/>
+    <w:lsdException w:name="Dark List Accent 4" w:semiHidden="0" w:uiPriority="70" w:unhideWhenUsed="0"/>
+    <w:lsdException w:name="Colorful Shading Accent 4" w:semiHidden="0" w:uiPriority="71" w:unhideWhenUsed="0"/>
+    <w:lsdException w:name="Colorful List Accent 4" w:semiHidden="0" w:uiPriority="72" w:unhideWhenUsed="0"/>
+    <w:lsdException w:name="Colorful Grid Accent 4" w:semiHidden="0" w:uiPriority="73" w:unhideWhenUsed="0"/>
+    <w:lsdException w:name="Light Shading Accent 5" w:semiHidden="0" w:uiPriority="60" w:unhideWhenUsed="0"/>
+    <w:lsdException w:name="Light List Accent 5" w:semiHidden="0" w:uiPriority="61" w:unhideWhenUsed="0"/>
+    <w:lsdException w:name="Light Grid Accent 5" w:semiHidden="0" w:uiPriority="62" w:unhideWhenUsed="0"/>
+    <w:lsdException w:name="Medium Shading 1 Accent 5" w:semiHidden="0" w:uiPriority="63" w:unhideWhenUsed="0"/>
+    <w:lsdException w:name="Medium Shading 2 Accent 5" w:semiHidden="0" w:uiPriority="64" w:unhideWhenUsed="0"/>
+    <w:lsdException w:name="Medium List 1 Accent 5" w:semiHidden="0" w:uiPriority="65" w:unhideWhenUsed="0"/>
+    <w:lsdException w:name="Medium List 2 Accent 5" w:semiHidden="0" w:uiPriority="66" w:unhideWhenUsed="0"/>
+    <w:lsdException w:name="Medium Grid 1 Accent 5" w:semiHidden="0" w:uiPriority="67" w:unhideWhenUsed="0"/>
+    <w:lsdException w:name="Medium Grid 2 Accent 5" w:semiHidden="0" w:uiPriority="68" w:unhideWhenUsed="0"/>
+    <w:lsdException w:name="Medium Grid 3 Accent 5" w:semiHidden="0" w:uiPriority="69" w:unhideWhenUsed="0"/>
+    <w:lsdException w:name="Dark List Accent 5" w:semiHidden="0" w:uiPriority="70" w:unhideWhenUsed="0"/>
+    <w:lsdException w:name="Colorful Shading Accent 5" w:semiHidden="0" w:uiPriority="71" w:unhideWhenUsed="0"/>
+    <w:lsdException w:name="Colorful List Accent 5" w:semiHidden="0" w:uiPriority="72" w:unhideWhenUsed="0"/>
+    <w:lsdException w:name="Colorful Grid Accent 5" w:semiHidden="0" w:uiPriority="73" w:unhideWhenUsed="0"/>
+    <w:lsdException w:name="Light Shading Accent 6" w:semiHidden="0" w:uiPriority="60" w:unhideWhenUsed="0"/>
+    <w:lsdException w:name="Light List Accent 6" w:semiHidden="0" w:uiPriority="61" w:unhideWhenUsed="0"/>
+    <w:lsdException w:name="Light Grid Accent 6" w:semiHidden="0" w:uiPriority="62" w:unhideWhenUsed="0"/>
+    <w:lsdException w:name="Medium Shading 1 Accent 6" w:semiHidden="0" w:uiPriority="63" w:unhideWhenUsed="0"/>
+    <w:lsdException w:name="Medium Shading 2 Accent 6" w:semiHidden="0" w:uiPriority="64" w:unhideWhenUsed="0"/>
+    <w:lsdException w:name="Medium List 1 Accent 6" w:semiHidden="0" w:uiPriority="65" w:unhideWhenUsed="0"/>
+    <w:lsdException w:name="Medium List 2 Accent 6" w:semiHidden="0" w:uiPriority="66" w:unhideWhenUsed="0"/>
+    <w:lsdException w:name="Medium Grid 1 Accent 6" w:semiHidden="0" w:uiPriority="67" w:unhideWhenUsed="0"/>
+    <w:lsdException w:name="Medium Grid 2 Accent 6" w:semiHidden="0" w:uiPriority="68" w:unhideWhenUsed="0"/>
+    <w:lsdException w:name="Medium Grid 3 Accent 6" w:semiHidden="0" w:uiPriority="69" w:unhideWhenUsed="0"/>
+    <w:lsdException w:name="Dark List Accent 6" w:semiHidden="0" w:uiPriority="70" w:unhideWhenUsed="0"/>
+    <w:lsdException w:name="Colorful Shading Accent 6" w:semiHidden="0" w:uiPriority="71" w:unhideWhenUsed="0"/>
+    <w:lsdException w:name="Colorful List Accent 6" w:semiHidden="0" w:uiPriority="72" w:unhideWhenUsed="0"/>
+    <w:lsdException w:name="Colorful Grid Accent 6" w:semiHidden="0" w:uiPriority="73" w:unhideWhenUsed="0"/>
+    <w:lsdException w:name="Subtle Emphasis" w:semiHidden="0" w:uiPriority="19" w:unhideWhenUsed="0" w:qFormat="1"/>
+    <w:lsdException w:name="Intense Emphasis" w:semiHidden="0" w:uiPriority="21" w:unhideWhenUsed="0" w:qFormat="1"/>
+    <w:lsdException w:name="Subtle Reference" w:semiHidden="0" w:uiPriority="31" w:unhideWhenUsed="0" w:qFormat="1"/>
+    <w:lsdException w:name="Intense Reference" w:semiHidden="0" w:uiPriority="32" w:unhideWhenUsed="0" w:qFormat="1"/>
+    <w:lsdException w:name="Book Title" w:semiHidden="0" w:uiPriority="33" w:unhideWhenUsed="0" w:qFormat="1"/>
+    <w:lsdException w:name="Bibliography" w:uiPriority="37"/>
+    <w:lsdException w:name="TOC Heading" w:uiPriority="39" w:qFormat="1"/>
+  </w:latentStyles>
+  <w:style w:type="paragraph" w:default="1" w:styleId="Normal">
+    <w:name w:val="Normal"/>
+    <w:qFormat/>
+  </w:style>
+  <w:style w:type="character" w:default="1" w:styleId="DefaultParagraphFont">
+    <w:name w:val="Default Paragraph Font"/>
+    <w:uiPriority w:val="1"/>
+    <w:semiHidden/>
+    <w:unhideWhenUsed/>
+  </w:style>
+  <w:style w:type="table" w:default="1" w:styleId="TableNormal">
+    <w:name w:val="Normal Table"/>
+    <w:uiPriority w:val="99"/>
+    <w:semiHidden/>
+    <w:unhideWhenUsed/>
+    <w:tblPr>
+      <w:tblInd w:w="0" w:type="dxa"/>
+      <w:tblCellMar>
+        <w:top w:w="0" w:type="dxa"/>
+        <w:left w:w="108" w:type="dxa"/>
+        <w:bottom w:w="0" w:type="dxa"/>
+        <w:right w:w="108" w:type="dxa"/>
+      </w:tblCellMar>
+    </w:tblPr>
+  </w:style>
+  <w:style w:type="numbering" w:default="1" w:styleId="NoList">
+    <w:name w:val="No List"/>
+    <w:uiPriority w:val="99"/>
+    <w:semiHidden/>
+    <w:unhideWhenUsed/>
+  </w:style>
+  <w:style w:type="character" w:styleId="PlaceholderText">
+    <w:name w:val="Placeholder Text"/>
+    <w:basedOn w:val="DefaultParagraphFont"/>
+    <w:uiPriority w:val="99"/>
+    <w:semiHidden/>
+    <w:rsid w:val="00220DD3"/>
+    <w:rPr>
+      <w:color w:val="808080"/>
+    </w:rPr>
+  </w:style>
+  <w:style w:type="paragraph" w:customStyle="1" w:styleId="8405B6E7C61D415994274072EF51277C">
+    <w:name w:val="8405B6E7C61D415994274072EF51277C"/>
+    <w:rsid w:val="00FA01E3"/>
+  </w:style>
+  <w:style w:type="paragraph" w:customStyle="1" w:styleId="B784A39DE42F49C2957CD7C5FB28B3ED">
+    <w:name w:val="B784A39DE42F49C2957CD7C5FB28B3ED"/>
+    <w:rsid w:val="003C57F8"/>
+  </w:style>
+  <w:style w:type="paragraph" w:customStyle="1" w:styleId="E5626E407CB1454EA21B569A163525B6">
+    <w:name w:val="E5626E407CB1454EA21B569A163525B6"/>
+    <w:rsid w:val="003C57F8"/>
+  </w:style>
+  <w:style w:type="paragraph" w:customStyle="1" w:styleId="20ABD23304C648EBB23DE34883140150">
+    <w:name w:val="20ABD23304C648EBB23DE34883140150"/>
+    <w:rsid w:val="003C57F8"/>
+  </w:style>
+  <w:style w:type="paragraph" w:customStyle="1" w:styleId="A1F0F0AC7B1548EFABD410BA64E96629">
+    <w:name w:val="A1F0F0AC7B1548EFABD410BA64E96629"/>
+    <w:rsid w:val="003C57F8"/>
+  </w:style>
+  <w:style w:type="paragraph" w:customStyle="1" w:styleId="ACE9B91B745343BFB26DCA6F2FE9DF78">
+    <w:name w:val="ACE9B91B745343BFB26DCA6F2FE9DF78"/>
+    <w:rsid w:val="003C57F8"/>
+  </w:style>
+  <w:style w:type="paragraph" w:customStyle="1" w:styleId="F188A1A1CF584F49B5E04A7CCC6A2780">
+    <w:name w:val="F188A1A1CF584F49B5E04A7CCC6A2780"/>
+    <w:rsid w:val="003C57F8"/>
+  </w:style>
+  <w:style w:type="paragraph" w:customStyle="1" w:styleId="18CAA77232E640C983FB8C50B0C0674D">
+    <w:name w:val="18CAA77232E640C983FB8C50B0C0674D"/>
+    <w:rsid w:val="003C57F8"/>
+  </w:style>
+  <w:style w:type="paragraph" w:customStyle="1" w:styleId="DFA6D36826224B788D4C5E95691C3CEC">
+    <w:name w:val="DFA6D36826224B788D4C5E95691C3CEC"/>
+    <w:rsid w:val="003C57F8"/>
+  </w:style>
+  <w:style w:type="paragraph" w:customStyle="1" w:styleId="B5445F6E3C2840D1A38AE2B50FDB02FF">
+    <w:name w:val="B5445F6E3C2840D1A38AE2B50FDB02FF"/>
+    <w:rsid w:val="003C57F8"/>
+  </w:style>
+  <w:style w:type="paragraph" w:customStyle="1" w:styleId="9FC8AC1213CC4FA4BA5B0555E8FB1780">
+    <w:name w:val="9FC8AC1213CC4FA4BA5B0555E8FB1780"/>
+    <w:rsid w:val="003C57F8"/>
+  </w:style>
+  <w:style w:type="paragraph" w:customStyle="1" w:styleId="CAF56B8AB7EF47D980377EDAD2021B36">
+    <w:name w:val="CAF56B8AB7EF47D980377EDAD2021B36"/>
+    <w:rsid w:val="003C57F8"/>
+  </w:style>
+  <w:style w:type="paragraph" w:customStyle="1" w:styleId="A7A6F775DB8947C5A31AD9A3D73BDAC4">
+    <w:name w:val="A7A6F775DB8947C5A31AD9A3D73BDAC4"/>
+    <w:rsid w:val="003C57F8"/>
+  </w:style>
+  <w:style w:type="paragraph" w:customStyle="1" w:styleId="327AB6ACCBFC4845B67EAB3DB24E8CF5">
+    <w:name w:val="327AB6ACCBFC4845B67EAB3DB24E8CF5"/>
+    <w:rsid w:val="003C57F8"/>
+  </w:style>
+  <w:style w:type="paragraph" w:customStyle="1" w:styleId="01815C5BC1A84359B20519AC5D24E2A6">
+    <w:name w:val="01815C5BC1A84359B20519AC5D24E2A6"/>
+    <w:rsid w:val="003C57F8"/>
+  </w:style>
+  <w:style w:type="paragraph" w:customStyle="1" w:styleId="0270F1DB267D4BEC80612B83AC146694">
+    <w:name w:val="0270F1DB267D4BEC80612B83AC146694"/>
+    <w:rsid w:val="003C57F8"/>
+  </w:style>
+  <w:style w:type="paragraph" w:customStyle="1" w:styleId="2378647F652D48FDB9BDBAC1F7EF7133">
+    <w:name w:val="2378647F652D48FDB9BDBAC1F7EF7133"/>
+    <w:rsid w:val="003C57F8"/>
+  </w:style>
+  <w:style w:type="paragraph" w:customStyle="1" w:styleId="6F1E8246CF004610AFF51EAD3DD7163C">
+    <w:name w:val="6F1E8246CF004610AFF51EAD3DD7163C"/>
+    <w:rsid w:val="003C57F8"/>
+  </w:style>
+  <w:style w:type="paragraph" w:customStyle="1" w:styleId="9F7F742E3A8F43648126CA236D86821B">
+    <w:name w:val="9F7F742E3A8F43648126CA236D86821B"/>
+    <w:rsid w:val="003C57F8"/>
+  </w:style>
+  <w:style w:type="paragraph" w:customStyle="1" w:styleId="E949C16E598D47A6A228A0A94FED45C1">
+    <w:name w:val="E949C16E598D47A6A228A0A94FED45C1"/>
+    <w:rsid w:val="003C57F8"/>
+  </w:style>
+  <w:style w:type="paragraph" w:customStyle="1" w:styleId="0BA45BC569E44355BA2614405A825A53">
+    <w:name w:val="0BA45BC569E44355BA2614405A825A53"/>
+    <w:rsid w:val="003C57F8"/>
+  </w:style>
+  <w:style w:type="paragraph" w:customStyle="1" w:styleId="3F55858CBC15416ABC2F4A2540A03863">
+    <w:name w:val="3F55858CBC15416ABC2F4A2540A03863"/>
+    <w:rsid w:val="003C57F8"/>
+  </w:style>
+  <w:style w:type="paragraph" w:customStyle="1" w:styleId="3ED451F10F404F8A8DCAFBCF0C2A878A">
+    <w:name w:val="3ED451F10F404F8A8DCAFBCF0C2A878A"/>
+    <w:rsid w:val="003C57F8"/>
+  </w:style>
+  <w:style w:type="paragraph" w:customStyle="1" w:styleId="C8D41BC798A048E7BEF168061BBBD377">
+    <w:name w:val="C8D41BC798A048E7BEF168061BBBD377"/>
+    <w:rsid w:val="003C57F8"/>
+  </w:style>
+  <w:style w:type="paragraph" w:customStyle="1" w:styleId="F0FD8C544A8C4E91AFC880FB427CE8B7">
+    <w:name w:val="F0FD8C544A8C4E91AFC880FB427CE8B7"/>
+    <w:rsid w:val="003C57F8"/>
+  </w:style>
+  <w:style w:type="paragraph" w:customStyle="1" w:styleId="6AD071F3D5C74C1A9D48147DCFEC2146">
+    <w:name w:val="6AD071F3D5C74C1A9D48147DCFEC2146"/>
+    <w:rsid w:val="003C57F8"/>
+  </w:style>
+  <w:style w:type="paragraph" w:customStyle="1" w:styleId="FBE8CFBDA7D54D78AED58B4C31480747">
+    <w:name w:val="FBE8CFBDA7D54D78AED58B4C31480747"/>
+    <w:rsid w:val="003C57F8"/>
+  </w:style>
+  <w:style w:type="paragraph" w:customStyle="1" w:styleId="0A4C0B1F12F74C29BA1117D182990A1B">
+    <w:name w:val="0A4C0B1F12F74C29BA1117D182990A1B"/>
+    <w:rsid w:val="003C57F8"/>
+  </w:style>
+  <w:style w:type="paragraph" w:customStyle="1" w:styleId="C355B3FD2AC04D39965779362D64B27E">
+    <w:name w:val="C355B3FD2AC04D39965779362D64B27E"/>
+    <w:rsid w:val="003C57F8"/>
+  </w:style>
+  <w:style w:type="paragraph" w:customStyle="1" w:styleId="836B0976C3BC48C6A45EDB6C8C44300B">
+    <w:name w:val="836B0976C3BC48C6A45EDB6C8C44300B"/>
+    <w:rsid w:val="003C57F8"/>
+  </w:style>
+  <w:style w:type="paragraph" w:customStyle="1" w:styleId="22A78F30FE5E4BDBB8116A15914EAECB">
+    <w:name w:val="22A78F30FE5E4BDBB8116A15914EAECB"/>
+    <w:rsid w:val="003C57F8"/>
+  </w:style>
+  <w:style w:type="paragraph" w:customStyle="1" w:styleId="6B1E793BBE504527A1A96B722776056D">
+    <w:name w:val="6B1E793BBE504527A1A96B722776056D"/>
+    <w:rsid w:val="003C57F8"/>
+  </w:style>
+  <w:style w:type="paragraph" w:customStyle="1" w:styleId="F914D5DB1BE343E4BB60A6C6FA7126FF">
+    <w:name w:val="F914D5DB1BE343E4BB60A6C6FA7126FF"/>
+    <w:rsid w:val="003C57F8"/>
+  </w:style>
+  <w:style w:type="paragraph" w:customStyle="1" w:styleId="3A697B167C4B49C4A1038670A3735BE2">
+    <w:name w:val="3A697B167C4B49C4A1038670A3735BE2"/>
+    <w:rsid w:val="003C57F8"/>
+  </w:style>
+  <w:style w:type="paragraph" w:customStyle="1" w:styleId="22BC66125B864A8E9B63CF6929B0872E">
+    <w:name w:val="22BC66125B864A8E9B63CF6929B0872E"/>
+    <w:rsid w:val="003C57F8"/>
+  </w:style>
+  <w:style w:type="paragraph" w:customStyle="1" w:styleId="B7FDDE01E1094751B5E7644FAC57B6C2">
+    <w:name w:val="B7FDDE01E1094751B5E7644FAC57B6C2"/>
+    <w:rsid w:val="003C57F8"/>
+  </w:style>
+  <w:style w:type="paragraph" w:customStyle="1" w:styleId="4DD526A541E04379B0FC4434D7DC8357">
+    <w:name w:val="4DD526A541E04379B0FC4434D7DC8357"/>
+    <w:rsid w:val="003C57F8"/>
+  </w:style>
+  <w:style w:type="paragraph" w:customStyle="1" w:styleId="B27A321B95CB40768EBA580EC648F018">
+    <w:name w:val="B27A321B95CB40768EBA580EC648F018"/>
+    <w:rsid w:val="003C57F8"/>
+  </w:style>
+  <w:style w:type="paragraph" w:customStyle="1" w:styleId="046B365715CC44EAB3822950A7550F18">
+    <w:name w:val="046B365715CC44EAB3822950A7550F18"/>
+    <w:rsid w:val="003C57F8"/>
+  </w:style>
+  <w:style w:type="paragraph" w:customStyle="1" w:styleId="AA522276B1104EF1BCBF250A7AC411BB">
+    <w:name w:val="AA522276B1104EF1BCBF250A7AC411BB"/>
+    <w:rsid w:val="003C57F8"/>
+  </w:style>
+  <w:style w:type="paragraph" w:customStyle="1" w:styleId="67F0AD6EDD7544AFAF8E423DC40387A2">
+    <w:name w:val="67F0AD6EDD7544AFAF8E423DC40387A2"/>
+    <w:rsid w:val="003C57F8"/>
+  </w:style>
+  <w:style w:type="paragraph" w:customStyle="1" w:styleId="5A4F3D65EF95426DB10C598E8503484C">
+    <w:name w:val="5A4F3D65EF95426DB10C598E8503484C"/>
+    <w:rsid w:val="003C57F8"/>
+  </w:style>
+  <w:style w:type="paragraph" w:customStyle="1" w:styleId="8F2CAC8EE34B4D138CF62B07D5BF12A3">
+    <w:name w:val="8F2CAC8EE34B4D138CF62B07D5BF12A3"/>
+    <w:rsid w:val="003C57F8"/>
+  </w:style>
+  <w:style w:type="paragraph" w:customStyle="1" w:styleId="5938080A58B64FBD851114F8A54907A2">
+    <w:name w:val="5938080A58B64FBD851114F8A54907A2"/>
+    <w:rsid w:val="003C57F8"/>
+  </w:style>
+  <w:style w:type="paragraph" w:customStyle="1" w:styleId="078754A442094A1A85E29948923A34B4">
+    <w:name w:val="078754A442094A1A85E29948923A34B4"/>
+    <w:rsid w:val="003C57F8"/>
+  </w:style>
+  <w:style w:type="paragraph" w:customStyle="1" w:styleId="2DE965A6BA094E4E98B0625D2C697E73">
+    <w:name w:val="2DE965A6BA094E4E98B0625D2C697E73"/>
+    <w:rsid w:val="003C57F8"/>
+  </w:style>
+  <w:style w:type="paragraph" w:customStyle="1" w:styleId="3D84F80CFDD4465681BDA1679C12A06C">
+    <w:name w:val="3D84F80CFDD4465681BDA1679C12A06C"/>
+    <w:rsid w:val="003C57F8"/>
+  </w:style>
+  <w:style w:type="paragraph" w:customStyle="1" w:styleId="1628C01FE8D4468383FFF78FB354ADCC">
+    <w:name w:val="1628C01FE8D4468383FFF78FB354ADCC"/>
+    <w:rsid w:val="003C57F8"/>
+  </w:style>
+  <w:style w:type="paragraph" w:customStyle="1" w:styleId="12875C60D6F84124908DC1488A96EBB6">
+    <w:name w:val="12875C60D6F84124908DC1488A96EBB6"/>
+    <w:rsid w:val="003C57F8"/>
+  </w:style>
+  <w:style w:type="paragraph" w:customStyle="1" w:styleId="8C359612DA444770986CB965BB1DCA89">
+    <w:name w:val="8C359612DA444770986CB965BB1DCA89"/>
+    <w:rsid w:val="003C57F8"/>
+  </w:style>
+  <w:style w:type="paragraph" w:customStyle="1" w:styleId="9A69E9417C9F4B69837156F6F0F9C3AE">
+    <w:name w:val="9A69E9417C9F4B69837156F6F0F9C3AE"/>
+    <w:rsid w:val="003C57F8"/>
+  </w:style>
+  <w:style w:type="paragraph" w:customStyle="1" w:styleId="4B656977540C4D4FA0A19CCBFEBDC3C1">
+    <w:name w:val="4B656977540C4D4FA0A19CCBFEBDC3C1"/>
+    <w:rsid w:val="003C57F8"/>
+  </w:style>
+  <w:style w:type="paragraph" w:customStyle="1" w:styleId="ACF91C6344BC4CDAB8BFC515DFF85CFF">
+    <w:name w:val="ACF91C6344BC4CDAB8BFC515DFF85CFF"/>
+    <w:rsid w:val="003C57F8"/>
+  </w:style>
+  <w:style w:type="paragraph" w:customStyle="1" w:styleId="3D75F5714A4346EA85CFFEE15AE67C0D">
+    <w:name w:val="3D75F5714A4346EA85CFFEE15AE67C0D"/>
+    <w:rsid w:val="003C57F8"/>
+  </w:style>
+  <w:style w:type="paragraph" w:customStyle="1" w:styleId="A7284A4B5C3D4DFDA356A6D76B80F4C1">
+    <w:name w:val="A7284A4B5C3D4DFDA356A6D76B80F4C1"/>
+    <w:rsid w:val="003C57F8"/>
+  </w:style>
+  <w:style w:type="paragraph" w:customStyle="1" w:styleId="FF00C9CCCBEE40E8A8AED8F21081AD18">
+    <w:name w:val="FF00C9CCCBEE40E8A8AED8F21081AD18"/>
+    <w:rsid w:val="003C57F8"/>
+  </w:style>
+  <w:style w:type="paragraph" w:customStyle="1" w:styleId="A58EF0FAC8CD49C1A25AD0FFAC8ACA12">
+    <w:name w:val="A58EF0FAC8CD49C1A25AD0FFAC8ACA12"/>
+    <w:rsid w:val="003C57F8"/>
+  </w:style>
+  <w:style w:type="paragraph" w:customStyle="1" w:styleId="73C52B79D7054DACB41F74D7E8067528">
+    <w:name w:val="73C52B79D7054DACB41F74D7E8067528"/>
+    <w:rsid w:val="003C57F8"/>
+  </w:style>
+  <w:style w:type="paragraph" w:customStyle="1" w:styleId="F1CA73976E204EE9AF426A860776D145">
+    <w:name w:val="F1CA73976E204EE9AF426A860776D145"/>
+    <w:rsid w:val="003C57F8"/>
+  </w:style>
+  <w:style w:type="paragraph" w:customStyle="1" w:styleId="03D7AD01543B45F9AE3ECBE908EF953A">
+    <w:name w:val="03D7AD01543B45F9AE3ECBE908EF953A"/>
+    <w:rsid w:val="003C57F8"/>
+  </w:style>
+  <w:style w:type="paragraph" w:customStyle="1" w:styleId="5F05503DE7FE44BA9860F46BB0A6099F">
+    <w:name w:val="5F05503DE7FE44BA9860F46BB0A6099F"/>
+    <w:rsid w:val="003C57F8"/>
+  </w:style>
+  <w:style w:type="paragraph" w:customStyle="1" w:styleId="A9843DAB40574B89B245BEC3B7D2CBB0">
+    <w:name w:val="A9843DAB40574B89B245BEC3B7D2CBB0"/>
+    <w:rsid w:val="003C57F8"/>
+  </w:style>
+  <w:style w:type="paragraph" w:customStyle="1" w:styleId="23171F792717486FBE2A49BB04147E90">
+    <w:name w:val="23171F792717486FBE2A49BB04147E90"/>
+    <w:rsid w:val="003C57F8"/>
+  </w:style>
+  <w:style w:type="paragraph" w:customStyle="1" w:styleId="3F812E122B174FAA888D86DCB2DDFF56">
+    <w:name w:val="3F812E122B174FAA888D86DCB2DDFF56"/>
+    <w:rsid w:val="003C57F8"/>
+  </w:style>
+  <w:style w:type="paragraph" w:customStyle="1" w:styleId="C961DF06AA9F47698F1895C4EBBEE9E7">
+    <w:name w:val="C961DF06AA9F47698F1895C4EBBEE9E7"/>
+    <w:rsid w:val="003C57F8"/>
+  </w:style>
+  <w:style w:type="paragraph" w:customStyle="1" w:styleId="C887EA430B2241D99C8DA3FD540A7D61">
+    <w:name w:val="C887EA430B2241D99C8DA3FD540A7D61"/>
+    <w:rsid w:val="003C57F8"/>
+  </w:style>
+  <w:style w:type="paragraph" w:customStyle="1" w:styleId="1A0E8F10693A46B19B754439433C6022">
+    <w:name w:val="1A0E8F10693A46B19B754439433C6022"/>
+    <w:rsid w:val="003C57F8"/>
+  </w:style>
+  <w:style w:type="paragraph" w:customStyle="1" w:styleId="9C823394EA3F464C8FC7C69976C08451">
+    <w:name w:val="9C823394EA3F464C8FC7C69976C08451"/>
+    <w:rsid w:val="003C57F8"/>
+  </w:style>
+  <w:style w:type="paragraph" w:customStyle="1" w:styleId="881062B7C20247F5AE2F237A2120F7CE">
+    <w:name w:val="881062B7C20247F5AE2F237A2120F7CE"/>
+    <w:rsid w:val="003C57F8"/>
+  </w:style>
+  <w:style w:type="paragraph" w:customStyle="1" w:styleId="AA78665954F8483CB3BD4E6CE94E6D63">
+    <w:name w:val="AA78665954F8483CB3BD4E6CE94E6D63"/>
+    <w:rsid w:val="003C57F8"/>
+  </w:style>
+  <w:style w:type="paragraph" w:customStyle="1" w:styleId="91F930C745E546C1AE73277CF304BC6C">
+    <w:name w:val="91F930C745E546C1AE73277CF304BC6C"/>
+    <w:rsid w:val="003C57F8"/>
+  </w:style>
+  <w:style w:type="paragraph" w:customStyle="1" w:styleId="A1045920159C493EB65E69F16E4DB473">
+    <w:name w:val="A1045920159C493EB65E69F16E4DB473"/>
+    <w:rsid w:val="003C57F8"/>
+  </w:style>
+  <w:style w:type="paragraph" w:customStyle="1" w:styleId="BB23F9189D564C52AA572325509EAC52">
+    <w:name w:val="BB23F9189D564C52AA572325509EAC52"/>
+    <w:rsid w:val="003C57F8"/>
+  </w:style>
+  <w:style w:type="paragraph" w:customStyle="1" w:styleId="A5A14B886AFC421E95B6BDF5F6F6FC3C">
+    <w:name w:val="A5A14B886AFC421E95B6BDF5F6F6FC3C"/>
+    <w:rsid w:val="003C57F8"/>
+  </w:style>
+  <w:style w:type="paragraph" w:customStyle="1" w:styleId="4DD8A2CE7717447FBCC72799A05EE87A">
+    <w:name w:val="4DD8A2CE7717447FBCC72799A05EE87A"/>
+    <w:rsid w:val="003C57F8"/>
+  </w:style>
+  <w:style w:type="paragraph" w:customStyle="1" w:styleId="5AC01D237E8843CF85F9094D118D17C2">
+    <w:name w:val="5AC01D237E8843CF85F9094D118D17C2"/>
+    <w:rsid w:val="003C57F8"/>
+  </w:style>
+  <w:style w:type="paragraph" w:customStyle="1" w:styleId="0044DBFD396A4623AA2DA7C0F502BC31">
+    <w:name w:val="0044DBFD396A4623AA2DA7C0F502BC31"/>
+    <w:rsid w:val="003C57F8"/>
+  </w:style>
+  <w:style w:type="paragraph" w:customStyle="1" w:styleId="44BB2692BD2347AF990E25B433826B2C">
+    <w:name w:val="44BB2692BD2347AF990E25B433826B2C"/>
+    <w:rsid w:val="003C57F8"/>
+  </w:style>
+  <w:style w:type="paragraph" w:customStyle="1" w:styleId="6B06E8E61996459A8C0D783DB59B3FAE">
+    <w:name w:val="6B06E8E61996459A8C0D783DB59B3FAE"/>
+    <w:rsid w:val="003C57F8"/>
+  </w:style>
+  <w:style w:type="paragraph" w:customStyle="1" w:styleId="8AE8A623C9324110BBC2EC371996C49D">
+    <w:name w:val="8AE8A623C9324110BBC2EC371996C49D"/>
+    <w:rsid w:val="003C57F8"/>
+  </w:style>
+  <w:style w:type="paragraph" w:customStyle="1" w:styleId="28BB493EBD1B4C4FB7F701212FBAE865">
+    <w:name w:val="28BB493EBD1B4C4FB7F701212FBAE865"/>
+    <w:rsid w:val="003C57F8"/>
+  </w:style>
+  <w:style w:type="paragraph" w:customStyle="1" w:styleId="12804F77A8384100A36686240B663F69">
+    <w:name w:val="12804F77A8384100A36686240B663F69"/>
+    <w:rsid w:val="003C57F8"/>
+  </w:style>
+  <w:style w:type="paragraph" w:customStyle="1" w:styleId="2AD1D1C4684242789FD1486FA05A21AF">
+    <w:name w:val="2AD1D1C4684242789FD1486FA05A21AF"/>
+    <w:rsid w:val="003C57F8"/>
+  </w:style>
+  <w:style w:type="paragraph" w:customStyle="1" w:styleId="87F9E6726955469E97CC50D3A30601EA">
+    <w:name w:val="87F9E6726955469E97CC50D3A30601EA"/>
+    <w:rsid w:val="0095144C"/>
+  </w:style>
+  <w:style w:type="paragraph" w:customStyle="1" w:styleId="FA590328742A4C9399F4CB72D7A1B676">
+    <w:name w:val="FA590328742A4C9399F4CB72D7A1B676"/>
+    <w:rsid w:val="00AF2780"/>
+  </w:style>
+  <w:style w:type="paragraph" w:customStyle="1" w:styleId="02D9686394FD4E42B9967A80A07E760B">
+    <w:name w:val="02D9686394FD4E42B9967A80A07E760B"/>
+    <w:rsid w:val="00AF2780"/>
+  </w:style>
+  <w:style w:type="paragraph" w:customStyle="1" w:styleId="278BDC389AFD4352A39FDDE9E9EE802C">
+    <w:name w:val="278BDC389AFD4352A39FDDE9E9EE802C"/>
+    <w:rsid w:val="00AF2780"/>
+  </w:style>
+  <w:style w:type="paragraph" w:customStyle="1" w:styleId="131F62199A01473080C27F22F0ED9EB4">
+    <w:name w:val="131F62199A01473080C27F22F0ED9EB4"/>
+    <w:rsid w:val="00AF2780"/>
+  </w:style>
+  <w:style w:type="paragraph" w:customStyle="1" w:styleId="C003A5925F5541E689B39431D910533F">
+    <w:name w:val="C003A5925F5541E689B39431D910533F"/>
+    <w:rsid w:val="00AF2780"/>
+  </w:style>
+  <w:style w:type="paragraph" w:customStyle="1" w:styleId="89CF6F7EC47449D79FB1C8B96B53BCDE">
+    <w:name w:val="89CF6F7EC47449D79FB1C8B96B53BCDE"/>
+    <w:rsid w:val="00AF2780"/>
+  </w:style>
+  <w:style w:type="paragraph" w:customStyle="1" w:styleId="15760D4E5D22422CB35544FB3CE3332D">
+    <w:name w:val="15760D4E5D22422CB35544FB3CE3332D"/>
+    <w:rsid w:val="00AF2780"/>
+  </w:style>
+  <w:style w:type="paragraph" w:customStyle="1" w:styleId="800F61D8208C40A68C840CB21E97242E">
+    <w:name w:val="800F61D8208C40A68C840CB21E97242E"/>
+    <w:rsid w:val="00AF2780"/>
+  </w:style>
+  <w:style w:type="paragraph" w:customStyle="1" w:styleId="FB765768372A45C7AFBC3CD3F67E8B74">
+    <w:name w:val="FB765768372A45C7AFBC3CD3F67E8B74"/>
+    <w:rsid w:val="00A60310"/>
+  </w:style>
+  <w:style w:type="paragraph" w:customStyle="1" w:styleId="C0A6750CE69E404BBFCB820A4DCF440C">
+    <w:name w:val="C0A6750CE69E404BBFCB820A4DCF440C"/>
+    <w:rsid w:val="00A60310"/>
+  </w:style>
+  <w:style w:type="paragraph" w:customStyle="1" w:styleId="E67D03AB64AA410E8B86DBC4DF8414FF">
+    <w:name w:val="E67D03AB64AA410E8B86DBC4DF8414FF"/>
+    <w:rsid w:val="00A60310"/>
+  </w:style>
+  <w:style w:type="paragraph" w:customStyle="1" w:styleId="E3F7F075168A4E438E8E28F95EE7E771">
+    <w:name w:val="E3F7F075168A4E438E8E28F95EE7E771"/>
+    <w:rsid w:val="00A60310"/>
+  </w:style>
+  <w:style w:type="paragraph" w:customStyle="1" w:styleId="417BE53457E14BB693FB9E1F80C0AE4C">
+    <w:name w:val="417BE53457E14BB693FB9E1F80C0AE4C"/>
+    <w:rsid w:val="00A60310"/>
+  </w:style>
+  <w:style w:type="paragraph" w:customStyle="1" w:styleId="3AC1C3176DA246C0839A9DF325959C42">
+    <w:name w:val="3AC1C3176DA246C0839A9DF325959C42"/>
+    <w:rsid w:val="00A60310"/>
+  </w:style>
+  <w:style w:type="paragraph" w:customStyle="1" w:styleId="F02406A4E95842B4B78553A3B651EAF5">
+    <w:name w:val="F02406A4E95842B4B78553A3B651EAF5"/>
+    <w:rsid w:val="00A60310"/>
+  </w:style>
+  <w:style w:type="paragraph" w:customStyle="1" w:styleId="1AC8F012C6A243B3940B36B46003401F">
+    <w:name w:val="1AC8F012C6A243B3940B36B46003401F"/>
+    <w:rsid w:val="00A60310"/>
+  </w:style>
+  <w:style w:type="paragraph" w:customStyle="1" w:styleId="C15667BC8CB04C22875E2444D743B763">
+    <w:name w:val="C15667BC8CB04C22875E2444D743B763"/>
+    <w:rsid w:val="00A60310"/>
+  </w:style>
+  <w:style w:type="paragraph" w:customStyle="1" w:styleId="48BED6B039C44A84BDCB6DDD676F933F">
+    <w:name w:val="48BED6B039C44A84BDCB6DDD676F933F"/>
+    <w:rsid w:val="00A60310"/>
+  </w:style>
+  <w:style w:type="paragraph" w:customStyle="1" w:styleId="011FBC01C1DF4F6FB327687F24DF20F9">
+    <w:name w:val="011FBC01C1DF4F6FB327687F24DF20F9"/>
+    <w:rsid w:val="00A60310"/>
+  </w:style>
+  <w:style w:type="paragraph" w:customStyle="1" w:styleId="3A3F8833FAD344EC9076A71CFA5CE9C3">
+    <w:name w:val="3A3F8833FAD344EC9076A71CFA5CE9C3"/>
+    <w:rsid w:val="00A60310"/>
+  </w:style>
+  <w:style w:type="paragraph" w:customStyle="1" w:styleId="00D3D255F28E4354AA7A09499434CA6A">
+    <w:name w:val="00D3D255F28E4354AA7A09499434CA6A"/>
+    <w:rsid w:val="00A60310"/>
+  </w:style>
+  <w:style w:type="paragraph" w:customStyle="1" w:styleId="7CB226316A814041813ED4A4C8E92455">
+    <w:name w:val="7CB226316A814041813ED4A4C8E92455"/>
+    <w:rsid w:val="00A60310"/>
+  </w:style>
+  <w:style w:type="paragraph" w:customStyle="1" w:styleId="195978240F4E45A8A46D80D7E77A50D8">
+    <w:name w:val="195978240F4E45A8A46D80D7E77A50D8"/>
+    <w:rsid w:val="006406E0"/>
+  </w:style>
+  <w:style w:type="paragraph" w:customStyle="1" w:styleId="A1F34FEA7AB24487BAF6740F9A1AFF11">
+    <w:name w:val="A1F34FEA7AB24487BAF6740F9A1AFF11"/>
+    <w:rsid w:val="006406E0"/>
+  </w:style>
+  <w:style w:type="paragraph" w:customStyle="1" w:styleId="7A4D049F3732406EB059DE6AE70ADED3">
+    <w:name w:val="7A4D049F3732406EB059DE6AE70ADED3"/>
+    <w:rsid w:val="006406E0"/>
+  </w:style>
+  <w:style w:type="paragraph" w:customStyle="1" w:styleId="A4584454046A48E8B1C2805568DE2F85">
+    <w:name w:val="A4584454046A48E8B1C2805568DE2F85"/>
+    <w:rsid w:val="006406E0"/>
+  </w:style>
+  <w:style w:type="paragraph" w:customStyle="1" w:styleId="8C9956948DEF4F5DA1EAF8E48FEAF31D">
+    <w:name w:val="8C9956948DEF4F5DA1EAF8E48FEAF31D"/>
+    <w:rsid w:val="006406E0"/>
+  </w:style>
+  <w:style w:type="paragraph" w:customStyle="1" w:styleId="BAE9765FC81F415EB4A38D6A230B3947">
+    <w:name w:val="BAE9765FC81F415EB4A38D6A230B3947"/>
+    <w:rsid w:val="006406E0"/>
+  </w:style>
+  <w:style w:type="paragraph" w:customStyle="1" w:styleId="66F093C709014597BEF9B7D05448B958">
+    <w:name w:val="66F093C709014597BEF9B7D05448B958"/>
+    <w:rsid w:val="006406E0"/>
+  </w:style>
+  <w:style w:type="paragraph" w:customStyle="1" w:styleId="AB18E424B0F244E29A1BA233BD1B3A4B">
+    <w:name w:val="AB18E424B0F244E29A1BA233BD1B3A4B"/>
+    <w:rsid w:val="006406E0"/>
+  </w:style>
+  <w:style w:type="paragraph" w:customStyle="1" w:styleId="C7CBC0072B2A491AB9164DB3CB7FC0EA">
+    <w:name w:val="C7CBC0072B2A491AB9164DB3CB7FC0EA"/>
+    <w:rsid w:val="006406E0"/>
+  </w:style>
+  <w:style w:type="paragraph" w:customStyle="1" w:styleId="4080AB8822A545999B0521D073A11ABB">
+    <w:name w:val="4080AB8822A545999B0521D073A11ABB"/>
+    <w:rsid w:val="006406E0"/>
+  </w:style>
+  <w:style w:type="paragraph" w:customStyle="1" w:styleId="C245999F5A724E0181E7DE31EF298CA7">
+    <w:name w:val="C245999F5A724E0181E7DE31EF298CA7"/>
+    <w:rsid w:val="006406E0"/>
+  </w:style>
+  <w:style w:type="paragraph" w:customStyle="1" w:styleId="B56E1C1A0AC34BDA95D87D535A550607">
+    <w:name w:val="B56E1C1A0AC34BDA95D87D535A550607"/>
+    <w:rsid w:val="006406E0"/>
+  </w:style>
+  <w:style w:type="paragraph" w:customStyle="1" w:styleId="AC3001475A234D879C07124752EE4E76">
+    <w:name w:val="AC3001475A234D879C07124752EE4E76"/>
+    <w:rsid w:val="006406E0"/>
+  </w:style>
+  <w:style w:type="paragraph" w:customStyle="1" w:styleId="5E08E0F0A35A4025B0B42B2F21967602">
+    <w:name w:val="5E08E0F0A35A4025B0B42B2F21967602"/>
+    <w:rsid w:val="006406E0"/>
+  </w:style>
+  <w:style w:type="paragraph" w:customStyle="1" w:styleId="56C4702CDAB74EBB9B8940962C31C04B">
+    <w:name w:val="56C4702CDAB74EBB9B8940962C31C04B"/>
+    <w:rsid w:val="006406E0"/>
+  </w:style>
+  <w:style w:type="paragraph" w:customStyle="1" w:styleId="14D63ADCEBFE4B648A9F1C198F51BE7C">
+    <w:name w:val="14D63ADCEBFE4B648A9F1C198F51BE7C"/>
+    <w:rsid w:val="006406E0"/>
+  </w:style>
+  <w:style w:type="paragraph" w:customStyle="1" w:styleId="589B4179E9CA476DAEFDAB950E7D797D">
+    <w:name w:val="589B4179E9CA476DAEFDAB950E7D797D"/>
+    <w:rsid w:val="006406E0"/>
+  </w:style>
+  <w:style w:type="paragraph" w:customStyle="1" w:styleId="0F223258D066422598E432A385057447">
+    <w:name w:val="0F223258D066422598E432A385057447"/>
+    <w:rsid w:val="006406E0"/>
+  </w:style>
+  <w:style w:type="paragraph" w:customStyle="1" w:styleId="0F842BEF600B4055A9F2D116EB799172">
+    <w:name w:val="0F842BEF600B4055A9F2D116EB799172"/>
+    <w:rsid w:val="006406E0"/>
+  </w:style>
+  <w:style w:type="paragraph" w:customStyle="1" w:styleId="AD9FAE33440B4F8DBC160EF8A6697C8D">
+    <w:name w:val="AD9FAE33440B4F8DBC160EF8A6697C8D"/>
+    <w:rsid w:val="006E26D3"/>
+  </w:style>
+  <w:style w:type="paragraph" w:customStyle="1" w:styleId="9B275A4AFF13404787DEF92BE889C98D">
+    <w:name w:val="9B275A4AFF13404787DEF92BE889C98D"/>
+    <w:rsid w:val="006E26D3"/>
+  </w:style>
+  <w:style w:type="paragraph" w:customStyle="1" w:styleId="3AAD93D3F8614277AB103456C7ADEB26">
+    <w:name w:val="3AAD93D3F8614277AB103456C7ADEB26"/>
+    <w:rsid w:val="006E26D3"/>
+  </w:style>
+  <w:style w:type="paragraph" w:customStyle="1" w:styleId="3B694A04C96E42938F1E06497C488B71">
+    <w:name w:val="3B694A04C96E42938F1E06497C488B71"/>
+    <w:rsid w:val="006E26D3"/>
+  </w:style>
+  <w:style w:type="paragraph" w:customStyle="1" w:styleId="67544C6245BC4D0FB494905E426477B5">
+    <w:name w:val="67544C6245BC4D0FB494905E426477B5"/>
+    <w:rsid w:val="006E26D3"/>
+  </w:style>
+  <w:style w:type="paragraph" w:customStyle="1" w:styleId="C18D7B47D8B148559E534F5564C165B2">
+    <w:name w:val="C18D7B47D8B148559E534F5564C165B2"/>
+    <w:rsid w:val="006E26D3"/>
+  </w:style>
+  <w:style w:type="paragraph" w:customStyle="1" w:styleId="29576245B434499E879D773DF289D016">
+    <w:name w:val="29576245B434499E879D773DF289D016"/>
+    <w:rsid w:val="002E35FF"/>
+  </w:style>
+  <w:style w:type="paragraph" w:customStyle="1" w:styleId="1425224469674E7FB70DC251F7A6FF52">
+    <w:name w:val="1425224469674E7FB70DC251F7A6FF52"/>
+    <w:rsid w:val="002E35FF"/>
+  </w:style>
+  <w:style w:type="paragraph" w:customStyle="1" w:styleId="8A4A11D9BE2947D38178C15C69EF526C">
+    <w:name w:val="8A4A11D9BE2947D38178C15C69EF526C"/>
+    <w:rsid w:val="002E35FF"/>
+  </w:style>
+  <w:style w:type="paragraph" w:customStyle="1" w:styleId="A08DC13570E04CA2835256D0E0C5C59B">
+    <w:name w:val="A08DC13570E04CA2835256D0E0C5C59B"/>
+    <w:rsid w:val="00D67F84"/>
+  </w:style>
+  <w:style w:type="paragraph" w:customStyle="1" w:styleId="31E369257C324268A8575A724A124BBB">
+    <w:name w:val="31E369257C324268A8575A724A124BBB"/>
+    <w:rsid w:val="00D67F84"/>
+  </w:style>
+  <w:style w:type="paragraph" w:customStyle="1" w:styleId="B65AEFE90508444681D3BF7E3303A8E6">
+    <w:name w:val="B65AEFE90508444681D3BF7E3303A8E6"/>
+    <w:rsid w:val="00D67F84"/>
+  </w:style>
+  <w:style w:type="paragraph" w:customStyle="1" w:styleId="64AFE5C89895479699DB6656F32CC21F">
+    <w:name w:val="64AFE5C89895479699DB6656F32CC21F"/>
+    <w:rsid w:val="00D67F84"/>
+  </w:style>
+  <w:style w:type="paragraph" w:customStyle="1" w:styleId="B602F087C4B04460AE3E2C432DD3B0E9">
+    <w:name w:val="B602F087C4B04460AE3E2C432DD3B0E9"/>
+    <w:rsid w:val="00D67F84"/>
+  </w:style>
+  <w:style w:type="paragraph" w:customStyle="1" w:styleId="F0B3C148969A43BC834F7384C7A1226F">
+    <w:name w:val="F0B3C148969A43BC834F7384C7A1226F"/>
+    <w:rsid w:val="00D67F84"/>
+  </w:style>
+  <w:style w:type="paragraph" w:customStyle="1" w:styleId="A2349F5696F2476BB133C1A7BEB2390E">
+    <w:name w:val="A2349F5696F2476BB133C1A7BEB2390E"/>
+    <w:rsid w:val="00D67F84"/>
+  </w:style>
+  <w:style w:type="paragraph" w:customStyle="1" w:styleId="E11D2E4C951D4CA7822D0A3171904B6B">
+    <w:name w:val="E11D2E4C951D4CA7822D0A3171904B6B"/>
+    <w:rsid w:val="00D67F84"/>
+  </w:style>
+  <w:style w:type="paragraph" w:customStyle="1" w:styleId="648B92B687B243D9958F2B28890D2788">
+    <w:name w:val="648B92B687B243D9958F2B28890D2788"/>
+    <w:rsid w:val="00D67F84"/>
+  </w:style>
+  <w:style w:type="paragraph" w:customStyle="1" w:styleId="D5FB843FA33448A0ACEF2FCA45EECEA1">
+    <w:name w:val="D5FB843FA33448A0ACEF2FCA45EECEA1"/>
+    <w:rsid w:val="00D67F84"/>
+  </w:style>
+  <w:style w:type="paragraph" w:customStyle="1" w:styleId="B5E2E8B7F0E8469F9BBFD8D2EBCB5F3E">
+    <w:name w:val="B5E2E8B7F0E8469F9BBFD8D2EBCB5F3E"/>
+    <w:rsid w:val="00D67F84"/>
+  </w:style>
+  <w:style w:type="paragraph" w:customStyle="1" w:styleId="C88AA8034E694D9189274AED285CAB57">
+    <w:name w:val="C88AA8034E694D9189274AED285CAB57"/>
+    <w:rsid w:val="00D67F84"/>
+  </w:style>
+  <w:style w:type="paragraph" w:customStyle="1" w:styleId="B913D562F79D436A90D4C0A5A0F03C9F">
+    <w:name w:val="B913D562F79D436A90D4C0A5A0F03C9F"/>
+    <w:rsid w:val="00D67F84"/>
+  </w:style>
+  <w:style w:type="paragraph" w:customStyle="1" w:styleId="1C57BDCD267F411AA0D165DF7F86041F">
+    <w:name w:val="1C57BDCD267F411AA0D165DF7F86041F"/>
+    <w:rsid w:val="00D67F84"/>
+  </w:style>
+  <w:style w:type="paragraph" w:customStyle="1" w:styleId="4953B85DCE9C4145BBDD64426BEE55AB">
+    <w:name w:val="4953B85DCE9C4145BBDD64426BEE55AB"/>
+    <w:rsid w:val="00D67F84"/>
+  </w:style>
+  <w:style w:type="paragraph" w:customStyle="1" w:styleId="28EF957B3735434CA16F12526D49C562">
+    <w:name w:val="28EF957B3735434CA16F12526D49C562"/>
+    <w:rsid w:val="00D67F84"/>
+  </w:style>
+  <w:style w:type="paragraph" w:customStyle="1" w:styleId="8D39AEFC443546EF9449D1B1136A6B7E">
+    <w:name w:val="8D39AEFC443546EF9449D1B1136A6B7E"/>
+    <w:rsid w:val="00D67F84"/>
+  </w:style>
+  <w:style w:type="paragraph" w:customStyle="1" w:styleId="0333EC4268684F3B866C0DFE3FF4AC4B">
+    <w:name w:val="0333EC4268684F3B866C0DFE3FF4AC4B"/>
+    <w:rsid w:val="00D67F84"/>
+  </w:style>
+  <w:style w:type="paragraph" w:customStyle="1" w:styleId="4F39BA4B0AC549A7A4AECBD85F728DFE">
+    <w:name w:val="4F39BA4B0AC549A7A4AECBD85F728DFE"/>
+    <w:rsid w:val="00D67F84"/>
+  </w:style>
+  <w:style w:type="paragraph" w:customStyle="1" w:styleId="93383D7E4C7A42D48544880A01412F0F">
+    <w:name w:val="93383D7E4C7A42D48544880A01412F0F"/>
+    <w:rsid w:val="00D67F84"/>
+  </w:style>
+  <w:style w:type="paragraph" w:customStyle="1" w:styleId="A43119EC725E42F1BB68EC0F768B5CFE">
+    <w:name w:val="A43119EC725E42F1BB68EC0F768B5CFE"/>
+    <w:rsid w:val="00D67F84"/>
+  </w:style>
+  <w:style w:type="paragraph" w:customStyle="1" w:styleId="80221F4743014ABC8B728C8EFA52B9FD">
+    <w:name w:val="80221F4743014ABC8B728C8EFA52B9FD"/>
+    <w:rsid w:val="00D67F84"/>
+  </w:style>
+  <w:style w:type="paragraph" w:customStyle="1" w:styleId="7B5E8513531A4233943FBE944877AAB3">
+    <w:name w:val="7B5E8513531A4233943FBE944877AAB3"/>
+    <w:rsid w:val="00D67F84"/>
+  </w:style>
+  <w:style w:type="paragraph" w:customStyle="1" w:styleId="DA77B379A1544DBAA43F1CFF1A8D2323">
+    <w:name w:val="DA77B379A1544DBAA43F1CFF1A8D2323"/>
+    <w:rsid w:val="00D67F84"/>
+  </w:style>
+  <w:style w:type="paragraph" w:customStyle="1" w:styleId="9D4A460DB4E24ABDAD7295FDADBBE7C2">
+    <w:name w:val="9D4A460DB4E24ABDAD7295FDADBBE7C2"/>
+    <w:rsid w:val="00D67F84"/>
+  </w:style>
+  <w:style w:type="paragraph" w:customStyle="1" w:styleId="05611647AE4042E6BBAD1A9780359A71">
+    <w:name w:val="05611647AE4042E6BBAD1A9780359A71"/>
+    <w:rsid w:val="00D67F84"/>
+  </w:style>
+  <w:style w:type="paragraph" w:customStyle="1" w:styleId="5054AE00CA19423BA48FCB5B6BD05CDE">
+    <w:name w:val="5054AE00CA19423BA48FCB5B6BD05CDE"/>
+    <w:rsid w:val="00D67F84"/>
+  </w:style>
+  <w:style w:type="paragraph" w:customStyle="1" w:styleId="67DE6A5FEA9A4538B9CD53CF586C91D8">
+    <w:name w:val="67DE6A5FEA9A4538B9CD53CF586C91D8"/>
+    <w:rsid w:val="00D67F84"/>
+  </w:style>
+  <w:style w:type="paragraph" w:customStyle="1" w:styleId="DE254B511981460EB3A0F156AF23036A">
+    <w:name w:val="DE254B511981460EB3A0F156AF23036A"/>
+    <w:rsid w:val="00D67F84"/>
+  </w:style>
+  <w:style w:type="paragraph" w:customStyle="1" w:styleId="86AD27D63821487C88288D40472FF269">
+    <w:name w:val="86AD27D63821487C88288D40472FF269"/>
+    <w:rsid w:val="00D67F84"/>
+  </w:style>
+  <w:style w:type="paragraph" w:customStyle="1" w:styleId="C72ACE8048B643B0806BBB876477FD05">
+    <w:name w:val="C72ACE8048B643B0806BBB876477FD05"/>
+    <w:rsid w:val="00D67F84"/>
+  </w:style>
+  <w:style w:type="paragraph" w:customStyle="1" w:styleId="2A2826182F324CB08D165F9B6060DC8C">
+    <w:name w:val="2A2826182F324CB08D165F9B6060DC8C"/>
+    <w:rsid w:val="00D67F84"/>
+  </w:style>
+  <w:style w:type="paragraph" w:customStyle="1" w:styleId="E76F771F70864F618484495B079B2618">
+    <w:name w:val="E76F771F70864F618484495B079B2618"/>
+    <w:rsid w:val="00D67F84"/>
+  </w:style>
+  <w:style w:type="paragraph" w:customStyle="1" w:styleId="F759C9AB7D2E400DB6BE98D8D664F17D">
+    <w:name w:val="F759C9AB7D2E400DB6BE98D8D664F17D"/>
+    <w:rsid w:val="00D67F84"/>
+  </w:style>
+  <w:style w:type="paragraph" w:customStyle="1" w:styleId="1621E273D73D4DE292B1840552A98163">
+    <w:name w:val="1621E273D73D4DE292B1840552A98163"/>
+    <w:rsid w:val="00C27F23"/>
+  </w:style>
+  <w:style w:type="paragraph" w:customStyle="1" w:styleId="F95194BD9B43451B9C4A5D4D4DB59097">
+    <w:name w:val="F95194BD9B43451B9C4A5D4D4DB59097"/>
+    <w:rsid w:val="00C27F23"/>
+  </w:style>
+  <w:style w:type="paragraph" w:customStyle="1" w:styleId="08A7F398F80145A589F4669D735D641A">
+    <w:name w:val="08A7F398F80145A589F4669D735D641A"/>
+    <w:rsid w:val="00C27F23"/>
+  </w:style>
+  <w:style w:type="paragraph" w:customStyle="1" w:styleId="3E6FB07725A34569AE6CDB0EDAE295D0">
+    <w:name w:val="3E6FB07725A34569AE6CDB0EDAE295D0"/>
+    <w:rsid w:val="001E59CF"/>
+  </w:style>
+  <w:style w:type="paragraph" w:customStyle="1" w:styleId="4A82D5FDCC534C929E7118B5224F398C">
+    <w:name w:val="4A82D5FDCC534C929E7118B5224F398C"/>
+    <w:rsid w:val="001E59CF"/>
+  </w:style>
+  <w:style w:type="paragraph" w:customStyle="1" w:styleId="5D0970816BB542A7A1543CC9D8D5A50E">
+    <w:name w:val="5D0970816BB542A7A1543CC9D8D5A50E"/>
+    <w:rsid w:val="001E59CF"/>
+  </w:style>
+  <w:style w:type="paragraph" w:customStyle="1" w:styleId="1E7948B7DE264866AE0668A19F4BE089">
+    <w:name w:val="1E7948B7DE264866AE0668A19F4BE089"/>
+    <w:rsid w:val="001E59CF"/>
+  </w:style>
+  <w:style w:type="paragraph" w:customStyle="1" w:styleId="1E4BA95CB4794FACA73BFEBB0DB75B97">
+    <w:name w:val="1E4BA95CB4794FACA73BFEBB0DB75B97"/>
+    <w:rsid w:val="001E59CF"/>
+  </w:style>
+  <w:style w:type="paragraph" w:customStyle="1" w:styleId="7438F3434CF949ADBA470C2D1118B08A">
+    <w:name w:val="7438F3434CF949ADBA470C2D1118B08A"/>
+    <w:rsid w:val="001E59CF"/>
+  </w:style>
+  <w:style w:type="paragraph" w:customStyle="1" w:styleId="31E3629529794AB988027CA209308190">
+    <w:name w:val="31E3629529794AB988027CA209308190"/>
+    <w:rsid w:val="001E59CF"/>
+  </w:style>
+  <w:style w:type="paragraph" w:customStyle="1" w:styleId="DF8006556F6047F3887C86D205C9AF95">
+    <w:name w:val="DF8006556F6047F3887C86D205C9AF95"/>
+    <w:rsid w:val="001E59CF"/>
+  </w:style>
+  <w:style w:type="paragraph" w:customStyle="1" w:styleId="1E8213DD1675425AAE5C23E5730B4DD8">
+    <w:name w:val="1E8213DD1675425AAE5C23E5730B4DD8"/>
+    <w:rsid w:val="001E59CF"/>
+  </w:style>
+  <w:style w:type="paragraph" w:customStyle="1" w:styleId="4E7A8D5EF5264CBBBEBA50B0B41ED1B0">
+    <w:name w:val="4E7A8D5EF5264CBBBEBA50B0B41ED1B0"/>
+    <w:rsid w:val="001E59CF"/>
+  </w:style>
+  <w:style w:type="paragraph" w:customStyle="1" w:styleId="D56B49DBC5C74B91A08A187D9566CA4D">
+    <w:name w:val="D56B49DBC5C74B91A08A187D9566CA4D"/>
+    <w:rsid w:val="001E59CF"/>
+  </w:style>
+  <w:style w:type="paragraph" w:customStyle="1" w:styleId="5D2C88FBD4F044E5989C225BA16D6029">
+    <w:name w:val="5D2C88FBD4F044E5989C225BA16D6029"/>
+    <w:rsid w:val="001E59CF"/>
+  </w:style>
+  <w:style w:type="paragraph" w:customStyle="1" w:styleId="8875E8D55F3140BBA2959ECE4CB3B714">
+    <w:name w:val="8875E8D55F3140BBA2959ECE4CB3B714"/>
+    <w:rsid w:val="001E59CF"/>
+  </w:style>
+  <w:style w:type="paragraph" w:customStyle="1" w:styleId="7548415031A949C68B52667EC7C52A19">
+    <w:name w:val="7548415031A949C68B52667EC7C52A19"/>
+    <w:rsid w:val="001E59CF"/>
+  </w:style>
+  <w:style w:type="paragraph" w:customStyle="1" w:styleId="436DB0974C2949E1926FED87516F37FD">
+    <w:name w:val="436DB0974C2949E1926FED87516F37FD"/>
+    <w:rsid w:val="001E59CF"/>
+  </w:style>
+  <w:style w:type="paragraph" w:customStyle="1" w:styleId="5784CC60F98746929C067375C8D6848F">
+    <w:name w:val="5784CC60F98746929C067375C8D6848F"/>
+    <w:rsid w:val="001E59CF"/>
+  </w:style>
+  <w:style w:type="paragraph" w:customStyle="1" w:styleId="60B9FA9B47E24F83B820EA2A40E1C01D">
+    <w:name w:val="60B9FA9B47E24F83B820EA2A40E1C01D"/>
+    <w:rsid w:val="001E59CF"/>
+  </w:style>
+  <w:style w:type="paragraph" w:customStyle="1" w:styleId="FDBA1F3B8D5A44E4995684F01895E6BC">
+    <w:name w:val="FDBA1F3B8D5A44E4995684F01895E6BC"/>
+    <w:rsid w:val="001E59CF"/>
+  </w:style>
+  <w:style w:type="paragraph" w:customStyle="1" w:styleId="E6356A3708F14CDC916A2BD4D7D5C5EA">
+    <w:name w:val="E6356A3708F14CDC916A2BD4D7D5C5EA"/>
+    <w:rsid w:val="001E59CF"/>
+  </w:style>
+  <w:style w:type="paragraph" w:customStyle="1" w:styleId="59F34D06C0CD4F0EBE0916AA8CFCE21A">
+    <w:name w:val="59F34D06C0CD4F0EBE0916AA8CFCE21A"/>
+    <w:rsid w:val="001E59CF"/>
+  </w:style>
+  <w:style w:type="paragraph" w:customStyle="1" w:styleId="8D5481F5C3BE410CB465EB122B5FDAE1">
+    <w:name w:val="8D5481F5C3BE410CB465EB122B5FDAE1"/>
+    <w:rsid w:val="001E59CF"/>
+  </w:style>
+  <w:style w:type="paragraph" w:customStyle="1" w:styleId="9433D5BDF3D54883BF74D197A67B0D79">
+    <w:name w:val="9433D5BDF3D54883BF74D197A67B0D79"/>
+    <w:rsid w:val="001E59CF"/>
+  </w:style>
+  <w:style w:type="paragraph" w:customStyle="1" w:styleId="9CA2987B9A0C4BF89EDA247A31EC5043">
+    <w:name w:val="9CA2987B9A0C4BF89EDA247A31EC5043"/>
+    <w:rsid w:val="001E59CF"/>
+  </w:style>
+  <w:style w:type="paragraph" w:customStyle="1" w:styleId="D44E384E35774ED08CC5698DD12CB472">
+    <w:name w:val="D44E384E35774ED08CC5698DD12CB472"/>
+    <w:rsid w:val="001E59CF"/>
+  </w:style>
+  <w:style w:type="paragraph" w:customStyle="1" w:styleId="3FC50329684E4FAA8E75F8322F03309B">
+    <w:name w:val="3FC50329684E4FAA8E75F8322F03309B"/>
+    <w:rsid w:val="001E59CF"/>
+  </w:style>
+  <w:style w:type="paragraph" w:customStyle="1" w:styleId="61E8734ECBDC49F8953EAD3E48085481">
+    <w:name w:val="61E8734ECBDC49F8953EAD3E48085481"/>
+    <w:rsid w:val="001E59CF"/>
+  </w:style>
+  <w:style w:type="paragraph" w:customStyle="1" w:styleId="3BF0BDB7CF9A4493AB346A16F95B5323">
+    <w:name w:val="3BF0BDB7CF9A4493AB346A16F95B5323"/>
+    <w:rsid w:val="001E59CF"/>
+  </w:style>
+  <w:style w:type="paragraph" w:customStyle="1" w:styleId="EA085E57D0904937B3484A6915C2F5CC">
+    <w:name w:val="EA085E57D0904937B3484A6915C2F5CC"/>
+    <w:rsid w:val="001E59CF"/>
+  </w:style>
+  <w:style w:type="paragraph" w:customStyle="1" w:styleId="14EED6515C7D448FB70F7B2B04F913A9">
+    <w:name w:val="14EED6515C7D448FB70F7B2B04F913A9"/>
+    <w:rsid w:val="001E59CF"/>
+  </w:style>
+  <w:style w:type="paragraph" w:customStyle="1" w:styleId="B7A4DE6E12914228BC2EBB05C2F37B55">
+    <w:name w:val="B7A4DE6E12914228BC2EBB05C2F37B55"/>
+    <w:rsid w:val="001E59CF"/>
+  </w:style>
+  <w:style w:type="paragraph" w:customStyle="1" w:styleId="99EAE99E0FD848EF836872A00B1F3DAB">
+    <w:name w:val="99EAE99E0FD848EF836872A00B1F3DAB"/>
+    <w:rsid w:val="001E59CF"/>
+  </w:style>
+  <w:style w:type="paragraph" w:customStyle="1" w:styleId="50845E6105C94A65AB933468FB184B44">
+    <w:name w:val="50845E6105C94A65AB933468FB184B44"/>
+    <w:rsid w:val="001E59CF"/>
+  </w:style>
+  <w:style w:type="paragraph" w:customStyle="1" w:styleId="60E3A18BE0CF4705B387A0C80D8AF610">
+    <w:name w:val="60E3A18BE0CF4705B387A0C80D8AF610"/>
+    <w:rsid w:val="001E59CF"/>
+  </w:style>
+  <w:style w:type="paragraph" w:customStyle="1" w:styleId="E7EA232BA97F482EB44C5FD6DFFDE5B4">
+    <w:name w:val="E7EA232BA97F482EB44C5FD6DFFDE5B4"/>
+    <w:rsid w:val="001E59CF"/>
+  </w:style>
+  <w:style w:type="paragraph" w:customStyle="1" w:styleId="34BD4BCF64E24D01B83934C04BC49B42">
+    <w:name w:val="34BD4BCF64E24D01B83934C04BC49B42"/>
+    <w:rsid w:val="001E59CF"/>
+  </w:style>
+  <w:style w:type="paragraph" w:customStyle="1" w:styleId="9B3A3036A5BE429C981830C2F062A162">
+    <w:name w:val="9B3A3036A5BE429C981830C2F062A162"/>
+    <w:rsid w:val="001E59CF"/>
+  </w:style>
+  <w:style w:type="paragraph" w:customStyle="1" w:styleId="5D384626D0EA46C1812F5C11CFAF759E">
+    <w:name w:val="5D384626D0EA46C1812F5C11CFAF759E"/>
+    <w:rsid w:val="007D562A"/>
+  </w:style>
+  <w:style w:type="paragraph" w:customStyle="1" w:styleId="B84F0E7D84B54C658CD949A6A33CBBD8">
+    <w:name w:val="B84F0E7D84B54C658CD949A6A33CBBD8"/>
+    <w:rsid w:val="007D562A"/>
+  </w:style>
+  <w:style w:type="paragraph" w:customStyle="1" w:styleId="83927EA2025F46E29E79F30C2A4962F7">
+    <w:name w:val="83927EA2025F46E29E79F30C2A4962F7"/>
+    <w:rsid w:val="007D562A"/>
+  </w:style>
+  <w:style w:type="paragraph" w:customStyle="1" w:styleId="73544A2B86FD43639C36210701410204">
+    <w:name w:val="73544A2B86FD43639C36210701410204"/>
+    <w:rsid w:val="004C257D"/>
+  </w:style>
+  <w:style w:type="paragraph" w:customStyle="1" w:styleId="87F53E7705434EE28A853B45D4711A10">
+    <w:name w:val="87F53E7705434EE28A853B45D4711A10"/>
+    <w:rsid w:val="004C257D"/>
+  </w:style>
+  <w:style w:type="paragraph" w:customStyle="1" w:styleId="A77B6A0DF31E4C738F0F75F1D596ACD1">
+    <w:name w:val="A77B6A0DF31E4C738F0F75F1D596ACD1"/>
+    <w:rsid w:val="004C257D"/>
+  </w:style>
+  <w:style w:type="paragraph" w:customStyle="1" w:styleId="77137E5DCE6847E0BFF0985AACC405C5">
+    <w:name w:val="77137E5DCE6847E0BFF0985AACC405C5"/>
+    <w:rsid w:val="004C257D"/>
+  </w:style>
+  <w:style w:type="paragraph" w:customStyle="1" w:styleId="63ABEFFBBA684CF9A7745C5A3A46B6B6">
+    <w:name w:val="63ABEFFBBA684CF9A7745C5A3A46B6B6"/>
+    <w:rsid w:val="004C257D"/>
+  </w:style>
+  <w:style w:type="paragraph" w:customStyle="1" w:styleId="472747CB2B524061ACD9D1314BA584F2">
+    <w:name w:val="472747CB2B524061ACD9D1314BA584F2"/>
+    <w:rsid w:val="004C257D"/>
+  </w:style>
+  <w:style w:type="paragraph" w:customStyle="1" w:styleId="8E4BAB3F55D44A2C94CB4AFDBBC09F73">
+    <w:name w:val="8E4BAB3F55D44A2C94CB4AFDBBC09F73"/>
+    <w:rsid w:val="004C257D"/>
+  </w:style>
+  <w:style w:type="paragraph" w:customStyle="1" w:styleId="0F50500A73E34722A1E17A64BC40DC38">
+    <w:name w:val="0F50500A73E34722A1E17A64BC40DC38"/>
+    <w:rsid w:val="004C257D"/>
+  </w:style>
+  <w:style w:type="paragraph" w:customStyle="1" w:styleId="4AAD1B17D8EE4A0F91038EAF09169CC1">
+    <w:name w:val="4AAD1B17D8EE4A0F91038EAF09169CC1"/>
+    <w:rsid w:val="004C257D"/>
+  </w:style>
+  <w:style w:type="paragraph" w:customStyle="1" w:styleId="548558205F6A492B93E769BC9B058A50">
+    <w:name w:val="548558205F6A492B93E769BC9B058A50"/>
+    <w:rsid w:val="004C257D"/>
+  </w:style>
+  <w:style w:type="paragraph" w:customStyle="1" w:styleId="882594EFCD284A03B41C0EEFBDD70331">
+    <w:name w:val="882594EFCD284A03B41C0EEFBDD70331"/>
+    <w:rsid w:val="004C257D"/>
+  </w:style>
+  <w:style w:type="paragraph" w:customStyle="1" w:styleId="E766353CEEC449958C371B0156A21C43">
+    <w:name w:val="E766353CEEC449958C371B0156A21C43"/>
+    <w:rsid w:val="004C257D"/>
+  </w:style>
+  <w:style w:type="paragraph" w:customStyle="1" w:styleId="CFF0F6B403F8484ABFF72C5998657B6D">
+    <w:name w:val="CFF0F6B403F8484ABFF72C5998657B6D"/>
+    <w:rsid w:val="004C257D"/>
+  </w:style>
+  <w:style w:type="paragraph" w:customStyle="1" w:styleId="363687A94E60479887B30DF6C4500954">
+    <w:name w:val="363687A94E60479887B30DF6C4500954"/>
+    <w:rsid w:val="004C257D"/>
+  </w:style>
+  <w:style w:type="paragraph" w:customStyle="1" w:styleId="0B1E4CD4C46E44C592158FF4D6CB12A2">
+    <w:name w:val="0B1E4CD4C46E44C592158FF4D6CB12A2"/>
+    <w:rsid w:val="004C257D"/>
+  </w:style>
+  <w:style w:type="paragraph" w:customStyle="1" w:styleId="D0B464A94B6C4DD592E1113E098FDA1D">
+    <w:name w:val="D0B464A94B6C4DD592E1113E098FDA1D"/>
+    <w:rsid w:val="004C257D"/>
+  </w:style>
+  <w:style w:type="paragraph" w:customStyle="1" w:styleId="9378D76254DE4FB792BA41B473641B23">
+    <w:name w:val="9378D76254DE4FB792BA41B473641B23"/>
+    <w:rsid w:val="004C257D"/>
+  </w:style>
+  <w:style w:type="paragraph" w:customStyle="1" w:styleId="B6AC137FCFFE4D029FAC88072878F132">
+    <w:name w:val="B6AC137FCFFE4D029FAC88072878F132"/>
+    <w:rsid w:val="004C257D"/>
+  </w:style>
+  <w:style w:type="paragraph" w:customStyle="1" w:styleId="E29081EC5D834FFC9FC4E080930F0B8B">
+    <w:name w:val="E29081EC5D834FFC9FC4E080930F0B8B"/>
+    <w:rsid w:val="004C257D"/>
+  </w:style>
+  <w:style w:type="paragraph" w:customStyle="1" w:styleId="3FB75E8035244B52AF18F5A68A91F6C7">
+    <w:name w:val="3FB75E8035244B52AF18F5A68A91F6C7"/>
+    <w:rsid w:val="004C257D"/>
+  </w:style>
+  <w:style w:type="paragraph" w:customStyle="1" w:styleId="06FDFE4E1C774B419AD817790C8CA41B">
+    <w:name w:val="06FDFE4E1C774B419AD817790C8CA41B"/>
+    <w:rsid w:val="004C257D"/>
+  </w:style>
+  <w:style w:type="paragraph" w:customStyle="1" w:styleId="A1292D167BEA4ACF945A2E2BFADA5F08">
+    <w:name w:val="A1292D167BEA4ACF945A2E2BFADA5F08"/>
+    <w:rsid w:val="004C257D"/>
+  </w:style>
+  <w:style w:type="paragraph" w:customStyle="1" w:styleId="E9916E6BF6614B809DD71498773E6EA4">
+    <w:name w:val="E9916E6BF6614B809DD71498773E6EA4"/>
+    <w:rsid w:val="004C257D"/>
+  </w:style>
+  <w:style w:type="paragraph" w:customStyle="1" w:styleId="C7782A78AA444D10837C5DEAD2F9B587">
+    <w:name w:val="C7782A78AA444D10837C5DEAD2F9B587"/>
+    <w:rsid w:val="004C257D"/>
+  </w:style>
+  <w:style w:type="paragraph" w:customStyle="1" w:styleId="4E877E22D450408A8764067D35EC3E67">
+    <w:name w:val="4E877E22D450408A8764067D35EC3E67"/>
+    <w:rsid w:val="004C257D"/>
+  </w:style>
+  <w:style w:type="paragraph" w:customStyle="1" w:styleId="68C206804BEA4C8C8C02ED447C33308A">
+    <w:name w:val="68C206804BEA4C8C8C02ED447C33308A"/>
+    <w:rsid w:val="004C257D"/>
+  </w:style>
+  <w:style w:type="paragraph" w:customStyle="1" w:styleId="F070DA60F1004649A75857BDF690046C">
+    <w:name w:val="F070DA60F1004649A75857BDF690046C"/>
+    <w:rsid w:val="004C257D"/>
+  </w:style>
+  <w:style w:type="paragraph" w:customStyle="1" w:styleId="0AB4E01717874499B841C2A40392B004">
+    <w:name w:val="0AB4E01717874499B841C2A40392B004"/>
+    <w:rsid w:val="004C257D"/>
+  </w:style>
+  <w:style w:type="paragraph" w:customStyle="1" w:styleId="4FFCAB3488B543C8AEC2B78BC73A775D">
+    <w:name w:val="4FFCAB3488B543C8AEC2B78BC73A775D"/>
+    <w:rsid w:val="004C257D"/>
+  </w:style>
+  <w:style w:type="paragraph" w:customStyle="1" w:styleId="187692ED86AA48448179FDAD1C426936">
+    <w:name w:val="187692ED86AA48448179FDAD1C426936"/>
+    <w:rsid w:val="004C257D"/>
+  </w:style>
+  <w:style w:type="paragraph" w:customStyle="1" w:styleId="94FDEF65D73E47BCBC9CCA399C4E7230">
+    <w:name w:val="94FDEF65D73E47BCBC9CCA399C4E7230"/>
+    <w:rsid w:val="004C257D"/>
+  </w:style>
+  <w:style w:type="paragraph" w:customStyle="1" w:styleId="F8C9733DCC1C434683E16F3096F10CF4">
+    <w:name w:val="F8C9733DCC1C434683E16F3096F10CF4"/>
+    <w:rsid w:val="004C257D"/>
+  </w:style>
+  <w:style w:type="paragraph" w:customStyle="1" w:styleId="37EF9A74055F4955BFF6788CF41C1BDA">
+    <w:name w:val="37EF9A74055F4955BFF6788CF41C1BDA"/>
+    <w:rsid w:val="004C257D"/>
+  </w:style>
+  <w:style w:type="paragraph" w:customStyle="1" w:styleId="AB0699028352416B96F9575718FADF36">
+    <w:name w:val="AB0699028352416B96F9575718FADF36"/>
+    <w:rsid w:val="004C257D"/>
+  </w:style>
+  <w:style w:type="paragraph" w:customStyle="1" w:styleId="8D0AD8F8D00D482E93317E19AD9F47CF">
+    <w:name w:val="8D0AD8F8D00D482E93317E19AD9F47CF"/>
+    <w:rsid w:val="00C835A3"/>
+  </w:style>
+  <w:style w:type="paragraph" w:customStyle="1" w:styleId="59719F8A7BC44BFFA52DCC262D80A9CE">
+    <w:name w:val="59719F8A7BC44BFFA52DCC262D80A9CE"/>
+    <w:rsid w:val="00C835A3"/>
+  </w:style>
+  <w:style w:type="paragraph" w:customStyle="1" w:styleId="0CBB4FDAFB6C4C4FBAB68F22B178E4A2">
+    <w:name w:val="0CBB4FDAFB6C4C4FBAB68F22B178E4A2"/>
+    <w:rsid w:val="00C835A3"/>
+  </w:style>
+  <w:style w:type="paragraph" w:customStyle="1" w:styleId="D4F530F542DA4EEB964C8BC5C6CA4C2C">
+    <w:name w:val="D4F530F542DA4EEB964C8BC5C6CA4C2C"/>
+    <w:rsid w:val="00C835A3"/>
+  </w:style>
+  <w:style w:type="paragraph" w:customStyle="1" w:styleId="B519434D6D4B43FFAE22963B4163D1C9">
+    <w:name w:val="B519434D6D4B43FFAE22963B4163D1C9"/>
+    <w:rsid w:val="00C835A3"/>
+  </w:style>
+  <w:style w:type="paragraph" w:customStyle="1" w:styleId="67BAA070F72C4CFD9B48875358C9E68F">
+    <w:name w:val="67BAA070F72C4CFD9B48875358C9E68F"/>
+    <w:rsid w:val="00C835A3"/>
+  </w:style>
+  <w:style w:type="paragraph" w:customStyle="1" w:styleId="DF63FAB3F4964130A35A59DE75218058">
+    <w:name w:val="DF63FAB3F4964130A35A59DE75218058"/>
+    <w:rsid w:val="00C835A3"/>
+  </w:style>
+  <w:style w:type="paragraph" w:customStyle="1" w:styleId="46F91047A79C4E9BBDF6B2364398CA19">
+    <w:name w:val="46F91047A79C4E9BBDF6B2364398CA19"/>
+    <w:rsid w:val="00C835A3"/>
+  </w:style>
+  <w:style w:type="paragraph" w:customStyle="1" w:styleId="C5672911887243C19A4844B3BC6BEAFD">
+    <w:name w:val="C5672911887243C19A4844B3BC6BEAFD"/>
+    <w:rsid w:val="00220DD3"/>
+  </w:style>
+  <w:style w:type="paragraph" w:customStyle="1" w:styleId="7C4F05EA38AD4310828763BF4B46DD2D">
+    <w:name w:val="7C4F05EA38AD4310828763BF4B46DD2D"/>
+    <w:rsid w:val="00220DD3"/>
+  </w:style>
+  <w:style w:type="paragraph" w:customStyle="1" w:styleId="3EC1E9428EAD46839E3862B957699AD9">
+    <w:name w:val="3EC1E9428EAD46839E3862B957699AD9"/>
+    <w:rsid w:val="00220DD3"/>
+  </w:style>
+  <w:style w:type="paragraph" w:customStyle="1" w:styleId="88AA880D990343E3B022F80C52E2C4A4">
+    <w:name w:val="88AA880D990343E3B022F80C52E2C4A4"/>
+    <w:rsid w:val="00220DD3"/>
+  </w:style>
+  <w:style w:type="paragraph" w:customStyle="1" w:styleId="608EBEE6776145BF9B06886002BA1880">
+    <w:name w:val="608EBEE6776145BF9B06886002BA1880"/>
+    <w:rsid w:val="00220DD3"/>
+  </w:style>
+  <w:style w:type="paragraph" w:customStyle="1" w:styleId="71A619B318EF4E1F89F6A89D38A77408">
+    <w:name w:val="71A619B318EF4E1F89F6A89D38A77408"/>
+    <w:rsid w:val="00220DD3"/>
+  </w:style>
+  <w:style w:type="paragraph" w:customStyle="1" w:styleId="203958B98432464BB896DF417E145B30">
+    <w:name w:val="203958B98432464BB896DF417E145B30"/>
+    <w:rsid w:val="00220DD3"/>
+  </w:style>
+  <w:style w:type="paragraph" w:customStyle="1" w:styleId="B0C13A1EDB37411A82473B144AE6893F">
+    <w:name w:val="B0C13A1EDB37411A82473B144AE6893F"/>
+    <w:rsid w:val="00220DD3"/>
+  </w:style>
+  <w:style w:type="paragraph" w:customStyle="1" w:styleId="B419E7463E8F4691B8020160865BFAA4">
+    <w:name w:val="B419E7463E8F4691B8020160865BFAA4"/>
+    <w:rsid w:val="00220DD3"/>
+  </w:style>
+  <w:style w:type="paragraph" w:customStyle="1" w:styleId="6D5D36FFB8EB42A786DF46111FC576C3">
+    <w:name w:val="6D5D36FFB8EB42A786DF46111FC576C3"/>
+    <w:rsid w:val="00220DD3"/>
+  </w:style>
+  <w:style w:type="paragraph" w:customStyle="1" w:styleId="19EC498CC17F4195A6F5C6E75070211D">
+    <w:name w:val="19EC498CC17F4195A6F5C6E75070211D"/>
+    <w:rsid w:val="00220DD3"/>
+  </w:style>
+  <w:style w:type="paragraph" w:customStyle="1" w:styleId="0E352C86C76D4A4EB1CB177CBB225B2A">
+    <w:name w:val="0E352C86C76D4A4EB1CB177CBB225B2A"/>
+    <w:rsid w:val="00220DD3"/>
+  </w:style>
+  <w:style w:type="paragraph" w:customStyle="1" w:styleId="414F67B59C244DF7BF3755683A23A982">
+    <w:name w:val="414F67B59C244DF7BF3755683A23A982"/>
+    <w:rsid w:val="00220DD3"/>
+  </w:style>
+</w:styles>
+</file>
+
 <file path=word/glossary/webSettings.xml><?xml version="1.0" encoding="utf-8"?>
-<w:webSettings xmlns:mc="http://schemas.openxmlformats.org/markup-compatibility/2006" xmlns:r="http://schemas.openxmlformats.org/officeDocument/2006/relationships" xmlns:w="http://schemas.openxmlformats.org/wordprocessingml/2006/main" xmlns:w14="http://schemas.microsoft.com/office/word/2010/wordml" xmlns:w15="http://schemas.microsoft.com/office/word/2012/wordml" xmlns:w16se="http://schemas.microsoft.com/office/word/2015/wordml/symex" mc:Ignorable="w14 w15 w16se">
+<w:webSettings xmlns:mc="http://schemas.openxmlformats.org/markup-compatibility/2006" xmlns:r="http://schemas.openxmlformats.org/officeDocument/2006/relationships" xmlns:w="http://schemas.openxmlformats.org/wordprocessingml/2006/main" xmlns:w14="http://schemas.microsoft.com/office/word/2010/wordml" mc:Ignorable="w14">
   <w:optimizeForBrowser/>
   <w:allowPNG/>
+  <w:doNotSaveAsSingleFile/>
 </w:webSettings>
 </file>
 
@@ -20397,7 +21918,7 @@
 </file>
 
 <file path=customXml/itemProps1.xml><?xml version="1.0" encoding="utf-8"?>
-<ds:datastoreItem xmlns:ds="http://schemas.openxmlformats.org/officeDocument/2006/customXml" ds:itemID="{022CC5E5-D2A2-47D2-8260-D5E5786044D0}">
+<ds:datastoreItem xmlns:ds="http://schemas.openxmlformats.org/officeDocument/2006/customXml" ds:itemID="{07CC04DC-4FB1-1448-8882-1FCDBFE397FE}">
   <ds:schemaRefs>
     <ds:schemaRef ds:uri="http://schemas.openxmlformats.org/officeDocument/2006/bibliography"/>
   </ds:schemaRefs>
